--- a/DS_1/DS_1_relational_database.docx
+++ b/DS_1/DS_1_relational_database.docx
@@ -1,12 +1,11 @@
 
 <file path=word/document.xml><?xml version="1.0" encoding="utf-8"?>
-<w:document xmlns:o="urn:schemas-microsoft-com:office:office" xmlns:r="http://schemas.openxmlformats.org/officeDocument/2006/relationships" xmlns:v="urn:schemas-microsoft-com:vml" xmlns:w="http://schemas.openxmlformats.org/wordprocessingml/2006/main" xmlns:w10="urn:schemas-microsoft-com:office:word" xmlns:wp="http://schemas.openxmlformats.org/drawingml/2006/wordprocessingDrawing" xmlns:wps="http://schemas.microsoft.com/office/word/2010/wordprocessingShape" xmlns:wpg="http://schemas.microsoft.com/office/word/2010/wordprocessingGroup" xmlns:mc="http://schemas.openxmlformats.org/markup-compatibility/2006" xmlns:wp14="http://schemas.microsoft.com/office/word/2010/wordprocessingDrawing" xmlns:w14="http://schemas.microsoft.com/office/word/2010/wordml" xmlns:w15="http://schemas.microsoft.com/office/word/2012/wordml" mc:Ignorable="w14 wp14 w15">
+<w:document xmlns:wpc="http://schemas.microsoft.com/office/word/2010/wordprocessingCanvas" xmlns:cx="http://schemas.microsoft.com/office/drawing/2014/chartex" xmlns:cx1="http://schemas.microsoft.com/office/drawing/2015/9/8/chartex" xmlns:cx2="http://schemas.microsoft.com/office/drawing/2015/10/21/chartex" xmlns:cx3="http://schemas.microsoft.com/office/drawing/2016/5/9/chartex" xmlns:cx4="http://schemas.microsoft.com/office/drawing/2016/5/10/chartex" xmlns:cx5="http://schemas.microsoft.com/office/drawing/2016/5/11/chartex" xmlns:cx6="http://schemas.microsoft.com/office/drawing/2016/5/12/chartex" xmlns:cx7="http://schemas.microsoft.com/office/drawing/2016/5/13/chartex" xmlns:cx8="http://schemas.microsoft.com/office/drawing/2016/5/14/chartex" xmlns:mc="http://schemas.openxmlformats.org/markup-compatibility/2006" xmlns:aink="http://schemas.microsoft.com/office/drawing/2016/ink" xmlns:am3d="http://schemas.microsoft.com/office/drawing/2017/model3d" xmlns:o="urn:schemas-microsoft-com:office:office" xmlns:oel="http://schemas.microsoft.com/office/2019/extlst" xmlns:r="http://schemas.openxmlformats.org/officeDocument/2006/relationships" xmlns:m="http://schemas.openxmlformats.org/officeDocument/2006/math" xmlns:v="urn:schemas-microsoft-com:vml" xmlns:wp14="http://schemas.microsoft.com/office/word/2010/wordprocessingDrawing" xmlns:wp="http://schemas.openxmlformats.org/drawingml/2006/wordprocessingDrawing" xmlns:w10="urn:schemas-microsoft-com:office:word" xmlns:w="http://schemas.openxmlformats.org/wordprocessingml/2006/main" xmlns:w14="http://schemas.microsoft.com/office/word/2010/wordml" xmlns:w15="http://schemas.microsoft.com/office/word/2012/wordml" xmlns:w16cex="http://schemas.microsoft.com/office/word/2018/wordml/cex" xmlns:w16cid="http://schemas.microsoft.com/office/word/2016/wordml/cid" xmlns:w16="http://schemas.microsoft.com/office/word/2018/wordml" xmlns:w16du="http://schemas.microsoft.com/office/word/2023/wordml/word16du" xmlns:w16sdtdh="http://schemas.microsoft.com/office/word/2020/wordml/sdtdatahash" xmlns:w16se="http://schemas.microsoft.com/office/word/2015/wordml/symex" xmlns:wpg="http://schemas.microsoft.com/office/word/2010/wordprocessingGroup" xmlns:wpi="http://schemas.microsoft.com/office/word/2010/wordprocessingInk" xmlns:wne="http://schemas.microsoft.com/office/word/2006/wordml" xmlns:wps="http://schemas.microsoft.com/office/word/2010/wordprocessingShape" mc:Ignorable="w14 w15 w16se w16cid w16 w16cex w16sdtdh wp14">
   <w:body>
     <w:p>
       <w:pPr>
-        <w:pStyle w:val="Normal"/>
-        <w:widowControl w:val="false"/>
-        <w:spacing w:lineRule="auto" w:line="276" w:before="0" w:after="200"/>
+        <w:widowControl w:val="0"/>
+        <w:spacing w:after="200" w:line="276" w:lineRule="auto"/>
         <w:jc w:val="center"/>
         <w:rPr>
           <w:rFonts w:ascii="Calibri" w:hAnsi="Calibri" w:cs="Calibri"/>
@@ -31,23 +30,22 @@
     </w:p>
     <w:p>
       <w:pPr>
-        <w:pStyle w:val="Normal"/>
-        <w:widowControl w:val="false"/>
+        <w:widowControl w:val="0"/>
         <w:numPr>
           <w:ilvl w:val="0"/>
           <w:numId w:val="5"/>
         </w:numPr>
-        <w:spacing w:lineRule="auto" w:line="276" w:before="0" w:after="0"/>
-        <w:rPr>
-          <w:rFonts w:cs="Calibri" w:cstheme="minorHAnsi"/>
-          <w:sz w:val="28"/>
-          <w:szCs w:val="28"/>
-          <w:lang w:val="cs-CZ"/>
-        </w:rPr>
-      </w:pPr>
-      <w:r>
-        <w:rPr>
-          <w:rFonts w:cs="Calibri" w:cstheme="minorHAnsi"/>
+        <w:spacing w:after="0" w:line="276" w:lineRule="auto"/>
+        <w:rPr>
+          <w:rFonts w:cstheme="minorHAnsi"/>
+          <w:sz w:val="28"/>
+          <w:szCs w:val="28"/>
+          <w:lang w:val="cs-CZ"/>
+        </w:rPr>
+      </w:pPr>
+      <w:r>
+        <w:rPr>
+          <w:rFonts w:cstheme="minorHAnsi"/>
           <w:color w:val="FF0000"/>
           <w:sz w:val="28"/>
           <w:szCs w:val="28"/>
@@ -57,7 +55,7 @@
       </w:r>
       <w:r>
         <w:rPr>
-          <w:rFonts w:cs="Calibri" w:cstheme="minorHAnsi"/>
+          <w:rFonts w:cstheme="minorHAnsi"/>
           <w:sz w:val="28"/>
           <w:szCs w:val="28"/>
           <w:lang w:val="cs-CZ"/>
@@ -66,7 +64,7 @@
       </w:r>
       <w:r>
         <w:rPr>
-          <w:rFonts w:cs="Calibri" w:cstheme="minorHAnsi"/>
+          <w:rFonts w:cstheme="minorHAnsi"/>
           <w:color w:val="0070C0"/>
           <w:sz w:val="28"/>
           <w:szCs w:val="28"/>
@@ -76,7 +74,7 @@
       </w:r>
       <w:r>
         <w:rPr>
-          <w:rFonts w:cs="Calibri" w:cstheme="minorHAnsi"/>
+          <w:rFonts w:cstheme="minorHAnsi"/>
           <w:sz w:val="28"/>
           <w:szCs w:val="28"/>
           <w:lang w:val="cs-CZ"/>
@@ -85,7 +83,7 @@
       </w:r>
       <w:r>
         <w:rPr>
-          <w:rFonts w:cs="Calibri" w:cstheme="minorHAnsi"/>
+          <w:rFonts w:cstheme="minorHAnsi"/>
           <w:color w:val="00B050"/>
           <w:sz w:val="28"/>
           <w:szCs w:val="28"/>
@@ -95,7 +93,7 @@
       </w:r>
       <w:r>
         <w:rPr>
-          <w:rFonts w:cs="Calibri" w:cstheme="minorHAnsi"/>
+          <w:rFonts w:cstheme="minorHAnsi"/>
           <w:sz w:val="28"/>
           <w:szCs w:val="28"/>
           <w:lang w:val="cs-CZ"/>
@@ -104,7 +102,7 @@
       </w:r>
       <w:r>
         <w:rPr>
-          <w:rFonts w:cs="Calibri" w:cstheme="minorHAnsi"/>
+          <w:rFonts w:cstheme="minorHAnsi"/>
           <w:b/>
           <w:bCs/>
           <w:sz w:val="28"/>
@@ -115,7 +113,7 @@
       </w:r>
       <w:r>
         <w:rPr>
-          <w:rFonts w:cs="Calibri" w:cstheme="minorHAnsi"/>
+          <w:rFonts w:cstheme="minorHAnsi"/>
           <w:sz w:val="28"/>
           <w:szCs w:val="28"/>
           <w:lang w:val="cs-CZ"/>
@@ -125,23 +123,22 @@
     </w:p>
     <w:p>
       <w:pPr>
-        <w:pStyle w:val="Normal"/>
-        <w:widowControl w:val="false"/>
+        <w:widowControl w:val="0"/>
         <w:numPr>
           <w:ilvl w:val="0"/>
           <w:numId w:val="5"/>
         </w:numPr>
-        <w:spacing w:lineRule="auto" w:line="276" w:before="0" w:after="0"/>
-        <w:rPr>
-          <w:rFonts w:cs="Calibri" w:cstheme="minorHAnsi"/>
-          <w:sz w:val="28"/>
-          <w:szCs w:val="28"/>
-          <w:lang w:val="cs-CZ"/>
-        </w:rPr>
-      </w:pPr>
-      <w:r>
-        <w:rPr>
-          <w:rFonts w:cs="Calibri" w:cstheme="minorHAnsi"/>
+        <w:spacing w:after="0" w:line="276" w:lineRule="auto"/>
+        <w:rPr>
+          <w:rFonts w:cstheme="minorHAnsi"/>
+          <w:sz w:val="28"/>
+          <w:szCs w:val="28"/>
+          <w:lang w:val="cs-CZ"/>
+        </w:rPr>
+      </w:pPr>
+      <w:r>
+        <w:rPr>
+          <w:rFonts w:cstheme="minorHAnsi"/>
           <w:b/>
           <w:bCs/>
           <w:sz w:val="28"/>
@@ -152,7 +149,7 @@
       </w:r>
       <w:r>
         <w:rPr>
-          <w:rFonts w:cs="Calibri" w:cstheme="minorHAnsi"/>
+          <w:rFonts w:cstheme="minorHAnsi"/>
           <w:sz w:val="28"/>
           <w:szCs w:val="28"/>
           <w:lang w:val="cs-CZ"/>
@@ -161,7 +158,7 @@
       </w:r>
       <w:r>
         <w:rPr>
-          <w:rFonts w:cs="Calibri" w:cstheme="minorHAnsi"/>
+          <w:rFonts w:cstheme="minorHAnsi"/>
           <w:color w:val="FF0000"/>
           <w:sz w:val="28"/>
           <w:szCs w:val="28"/>
@@ -171,7 +168,7 @@
       </w:r>
       <w:r>
         <w:rPr>
-          <w:rFonts w:cs="Calibri" w:cstheme="minorHAnsi"/>
+          <w:rFonts w:cstheme="minorHAnsi"/>
           <w:sz w:val="28"/>
           <w:szCs w:val="28"/>
           <w:lang w:val="cs-CZ"/>
@@ -181,23 +178,22 @@
     </w:p>
     <w:p>
       <w:pPr>
-        <w:pStyle w:val="Normal"/>
-        <w:widowControl w:val="false"/>
+        <w:widowControl w:val="0"/>
         <w:numPr>
           <w:ilvl w:val="1"/>
           <w:numId w:val="5"/>
         </w:numPr>
-        <w:spacing w:lineRule="auto" w:line="276" w:before="0" w:after="0"/>
-        <w:rPr>
-          <w:rFonts w:cs="Calibri" w:cstheme="minorHAnsi"/>
-          <w:sz w:val="28"/>
-          <w:szCs w:val="28"/>
-          <w:lang w:val="cs-CZ"/>
-        </w:rPr>
-      </w:pPr>
-      <w:r>
-        <w:rPr>
-          <w:rFonts w:cs="Calibri" w:cstheme="minorHAnsi"/>
+        <w:spacing w:after="0" w:line="276" w:lineRule="auto"/>
+        <w:rPr>
+          <w:rFonts w:cstheme="minorHAnsi"/>
+          <w:sz w:val="28"/>
+          <w:szCs w:val="28"/>
+          <w:lang w:val="cs-CZ"/>
+        </w:rPr>
+      </w:pPr>
+      <w:r>
+        <w:rPr>
+          <w:rFonts w:cstheme="minorHAnsi"/>
           <w:b/>
           <w:bCs/>
           <w:color w:val="FF0000"/>
@@ -209,7 +205,7 @@
       </w:r>
       <w:r>
         <w:rPr>
-          <w:rFonts w:cs="Calibri" w:cstheme="minorHAnsi"/>
+          <w:rFonts w:cstheme="minorHAnsi"/>
           <w:sz w:val="28"/>
           <w:szCs w:val="28"/>
           <w:lang w:val="cs-CZ"/>
@@ -219,23 +215,22 @@
     </w:p>
     <w:p>
       <w:pPr>
-        <w:pStyle w:val="Normal"/>
-        <w:widowControl w:val="false"/>
+        <w:widowControl w:val="0"/>
         <w:numPr>
           <w:ilvl w:val="1"/>
           <w:numId w:val="5"/>
         </w:numPr>
-        <w:spacing w:lineRule="auto" w:line="276" w:before="0" w:after="0"/>
-        <w:rPr>
-          <w:rFonts w:cs="Calibri" w:cstheme="minorHAnsi"/>
-          <w:sz w:val="28"/>
-          <w:szCs w:val="28"/>
-          <w:lang w:val="cs-CZ"/>
-        </w:rPr>
-      </w:pPr>
-      <w:r>
-        <w:rPr>
-          <w:rFonts w:cs="Calibri" w:cstheme="minorHAnsi"/>
+        <w:spacing w:after="0" w:line="276" w:lineRule="auto"/>
+        <w:rPr>
+          <w:rFonts w:cstheme="minorHAnsi"/>
+          <w:sz w:val="28"/>
+          <w:szCs w:val="28"/>
+          <w:lang w:val="cs-CZ"/>
+        </w:rPr>
+      </w:pPr>
+      <w:r>
+        <w:rPr>
+          <w:rFonts w:cstheme="minorHAnsi"/>
           <w:b/>
           <w:bCs/>
           <w:color w:val="0070C0"/>
@@ -247,7 +242,7 @@
       </w:r>
       <w:r>
         <w:rPr>
-          <w:rFonts w:cs="Calibri" w:cstheme="minorHAnsi"/>
+          <w:rFonts w:cstheme="minorHAnsi"/>
           <w:sz w:val="28"/>
           <w:szCs w:val="28"/>
           <w:lang w:val="cs-CZ"/>
@@ -257,15 +252,14 @@
     </w:p>
     <w:p>
       <w:pPr>
-        <w:pStyle w:val="Normal"/>
-        <w:widowControl w:val="false"/>
+        <w:widowControl w:val="0"/>
         <w:numPr>
           <w:ilvl w:val="1"/>
           <w:numId w:val="5"/>
         </w:numPr>
-        <w:spacing w:lineRule="auto" w:line="276" w:before="0" w:after="0"/>
-        <w:rPr>
-          <w:rFonts w:cs="Calibri" w:cstheme="minorHAnsi"/>
+        <w:spacing w:after="0" w:line="276" w:lineRule="auto"/>
+        <w:rPr>
+          <w:rFonts w:cstheme="minorHAnsi"/>
           <w:b/>
           <w:bCs/>
           <w:color w:val="00B050"/>
@@ -276,7 +270,7 @@
       </w:pPr>
       <w:r>
         <w:rPr>
-          <w:rFonts w:cs="Calibri" w:cstheme="minorHAnsi"/>
+          <w:rFonts w:cstheme="minorHAnsi"/>
           <w:b/>
           <w:bCs/>
           <w:color w:val="00B050"/>
@@ -289,36 +283,26 @@
     </w:p>
     <w:p>
       <w:pPr>
-        <w:pStyle w:val="Normal"/>
-        <w:widowControl w:val="false"/>
-        <w:spacing w:lineRule="auto" w:line="276" w:before="0" w:after="0"/>
-        <w:rPr>
-          <w:rFonts w:cs="Calibri" w:cstheme="minorHAnsi"/>
-          <w:sz w:val="28"/>
-          <w:szCs w:val="28"/>
-          <w:lang w:val="cs-CZ"/>
-        </w:rPr>
-      </w:pPr>
-      <w:r>
-        <w:rPr>
-          <w:rFonts w:cs="Calibri" w:cstheme="minorHAnsi"/>
-          <w:sz w:val="28"/>
-          <w:szCs w:val="28"/>
-          <w:lang w:val="cs-CZ"/>
-        </w:rPr>
-      </w:r>
-    </w:p>
-    <w:p>
-      <w:pPr>
-        <w:pStyle w:val="Normal"/>
-        <w:widowControl w:val="false"/>
+        <w:widowControl w:val="0"/>
+        <w:spacing w:after="0" w:line="276" w:lineRule="auto"/>
+        <w:rPr>
+          <w:rFonts w:cstheme="minorHAnsi"/>
+          <w:sz w:val="28"/>
+          <w:szCs w:val="28"/>
+          <w:lang w:val="cs-CZ"/>
+        </w:rPr>
+      </w:pPr>
+    </w:p>
+    <w:p>
+      <w:pPr>
+        <w:widowControl w:val="0"/>
         <w:numPr>
           <w:ilvl w:val="0"/>
           <w:numId w:val="5"/>
         </w:numPr>
-        <w:spacing w:lineRule="auto" w:line="276" w:before="0" w:after="0"/>
-        <w:rPr>
-          <w:rFonts w:cs="Calibri" w:cstheme="minorHAnsi"/>
+        <w:spacing w:after="0" w:line="276" w:lineRule="auto"/>
+        <w:rPr>
+          <w:rFonts w:cstheme="minorHAnsi"/>
           <w:sz w:val="28"/>
           <w:szCs w:val="28"/>
           <w:u w:val="single"/>
@@ -327,7 +311,7 @@
       </w:pPr>
       <w:r>
         <w:rPr>
-          <w:rFonts w:cs="Calibri" w:cstheme="minorHAnsi"/>
+          <w:rFonts w:cstheme="minorHAnsi"/>
           <w:b/>
           <w:bCs/>
           <w:color w:val="000000" w:themeColor="text1"/>
@@ -340,7 +324,7 @@
       </w:r>
       <w:r>
         <w:rPr>
-          <w:rFonts w:cs="Calibri" w:cstheme="minorHAnsi"/>
+          <w:rFonts w:cstheme="minorHAnsi"/>
           <w:sz w:val="28"/>
           <w:szCs w:val="28"/>
           <w:u w:val="single"/>
@@ -351,24 +335,23 @@
     </w:p>
     <w:p>
       <w:pPr>
-        <w:pStyle w:val="Normal"/>
-        <w:widowControl w:val="false"/>
+        <w:widowControl w:val="0"/>
         <w:numPr>
           <w:ilvl w:val="0"/>
           <w:numId w:val="5"/>
         </w:numPr>
-        <w:spacing w:lineRule="auto" w:line="276" w:before="0" w:after="0"/>
-        <w:ind w:left="1080" w:hanging="360"/>
-        <w:rPr>
-          <w:rFonts w:cs="Calibri" w:cstheme="minorHAnsi"/>
-          <w:sz w:val="28"/>
-          <w:szCs w:val="28"/>
-          <w:lang w:val="cs-CZ"/>
-        </w:rPr>
-      </w:pPr>
-      <w:r>
-        <w:rPr>
-          <w:rFonts w:cs="Calibri" w:cstheme="minorHAnsi"/>
+        <w:spacing w:after="0" w:line="276" w:lineRule="auto"/>
+        <w:ind w:left="1080"/>
+        <w:rPr>
+          <w:rFonts w:cstheme="minorHAnsi"/>
+          <w:sz w:val="28"/>
+          <w:szCs w:val="28"/>
+          <w:lang w:val="cs-CZ"/>
+        </w:rPr>
+      </w:pPr>
+      <w:r>
+        <w:rPr>
+          <w:rFonts w:cstheme="minorHAnsi"/>
           <w:color w:val="FF0000"/>
           <w:sz w:val="28"/>
           <w:szCs w:val="28"/>
@@ -378,7 +361,7 @@
       </w:r>
       <w:r>
         <w:rPr>
-          <w:rFonts w:cs="Calibri" w:cstheme="minorHAnsi"/>
+          <w:rFonts w:cstheme="minorHAnsi"/>
           <w:sz w:val="28"/>
           <w:szCs w:val="28"/>
           <w:lang w:val="cs-CZ"/>
@@ -387,7 +370,7 @@
       </w:r>
       <w:r>
         <w:rPr>
-          <w:rFonts w:cs="Calibri" w:cstheme="minorHAnsi"/>
+          <w:rFonts w:cstheme="minorHAnsi"/>
           <w:b/>
           <w:bCs/>
           <w:color w:val="0070C0"/>
@@ -400,24 +383,23 @@
     </w:p>
     <w:p>
       <w:pPr>
-        <w:pStyle w:val="Normal"/>
-        <w:widowControl w:val="false"/>
+        <w:widowControl w:val="0"/>
         <w:numPr>
           <w:ilvl w:val="0"/>
           <w:numId w:val="5"/>
         </w:numPr>
-        <w:spacing w:lineRule="auto" w:line="276" w:before="0" w:after="0"/>
-        <w:ind w:left="1080" w:hanging="360"/>
-        <w:rPr>
-          <w:rFonts w:cs="Calibri" w:cstheme="minorHAnsi"/>
-          <w:sz w:val="28"/>
-          <w:szCs w:val="28"/>
-          <w:lang w:val="cs-CZ"/>
-        </w:rPr>
-      </w:pPr>
-      <w:r>
-        <w:rPr>
-          <w:rFonts w:cs="Calibri" w:cstheme="minorHAnsi"/>
+        <w:spacing w:after="0" w:line="276" w:lineRule="auto"/>
+        <w:ind w:left="1080"/>
+        <w:rPr>
+          <w:rFonts w:cstheme="minorHAnsi"/>
+          <w:sz w:val="28"/>
+          <w:szCs w:val="28"/>
+          <w:lang w:val="cs-CZ"/>
+        </w:rPr>
+      </w:pPr>
+      <w:r>
+        <w:rPr>
+          <w:rFonts w:cstheme="minorHAnsi"/>
           <w:color w:val="FF0000"/>
           <w:sz w:val="28"/>
           <w:szCs w:val="28"/>
@@ -427,7 +409,7 @@
       </w:r>
       <w:r>
         <w:rPr>
-          <w:rFonts w:cs="Calibri" w:cstheme="minorHAnsi"/>
+          <w:rFonts w:cstheme="minorHAnsi"/>
           <w:sz w:val="28"/>
           <w:szCs w:val="28"/>
           <w:lang w:val="cs-CZ"/>
@@ -436,7 +418,7 @@
       </w:r>
       <w:r>
         <w:rPr>
-          <w:rFonts w:cs="Calibri" w:cstheme="minorHAnsi"/>
+          <w:rFonts w:cstheme="minorHAnsi"/>
           <w:b/>
           <w:bCs/>
           <w:color w:val="0070C0"/>
@@ -449,24 +431,23 @@
     </w:p>
     <w:p>
       <w:pPr>
-        <w:pStyle w:val="Normal"/>
-        <w:widowControl w:val="false"/>
+        <w:widowControl w:val="0"/>
         <w:numPr>
           <w:ilvl w:val="0"/>
           <w:numId w:val="5"/>
         </w:numPr>
-        <w:spacing w:lineRule="auto" w:line="276" w:before="0" w:after="0"/>
-        <w:ind w:left="1080" w:hanging="360"/>
-        <w:rPr>
-          <w:rFonts w:cs="Calibri" w:cstheme="minorHAnsi"/>
-          <w:sz w:val="28"/>
-          <w:szCs w:val="28"/>
-          <w:lang w:val="cs-CZ"/>
-        </w:rPr>
-      </w:pPr>
-      <w:r>
-        <w:rPr>
-          <w:rFonts w:cs="Calibri" w:cstheme="minorHAnsi"/>
+        <w:spacing w:after="0" w:line="276" w:lineRule="auto"/>
+        <w:ind w:left="1080"/>
+        <w:rPr>
+          <w:rFonts w:cstheme="minorHAnsi"/>
+          <w:sz w:val="28"/>
+          <w:szCs w:val="28"/>
+          <w:lang w:val="cs-CZ"/>
+        </w:rPr>
+      </w:pPr>
+      <w:r>
+        <w:rPr>
+          <w:rFonts w:cstheme="minorHAnsi"/>
           <w:color w:val="FF0000"/>
           <w:sz w:val="28"/>
           <w:szCs w:val="28"/>
@@ -476,7 +457,7 @@
       </w:r>
       <w:r>
         <w:rPr>
-          <w:rFonts w:cs="Calibri" w:cstheme="minorHAnsi"/>
+          <w:rFonts w:cstheme="minorHAnsi"/>
           <w:sz w:val="28"/>
           <w:szCs w:val="28"/>
           <w:lang w:val="cs-CZ"/>
@@ -485,7 +466,7 @@
       </w:r>
       <w:r>
         <w:rPr>
-          <w:rFonts w:cs="Calibri" w:cstheme="minorHAnsi"/>
+          <w:rFonts w:cstheme="minorHAnsi"/>
           <w:b/>
           <w:bCs/>
           <w:color w:val="0070C0"/>
@@ -498,24 +479,23 @@
     </w:p>
     <w:p>
       <w:pPr>
-        <w:pStyle w:val="Normal"/>
-        <w:widowControl w:val="false"/>
+        <w:widowControl w:val="0"/>
         <w:numPr>
           <w:ilvl w:val="0"/>
           <w:numId w:val="5"/>
         </w:numPr>
-        <w:spacing w:lineRule="auto" w:line="276" w:before="0" w:after="0"/>
-        <w:ind w:left="1080" w:hanging="360"/>
-        <w:rPr>
-          <w:rFonts w:cs="Calibri" w:cstheme="minorHAnsi"/>
-          <w:sz w:val="28"/>
-          <w:szCs w:val="28"/>
-          <w:lang w:val="cs-CZ"/>
-        </w:rPr>
-      </w:pPr>
-      <w:r>
-        <w:rPr>
-          <w:rFonts w:cs="Calibri" w:cstheme="minorHAnsi"/>
+        <w:spacing w:after="0" w:line="276" w:lineRule="auto"/>
+        <w:ind w:left="1080"/>
+        <w:rPr>
+          <w:rFonts w:cstheme="minorHAnsi"/>
+          <w:sz w:val="28"/>
+          <w:szCs w:val="28"/>
+          <w:lang w:val="cs-CZ"/>
+        </w:rPr>
+      </w:pPr>
+      <w:r>
+        <w:rPr>
+          <w:rFonts w:cstheme="minorHAnsi"/>
           <w:color w:val="FF0000"/>
           <w:sz w:val="28"/>
           <w:szCs w:val="28"/>
@@ -525,7 +505,7 @@
       </w:r>
       <w:r>
         <w:rPr>
-          <w:rFonts w:cs="Calibri" w:cstheme="minorHAnsi"/>
+          <w:rFonts w:cstheme="minorHAnsi"/>
           <w:sz w:val="28"/>
           <w:szCs w:val="28"/>
           <w:lang w:val="cs-CZ"/>
@@ -534,7 +514,7 @@
       </w:r>
       <w:r>
         <w:rPr>
-          <w:rFonts w:cs="Calibri" w:cstheme="minorHAnsi"/>
+          <w:rFonts w:cstheme="minorHAnsi"/>
           <w:b/>
           <w:bCs/>
           <w:color w:val="0070C0"/>
@@ -547,41 +527,33 @@
     </w:p>
     <w:p>
       <w:pPr>
-        <w:pStyle w:val="Normal"/>
-        <w:widowControl w:val="false"/>
-        <w:spacing w:lineRule="auto" w:line="276" w:before="0" w:after="0"/>
-        <w:rPr>
-          <w:rFonts w:cs="Calibri" w:cstheme="minorHAnsi"/>
-          <w:sz w:val="28"/>
-          <w:szCs w:val="28"/>
-          <w:lang w:val="cs-CZ"/>
-        </w:rPr>
-      </w:pPr>
-      <w:r>
-        <w:rPr>
-          <w:rFonts w:cs="Calibri" w:cstheme="minorHAnsi"/>
-          <w:sz w:val="28"/>
-          <w:szCs w:val="28"/>
-          <w:lang w:val="cs-CZ"/>
-        </w:rPr>
-      </w:r>
-    </w:p>
-    <w:p>
-      <w:pPr>
-        <w:pStyle w:val="Normal"/>
-        <w:widowControl w:val="false"/>
-        <w:spacing w:lineRule="auto" w:line="276" w:before="0" w:after="0"/>
-        <w:rPr>
-          <w:rFonts w:cs="Calibri" w:cstheme="minorHAnsi"/>
-          <w:sz w:val="28"/>
-          <w:szCs w:val="28"/>
-          <w:lang w:val="cs-CZ"/>
-        </w:rPr>
-      </w:pPr>
-      <w:r>
-        <w:rPr/>
+        <w:widowControl w:val="0"/>
+        <w:spacing w:after="0" w:line="276" w:lineRule="auto"/>
+        <w:rPr>
+          <w:rFonts w:cstheme="minorHAnsi"/>
+          <w:sz w:val="28"/>
+          <w:szCs w:val="28"/>
+          <w:lang w:val="cs-CZ"/>
+        </w:rPr>
+      </w:pPr>
+    </w:p>
+    <w:p>
+      <w:pPr>
+        <w:widowControl w:val="0"/>
+        <w:spacing w:after="0" w:line="276" w:lineRule="auto"/>
+        <w:rPr>
+          <w:rFonts w:cstheme="minorHAnsi"/>
+          <w:sz w:val="28"/>
+          <w:szCs w:val="28"/>
+          <w:lang w:val="cs-CZ"/>
+        </w:rPr>
+      </w:pPr>
+      <w:r>
+        <w:rPr>
+          <w:noProof/>
+        </w:rPr>
         <w:drawing>
-          <wp:inline distT="0" distB="0" distL="0" distR="0">
+          <wp:inline distT="0" distB="0" distL="0" distR="0" wp14:anchorId="215FC8E4" wp14:editId="72AAA8EB">
             <wp:extent cx="5943600" cy="3001010"/>
             <wp:effectExtent l="0" t="0" r="0" b="0"/>
             <wp:docPr id="1" name="Picture 6" descr="A picture containing text, screenshot, font, diagram&#10;&#10;Description automatically generated"/>
@@ -598,7 +570,7 @@
                     </pic:cNvPicPr>
                   </pic:nvPicPr>
                   <pic:blipFill>
-                    <a:blip r:embed="rId2"/>
+                    <a:blip r:embed="rId5"/>
                     <a:stretch>
                       <a:fillRect/>
                     </a:stretch>
@@ -621,43 +593,33 @@
     </w:p>
     <w:p>
       <w:pPr>
-        <w:pStyle w:val="Normal"/>
-        <w:widowControl w:val="false"/>
-        <w:spacing w:lineRule="auto" w:line="276" w:before="0" w:after="0"/>
-        <w:rPr>
-          <w:rFonts w:cs="Calibri" w:cstheme="minorHAnsi"/>
-          <w:sz w:val="28"/>
-          <w:szCs w:val="28"/>
-          <w:lang w:val="cs-CZ"/>
-        </w:rPr>
-      </w:pPr>
-      <w:r>
-        <w:rPr>
-          <w:rFonts w:cs="Calibri" w:cstheme="minorHAnsi"/>
-          <w:sz w:val="28"/>
-          <w:szCs w:val="28"/>
-          <w:lang w:val="cs-CZ"/>
-        </w:rPr>
-      </w:r>
-    </w:p>
-    <w:p>
-      <w:pPr>
-        <w:pStyle w:val="Normal"/>
-        <w:widowControl w:val="false"/>
-        <w:spacing w:lineRule="auto" w:line="276" w:before="0" w:after="0"/>
+        <w:widowControl w:val="0"/>
+        <w:spacing w:after="0" w:line="276" w:lineRule="auto"/>
+        <w:rPr>
+          <w:rFonts w:cstheme="minorHAnsi"/>
+          <w:sz w:val="28"/>
+          <w:szCs w:val="28"/>
+          <w:lang w:val="cs-CZ"/>
+        </w:rPr>
+      </w:pPr>
+    </w:p>
+    <w:p>
+      <w:pPr>
+        <w:widowControl w:val="0"/>
+        <w:spacing w:after="0" w:line="276" w:lineRule="auto"/>
         <w:jc w:val="center"/>
         <w:rPr>
-          <w:rFonts w:cs="Calibri" w:cstheme="minorHAnsi"/>
-          <w:b/>
-          <w:bCs/>
-          <w:sz w:val="28"/>
-          <w:szCs w:val="28"/>
-          <w:lang w:val="cs-CZ"/>
-        </w:rPr>
-      </w:pPr>
-      <w:r>
-        <w:rPr>
-          <w:rFonts w:cs="Calibri" w:cstheme="minorHAnsi"/>
+          <w:rFonts w:cstheme="minorHAnsi"/>
+          <w:b/>
+          <w:bCs/>
+          <w:sz w:val="28"/>
+          <w:szCs w:val="28"/>
+          <w:lang w:val="cs-CZ"/>
+        </w:rPr>
+      </w:pPr>
+      <w:r>
+        <w:rPr>
+          <w:rFonts w:cstheme="minorHAnsi"/>
           <w:b/>
           <w:bCs/>
           <w:sz w:val="28"/>
@@ -670,95 +632,114 @@
     <w:p>
       <w:pPr>
         <w:pStyle w:val="ListParagraph"/>
-        <w:widowControl w:val="false"/>
+        <w:widowControl w:val="0"/>
         <w:numPr>
           <w:ilvl w:val="0"/>
           <w:numId w:val="4"/>
         </w:numPr>
-        <w:spacing w:lineRule="auto" w:line="276" w:before="0" w:after="0"/>
-        <w:contextualSpacing/>
-        <w:rPr>
-          <w:rFonts w:cs="Calibri" w:cstheme="minorHAnsi"/>
-          <w:sz w:val="28"/>
-          <w:szCs w:val="28"/>
-          <w:lang w:val="cs-CZ"/>
-        </w:rPr>
-      </w:pPr>
-      <w:r>
-        <w:rPr>
-          <w:rFonts w:cs="Calibri" w:cstheme="minorHAnsi"/>
-          <w:sz w:val="28"/>
-          <w:szCs w:val="28"/>
-          <w:lang w:val="cs-CZ"/>
-        </w:rPr>
-        <w:t>“</w:t>
-      </w:r>
-      <w:r>
-        <w:rPr>
-          <w:rFonts w:cs="Calibri" w:cstheme="minorHAnsi"/>
-          <w:sz w:val="28"/>
-          <w:szCs w:val="28"/>
-          <w:lang w:val="cs-CZ"/>
-        </w:rPr>
-        <w:t>HIGH-END” systémy (Oracle DB, MSSQL server)</w:t>
+        <w:spacing w:after="0" w:line="276" w:lineRule="auto"/>
+        <w:rPr>
+          <w:rFonts w:cstheme="minorHAnsi"/>
+          <w:sz w:val="28"/>
+          <w:szCs w:val="28"/>
+          <w:lang w:val="cs-CZ"/>
+        </w:rPr>
+      </w:pPr>
+      <w:r>
+        <w:rPr>
+          <w:rFonts w:cstheme="minorHAnsi"/>
+          <w:sz w:val="28"/>
+          <w:szCs w:val="28"/>
+          <w:lang w:val="cs-CZ"/>
+        </w:rPr>
+        <w:t>“HIGH-END” systémy (Oracle DB, MSSQL server)</w:t>
       </w:r>
     </w:p>
     <w:p>
       <w:pPr>
         <w:pStyle w:val="ListParagraph"/>
-        <w:widowControl w:val="false"/>
+        <w:widowControl w:val="0"/>
         <w:numPr>
           <w:ilvl w:val="0"/>
           <w:numId w:val="4"/>
         </w:numPr>
-        <w:spacing w:lineRule="auto" w:line="276" w:before="0" w:after="0"/>
-        <w:contextualSpacing/>
-        <w:rPr>
-          <w:rFonts w:cs="Calibri" w:cstheme="minorHAnsi"/>
-          <w:sz w:val="28"/>
-          <w:szCs w:val="28"/>
-          <w:lang w:val="cs-CZ"/>
-        </w:rPr>
-      </w:pPr>
-      <w:r>
-        <w:rPr>
-          <w:rFonts w:cs="Calibri" w:cstheme="minorHAnsi"/>
-          <w:sz w:val="28"/>
-          <w:szCs w:val="28"/>
-          <w:lang w:val="cs-CZ"/>
-        </w:rPr>
-        <w:t>“</w:t>
-      </w:r>
-      <w:r>
-        <w:rPr>
-          <w:rFonts w:cs="Calibri" w:cstheme="minorHAnsi"/>
-          <w:sz w:val="28"/>
-          <w:szCs w:val="28"/>
-          <w:lang w:val="cs-CZ"/>
-        </w:rPr>
-        <w:t>LOW-END” systémy (MySQL, postgres)</w:t>
+        <w:spacing w:after="0" w:line="276" w:lineRule="auto"/>
+        <w:rPr>
+          <w:rFonts w:cstheme="minorHAnsi"/>
+          <w:sz w:val="28"/>
+          <w:szCs w:val="28"/>
+          <w:lang w:val="cs-CZ"/>
+        </w:rPr>
+      </w:pPr>
+      <w:r>
+        <w:rPr>
+          <w:rFonts w:cstheme="minorHAnsi"/>
+          <w:sz w:val="28"/>
+          <w:szCs w:val="28"/>
+          <w:lang w:val="cs-CZ"/>
+        </w:rPr>
+        <w:t>“LOW-END” systémy (</w:t>
+      </w:r>
+      <w:proofErr w:type="spellStart"/>
+      <w:r>
+        <w:rPr>
+          <w:rFonts w:cstheme="minorHAnsi"/>
+          <w:sz w:val="28"/>
+          <w:szCs w:val="28"/>
+          <w:lang w:val="cs-CZ"/>
+        </w:rPr>
+        <w:t>MySQL</w:t>
+      </w:r>
+      <w:proofErr w:type="spellEnd"/>
+      <w:r>
+        <w:rPr>
+          <w:rFonts w:cstheme="minorHAnsi"/>
+          <w:sz w:val="28"/>
+          <w:szCs w:val="28"/>
+          <w:lang w:val="cs-CZ"/>
+        </w:rPr>
+        <w:t xml:space="preserve">, </w:t>
+      </w:r>
+      <w:proofErr w:type="spellStart"/>
+      <w:r>
+        <w:rPr>
+          <w:rFonts w:cstheme="minorHAnsi"/>
+          <w:sz w:val="28"/>
+          <w:szCs w:val="28"/>
+          <w:lang w:val="cs-CZ"/>
+        </w:rPr>
+        <w:t>postgres</w:t>
+      </w:r>
+      <w:proofErr w:type="spellEnd"/>
+      <w:r>
+        <w:rPr>
+          <w:rFonts w:cstheme="minorHAnsi"/>
+          <w:sz w:val="28"/>
+          <w:szCs w:val="28"/>
+          <w:lang w:val="cs-CZ"/>
+        </w:rPr>
+        <w:t>)</w:t>
       </w:r>
     </w:p>
     <w:p>
       <w:pPr>
         <w:pStyle w:val="ListParagraph"/>
-        <w:widowControl w:val="false"/>
+        <w:widowControl w:val="0"/>
         <w:numPr>
           <w:ilvl w:val="0"/>
           <w:numId w:val="4"/>
         </w:numPr>
-        <w:spacing w:lineRule="auto" w:line="276" w:before="0" w:after="0"/>
-        <w:contextualSpacing/>
-        <w:rPr>
-          <w:rFonts w:cs="Calibri" w:cstheme="minorHAnsi"/>
-          <w:sz w:val="28"/>
-          <w:szCs w:val="28"/>
-          <w:lang w:val="cs-CZ"/>
-        </w:rPr>
-      </w:pPr>
-      <w:r>
-        <w:rPr>
-          <w:rFonts w:cs="Calibri" w:cstheme="minorHAnsi"/>
+        <w:spacing w:after="0" w:line="276" w:lineRule="auto"/>
+        <w:rPr>
+          <w:rFonts w:cstheme="minorHAnsi"/>
+          <w:sz w:val="28"/>
+          <w:szCs w:val="28"/>
+          <w:lang w:val="cs-CZ"/>
+        </w:rPr>
+      </w:pPr>
+      <w:r>
+        <w:rPr>
+          <w:rFonts w:cstheme="minorHAnsi"/>
           <w:sz w:val="28"/>
           <w:szCs w:val="28"/>
           <w:lang w:val="cs-CZ"/>
@@ -768,68 +749,47 @@
     </w:p>
     <w:p>
       <w:pPr>
-        <w:pStyle w:val="Normal"/>
-        <w:widowControl w:val="false"/>
-        <w:spacing w:lineRule="auto" w:line="276" w:before="0" w:after="0"/>
-        <w:rPr>
-          <w:rFonts w:cs="Calibri" w:cstheme="minorHAnsi"/>
-          <w:sz w:val="28"/>
-          <w:szCs w:val="28"/>
-          <w:lang w:val="cs-CZ"/>
-        </w:rPr>
-      </w:pPr>
-      <w:r>
-        <w:rPr>
-          <w:rFonts w:cs="Calibri" w:cstheme="minorHAnsi"/>
-          <w:sz w:val="28"/>
-          <w:szCs w:val="28"/>
-          <w:lang w:val="cs-CZ"/>
-        </w:rPr>
-      </w:r>
-    </w:p>
-    <w:p>
-      <w:pPr>
-        <w:pStyle w:val="Normal"/>
-        <w:widowControl w:val="false"/>
-        <w:spacing w:lineRule="auto" w:line="276" w:before="0" w:after="0"/>
-        <w:rPr>
-          <w:rFonts w:cs="Calibri" w:cstheme="minorHAnsi"/>
-          <w:b/>
-          <w:bCs/>
-          <w:sz w:val="28"/>
-          <w:szCs w:val="28"/>
-          <w:lang w:val="cs-CZ"/>
-        </w:rPr>
-      </w:pPr>
-      <w:r>
-        <w:rPr>
-          <w:rFonts w:cs="Calibri" w:cstheme="minorHAnsi"/>
-          <w:b/>
-          <w:bCs/>
-          <w:sz w:val="28"/>
-          <w:szCs w:val="28"/>
-          <w:lang w:val="cs-CZ"/>
-        </w:rPr>
-      </w:r>
-    </w:p>
-    <w:p>
-      <w:pPr>
-        <w:pStyle w:val="Normal"/>
-        <w:widowControl w:val="false"/>
-        <w:spacing w:lineRule="auto" w:line="276" w:before="0" w:after="0"/>
+        <w:widowControl w:val="0"/>
+        <w:spacing w:after="0" w:line="276" w:lineRule="auto"/>
+        <w:rPr>
+          <w:rFonts w:cstheme="minorHAnsi"/>
+          <w:sz w:val="28"/>
+          <w:szCs w:val="28"/>
+          <w:lang w:val="cs-CZ"/>
+        </w:rPr>
+      </w:pPr>
+    </w:p>
+    <w:p>
+      <w:pPr>
+        <w:widowControl w:val="0"/>
+        <w:spacing w:after="0" w:line="276" w:lineRule="auto"/>
+        <w:rPr>
+          <w:rFonts w:cstheme="minorHAnsi"/>
+          <w:b/>
+          <w:bCs/>
+          <w:sz w:val="28"/>
+          <w:szCs w:val="28"/>
+          <w:lang w:val="cs-CZ"/>
+        </w:rPr>
+      </w:pPr>
+    </w:p>
+    <w:p>
+      <w:pPr>
+        <w:widowControl w:val="0"/>
+        <w:spacing w:after="0" w:line="276" w:lineRule="auto"/>
         <w:jc w:val="center"/>
         <w:rPr>
-          <w:rFonts w:cs="Calibri" w:cstheme="minorHAnsi"/>
-          <w:b/>
-          <w:bCs/>
-          <w:sz w:val="28"/>
-          <w:szCs w:val="28"/>
-          <w:lang w:val="cs-CZ"/>
-        </w:rPr>
-      </w:pPr>
-      <w:r>
-        <w:rPr>
-          <w:rFonts w:cs="Calibri" w:cstheme="minorHAnsi"/>
+          <w:rFonts w:cstheme="minorHAnsi"/>
+          <w:b/>
+          <w:bCs/>
+          <w:sz w:val="28"/>
+          <w:szCs w:val="28"/>
+          <w:lang w:val="cs-CZ"/>
+        </w:rPr>
+      </w:pPr>
+      <w:r>
+        <w:rPr>
+          <w:rFonts w:cstheme="minorHAnsi"/>
           <w:b/>
           <w:bCs/>
           <w:sz w:val="28"/>
@@ -841,23 +801,22 @@
     </w:p>
     <w:p>
       <w:pPr>
-        <w:pStyle w:val="Normal"/>
-        <w:widowControl w:val="false"/>
+        <w:widowControl w:val="0"/>
         <w:numPr>
           <w:ilvl w:val="0"/>
           <w:numId w:val="5"/>
         </w:numPr>
-        <w:spacing w:lineRule="auto" w:line="276" w:before="0" w:after="0"/>
-        <w:rPr>
-          <w:rFonts w:cs="Calibri" w:cstheme="minorHAnsi"/>
-          <w:sz w:val="28"/>
-          <w:szCs w:val="28"/>
-          <w:lang w:val="cs-CZ"/>
-        </w:rPr>
-      </w:pPr>
-      <w:r>
-        <w:rPr>
-          <w:rFonts w:cs="Calibri" w:cstheme="minorHAnsi"/>
+        <w:spacing w:after="0" w:line="276" w:lineRule="auto"/>
+        <w:rPr>
+          <w:rFonts w:cstheme="minorHAnsi"/>
+          <w:sz w:val="28"/>
+          <w:szCs w:val="28"/>
+          <w:lang w:val="cs-CZ"/>
+        </w:rPr>
+      </w:pPr>
+      <w:r>
+        <w:rPr>
+          <w:rFonts w:cstheme="minorHAnsi"/>
           <w:sz w:val="28"/>
           <w:szCs w:val="28"/>
           <w:lang w:val="cs-CZ"/>
@@ -866,7 +825,7 @@
       </w:r>
       <w:r>
         <w:rPr>
-          <w:rFonts w:cs="Calibri" w:cstheme="minorHAnsi"/>
+          <w:rFonts w:cstheme="minorHAnsi"/>
           <w:color w:val="FF0000"/>
           <w:sz w:val="28"/>
           <w:szCs w:val="28"/>
@@ -876,7 +835,7 @@
       </w:r>
       <w:r>
         <w:rPr>
-          <w:rFonts w:cs="Calibri" w:cstheme="minorHAnsi"/>
+          <w:rFonts w:cstheme="minorHAnsi"/>
           <w:sz w:val="28"/>
           <w:szCs w:val="28"/>
           <w:lang w:val="cs-CZ"/>
@@ -885,7 +844,7 @@
       </w:r>
       <w:r>
         <w:rPr>
-          <w:rFonts w:cs="Calibri" w:cstheme="minorHAnsi"/>
+          <w:rFonts w:cstheme="minorHAnsi"/>
           <w:color w:val="0070C0"/>
           <w:sz w:val="28"/>
           <w:szCs w:val="28"/>
@@ -895,7 +854,7 @@
       </w:r>
       <w:r>
         <w:rPr>
-          <w:rFonts w:cs="Calibri" w:cstheme="minorHAnsi"/>
+          <w:rFonts w:cstheme="minorHAnsi"/>
           <w:sz w:val="28"/>
           <w:szCs w:val="28"/>
           <w:lang w:val="cs-CZ"/>
@@ -905,23 +864,22 @@
     </w:p>
     <w:p>
       <w:pPr>
-        <w:pStyle w:val="Normal"/>
-        <w:widowControl w:val="false"/>
+        <w:widowControl w:val="0"/>
         <w:numPr>
           <w:ilvl w:val="0"/>
           <w:numId w:val="5"/>
         </w:numPr>
-        <w:spacing w:lineRule="auto" w:line="276" w:before="0" w:after="0"/>
-        <w:rPr>
-          <w:rFonts w:cs="Calibri" w:cstheme="minorHAnsi"/>
-          <w:sz w:val="28"/>
-          <w:szCs w:val="28"/>
-          <w:lang w:val="cs-CZ"/>
-        </w:rPr>
-      </w:pPr>
-      <w:r>
-        <w:rPr>
-          <w:rFonts w:cs="Calibri" w:cstheme="minorHAnsi"/>
+        <w:spacing w:after="0" w:line="276" w:lineRule="auto"/>
+        <w:rPr>
+          <w:rFonts w:cstheme="minorHAnsi"/>
+          <w:sz w:val="28"/>
+          <w:szCs w:val="28"/>
+          <w:lang w:val="cs-CZ"/>
+        </w:rPr>
+      </w:pPr>
+      <w:r>
+        <w:rPr>
+          <w:rFonts w:cstheme="minorHAnsi"/>
           <w:sz w:val="28"/>
           <w:szCs w:val="28"/>
           <w:lang w:val="cs-CZ"/>
@@ -931,49 +889,56 @@
     </w:p>
     <w:p>
       <w:pPr>
-        <w:pStyle w:val="Normal"/>
-        <w:widowControl w:val="false"/>
+        <w:widowControl w:val="0"/>
         <w:numPr>
           <w:ilvl w:val="1"/>
           <w:numId w:val="5"/>
         </w:numPr>
-        <w:spacing w:lineRule="auto" w:line="276" w:before="0" w:after="0"/>
-        <w:rPr>
-          <w:rFonts w:cs="Calibri" w:cstheme="minorHAnsi"/>
-          <w:sz w:val="28"/>
-          <w:szCs w:val="28"/>
-          <w:lang w:val="cs-CZ"/>
-        </w:rPr>
-      </w:pPr>
-      <w:r>
-        <w:rPr>
-          <w:rFonts w:cs="Calibri" w:cstheme="minorHAnsi"/>
-          <w:sz w:val="28"/>
-          <w:szCs w:val="28"/>
-          <w:lang w:val="cs-CZ"/>
-        </w:rPr>
-        <w:t>Ukládání do souboru</w:t>
-      </w:r>
-    </w:p>
-    <w:p>
-      <w:pPr>
-        <w:pStyle w:val="Normal"/>
-        <w:widowControl w:val="false"/>
+        <w:spacing w:after="0" w:line="276" w:lineRule="auto"/>
+        <w:rPr>
+          <w:rFonts w:cstheme="minorHAnsi"/>
+          <w:sz w:val="28"/>
+          <w:szCs w:val="28"/>
+          <w:lang w:val="cs-CZ"/>
+        </w:rPr>
+      </w:pPr>
+      <w:r>
+        <w:rPr>
+          <w:rFonts w:cstheme="minorHAnsi"/>
+          <w:sz w:val="28"/>
+          <w:szCs w:val="28"/>
+          <w:lang w:val="cs-CZ"/>
+        </w:rPr>
+        <w:t>Ukládání</w:t>
+      </w:r>
+      <w:r>
+        <w:rPr>
+          <w:rFonts w:cstheme="minorHAnsi"/>
+          <w:sz w:val="28"/>
+          <w:szCs w:val="28"/>
+          <w:lang w:val="cs-CZ"/>
+        </w:rPr>
+        <w:t xml:space="preserve"> do souboru</w:t>
+      </w:r>
+    </w:p>
+    <w:p>
+      <w:pPr>
+        <w:widowControl w:val="0"/>
         <w:numPr>
           <w:ilvl w:val="1"/>
           <w:numId w:val="5"/>
         </w:numPr>
-        <w:spacing w:lineRule="auto" w:line="276" w:before="0" w:after="0"/>
-        <w:rPr>
-          <w:rFonts w:cs="Calibri" w:cstheme="minorHAnsi"/>
-          <w:sz w:val="28"/>
-          <w:szCs w:val="28"/>
-          <w:lang w:val="cs-CZ"/>
-        </w:rPr>
-      </w:pPr>
-      <w:r>
-        <w:rPr>
-          <w:rFonts w:cs="Calibri" w:cstheme="minorHAnsi"/>
+        <w:spacing w:after="0" w:line="276" w:lineRule="auto"/>
+        <w:rPr>
+          <w:rFonts w:cstheme="minorHAnsi"/>
+          <w:sz w:val="28"/>
+          <w:szCs w:val="28"/>
+          <w:lang w:val="cs-CZ"/>
+        </w:rPr>
+      </w:pPr>
+      <w:r>
+        <w:rPr>
+          <w:rFonts w:cstheme="minorHAnsi"/>
           <w:sz w:val="28"/>
           <w:szCs w:val="28"/>
           <w:lang w:val="cs-CZ"/>
@@ -983,23 +948,22 @@
     </w:p>
     <w:p>
       <w:pPr>
-        <w:pStyle w:val="Normal"/>
-        <w:widowControl w:val="false"/>
+        <w:widowControl w:val="0"/>
         <w:numPr>
           <w:ilvl w:val="0"/>
           <w:numId w:val="5"/>
         </w:numPr>
-        <w:spacing w:lineRule="auto" w:line="276" w:before="0" w:after="0"/>
-        <w:rPr>
-          <w:rFonts w:cs="Calibri" w:cstheme="minorHAnsi"/>
-          <w:sz w:val="28"/>
-          <w:szCs w:val="28"/>
-          <w:lang w:val="cs-CZ"/>
-        </w:rPr>
-      </w:pPr>
-      <w:r>
-        <w:rPr>
-          <w:rFonts w:cs="Calibri" w:cstheme="minorHAnsi"/>
+        <w:spacing w:after="0" w:line="276" w:lineRule="auto"/>
+        <w:rPr>
+          <w:rFonts w:cstheme="minorHAnsi"/>
+          <w:sz w:val="28"/>
+          <w:szCs w:val="28"/>
+          <w:lang w:val="cs-CZ"/>
+        </w:rPr>
+      </w:pPr>
+      <w:r>
+        <w:rPr>
+          <w:rFonts w:cstheme="minorHAnsi"/>
           <w:b/>
           <w:bCs/>
           <w:sz w:val="28"/>
@@ -1010,7 +974,7 @@
       </w:r>
       <w:r>
         <w:rPr>
-          <w:rFonts w:cs="Calibri" w:cstheme="minorHAnsi"/>
+          <w:rFonts w:cstheme="minorHAnsi"/>
           <w:sz w:val="28"/>
           <w:szCs w:val="28"/>
           <w:lang w:val="cs-CZ"/>
@@ -1020,55 +984,48 @@
     </w:p>
     <w:p>
       <w:pPr>
-        <w:pStyle w:val="Normal"/>
-        <w:widowControl w:val="false"/>
-        <w:spacing w:lineRule="auto" w:line="276" w:before="0" w:after="0"/>
-        <w:rPr>
-          <w:rFonts w:cs="Calibri" w:cstheme="minorHAnsi"/>
-          <w:sz w:val="28"/>
-          <w:szCs w:val="28"/>
-          <w:lang w:val="cs-CZ"/>
-        </w:rPr>
-      </w:pPr>
-      <w:r>
-        <w:rPr>
-          <w:rFonts w:cs="Calibri" w:cstheme="minorHAnsi"/>
-          <w:sz w:val="28"/>
-          <w:szCs w:val="28"/>
-          <w:lang w:val="cs-CZ"/>
-        </w:rPr>
-      </w:r>
-    </w:p>
-    <w:p>
-      <w:pPr>
-        <w:pStyle w:val="Normal"/>
-        <w:widowControl w:val="false"/>
-        <w:spacing w:lineRule="auto" w:line="276" w:before="0" w:after="0"/>
-        <w:rPr>
-          <w:rFonts w:cs="Calibri" w:cstheme="minorHAnsi"/>
-          <w:sz w:val="28"/>
-          <w:szCs w:val="28"/>
-          <w:lang w:val="cs-CZ"/>
-        </w:rPr>
-      </w:pPr>
-      <w:r>
-        <w:rPr/>
+        <w:widowControl w:val="0"/>
+        <w:spacing w:after="0" w:line="276" w:lineRule="auto"/>
+        <w:rPr>
+          <w:rFonts w:cstheme="minorHAnsi"/>
+          <w:sz w:val="28"/>
+          <w:szCs w:val="28"/>
+          <w:lang w:val="cs-CZ"/>
+        </w:rPr>
+      </w:pPr>
+    </w:p>
+    <w:p>
+      <w:pPr>
+        <w:widowControl w:val="0"/>
+        <w:spacing w:after="0" w:line="276" w:lineRule="auto"/>
+        <w:rPr>
+          <w:rFonts w:cstheme="minorHAnsi"/>
+          <w:sz w:val="28"/>
+          <w:szCs w:val="28"/>
+          <w:lang w:val="cs-CZ"/>
+        </w:rPr>
+      </w:pPr>
+      <w:r>
+        <w:rPr>
+          <w:noProof/>
+        </w:rPr>
         <mc:AlternateContent>
           <mc:Choice Requires="wps">
             <w:drawing>
-              <wp:inline distT="0" distB="0" distL="0" distR="0">
+              <wp:inline distT="0" distB="0" distL="0" distR="0" wp14:anchorId="181F3443" wp14:editId="0024AF9B">
                 <wp:extent cx="5948045" cy="3341370"/>
                 <wp:effectExtent l="0" t="0" r="0" b="0"/>
-                <wp:docPr id="2" name=""/>
+                <wp:docPr id="2" name="Picture 2"/>
+                <wp:cNvGraphicFramePr/>
                 <a:graphic xmlns:a="http://schemas.openxmlformats.org/drawingml/2006/main">
                   <a:graphicData uri="http://schemas.openxmlformats.org/drawingml/2006/picture">
                     <pic:pic xmlns:pic="http://schemas.openxmlformats.org/drawingml/2006/picture">
                       <pic:nvPicPr>
-                        <pic:cNvPr id="0" name="" descr=""/>
+                        <pic:cNvPr id="0" name=""/>
                         <pic:cNvPicPr/>
                       </pic:nvPicPr>
                       <pic:blipFill>
-                        <a:blip r:embed="rId3"/>
+                        <a:blip r:embed="rId6"/>
                         <a:stretch/>
                       </pic:blipFill>
                       <pic:spPr>
@@ -1111,7 +1068,7 @@
                 <o:lock v:ext="edit" aspectratio="t"/>
               </v:shapetype>
               <v:shape id="shape_0" stroked="f" o:allowincell="f" style="position:absolute;margin-left:0pt;margin-top:-263.15pt;width:468.3pt;height:263.05pt;mso-wrap-style:none;v-text-anchor:middle;mso-position-vertical:top" type="_x0000_t75">
-                <v:imagedata r:id="rId4" o:detectmouseclick="t"/>
+                <v:imagedata r:id="rId7" o:detectmouseclick="t"/>
                 <v:stroke color="#3465a4" joinstyle="round" endcap="flat"/>
                 <w10:wrap type="none"/>
               </v:shape>
@@ -1122,43 +1079,33 @@
     </w:p>
     <w:p>
       <w:pPr>
-        <w:pStyle w:val="Normal"/>
-        <w:widowControl w:val="false"/>
-        <w:spacing w:lineRule="auto" w:line="276" w:before="0" w:after="0"/>
-        <w:rPr>
-          <w:rFonts w:cs="Calibri" w:cstheme="minorHAnsi"/>
-          <w:sz w:val="28"/>
-          <w:szCs w:val="28"/>
-          <w:lang w:val="cs-CZ"/>
-        </w:rPr>
-      </w:pPr>
-      <w:r>
-        <w:rPr>
-          <w:rFonts w:cs="Calibri" w:cstheme="minorHAnsi"/>
-          <w:sz w:val="28"/>
-          <w:szCs w:val="28"/>
-          <w:lang w:val="cs-CZ"/>
-        </w:rPr>
-      </w:r>
-    </w:p>
-    <w:p>
-      <w:pPr>
-        <w:pStyle w:val="Normal"/>
-        <w:widowControl w:val="false"/>
-        <w:spacing w:lineRule="auto" w:line="276" w:before="0" w:after="0"/>
+        <w:widowControl w:val="0"/>
+        <w:spacing w:after="0" w:line="276" w:lineRule="auto"/>
+        <w:rPr>
+          <w:rFonts w:cstheme="minorHAnsi"/>
+          <w:sz w:val="28"/>
+          <w:szCs w:val="28"/>
+          <w:lang w:val="cs-CZ"/>
+        </w:rPr>
+      </w:pPr>
+    </w:p>
+    <w:p>
+      <w:pPr>
+        <w:widowControl w:val="0"/>
+        <w:spacing w:after="0" w:line="276" w:lineRule="auto"/>
         <w:jc w:val="center"/>
         <w:rPr>
-          <w:rFonts w:cs="Calibri" w:cstheme="minorHAnsi"/>
-          <w:b/>
-          <w:bCs/>
-          <w:sz w:val="28"/>
-          <w:szCs w:val="28"/>
-          <w:lang w:val="cs-CZ"/>
-        </w:rPr>
-      </w:pPr>
-      <w:r>
-        <w:rPr>
-          <w:rFonts w:cs="Calibri" w:cstheme="minorHAnsi"/>
+          <w:rFonts w:cstheme="minorHAnsi"/>
+          <w:b/>
+          <w:bCs/>
+          <w:sz w:val="28"/>
+          <w:szCs w:val="28"/>
+          <w:lang w:val="cs-CZ"/>
+        </w:rPr>
+      </w:pPr>
+      <w:r>
+        <w:rPr>
+          <w:rFonts w:cstheme="minorHAnsi"/>
           <w:b/>
           <w:bCs/>
           <w:sz w:val="28"/>
@@ -1170,23 +1117,22 @@
     </w:p>
     <w:p>
       <w:pPr>
-        <w:pStyle w:val="Normal"/>
-        <w:widowControl w:val="false"/>
+        <w:widowControl w:val="0"/>
         <w:numPr>
           <w:ilvl w:val="0"/>
           <w:numId w:val="5"/>
         </w:numPr>
-        <w:spacing w:lineRule="auto" w:line="276" w:before="0" w:after="0"/>
-        <w:rPr>
-          <w:rFonts w:cs="Calibri" w:cstheme="minorHAnsi"/>
-          <w:sz w:val="28"/>
-          <w:szCs w:val="28"/>
-          <w:lang w:val="cs-CZ"/>
-        </w:rPr>
-      </w:pPr>
-      <w:r>
-        <w:rPr>
-          <w:rFonts w:cs="Calibri" w:cstheme="minorHAnsi"/>
+        <w:spacing w:after="0" w:line="276" w:lineRule="auto"/>
+        <w:rPr>
+          <w:rFonts w:cstheme="minorHAnsi"/>
+          <w:sz w:val="28"/>
+          <w:szCs w:val="28"/>
+          <w:lang w:val="cs-CZ"/>
+        </w:rPr>
+      </w:pPr>
+      <w:r>
+        <w:rPr>
+          <w:rFonts w:cstheme="minorHAnsi"/>
           <w:sz w:val="28"/>
           <w:szCs w:val="28"/>
           <w:lang w:val="cs-CZ"/>
@@ -1195,7 +1141,7 @@
       </w:r>
       <w:r>
         <w:rPr>
-          <w:rFonts w:cs="Calibri" w:cstheme="minorHAnsi"/>
+          <w:rFonts w:cstheme="minorHAnsi"/>
           <w:b/>
           <w:bCs/>
           <w:color w:val="FF0000"/>
@@ -1203,37 +1149,113 @@
           <w:szCs w:val="28"/>
           <w:lang w:val="cs-CZ"/>
         </w:rPr>
-        <w:t>SQL – Structured Query Language</w:t>
-      </w:r>
-      <w:r>
-        <w:rPr>
-          <w:rFonts w:cs="Calibri" w:cstheme="minorHAnsi"/>
-          <w:sz w:val="28"/>
-          <w:szCs w:val="28"/>
-          <w:lang w:val="cs-CZ"/>
-        </w:rPr>
-        <w:t>, která funguje na principu příkazů</w:t>
-      </w:r>
-    </w:p>
-    <w:p>
-      <w:pPr>
-        <w:pStyle w:val="Normal"/>
-        <w:widowControl w:val="false"/>
+        <w:t xml:space="preserve">SQL – </w:t>
+      </w:r>
+      <w:proofErr w:type="spellStart"/>
+      <w:r>
+        <w:rPr>
+          <w:rFonts w:cstheme="minorHAnsi"/>
+          <w:b/>
+          <w:bCs/>
+          <w:color w:val="FF0000"/>
+          <w:sz w:val="28"/>
+          <w:szCs w:val="28"/>
+          <w:lang w:val="cs-CZ"/>
+        </w:rPr>
+        <w:t>Structured</w:t>
+      </w:r>
+      <w:proofErr w:type="spellEnd"/>
+      <w:r>
+        <w:rPr>
+          <w:rFonts w:cstheme="minorHAnsi"/>
+          <w:b/>
+          <w:bCs/>
+          <w:color w:val="FF0000"/>
+          <w:sz w:val="28"/>
+          <w:szCs w:val="28"/>
+          <w:lang w:val="cs-CZ"/>
+        </w:rPr>
+        <w:t xml:space="preserve"> </w:t>
+      </w:r>
+      <w:proofErr w:type="spellStart"/>
+      <w:r>
+        <w:rPr>
+          <w:rFonts w:cstheme="minorHAnsi"/>
+          <w:b/>
+          <w:bCs/>
+          <w:color w:val="FF0000"/>
+          <w:sz w:val="28"/>
+          <w:szCs w:val="28"/>
+          <w:lang w:val="cs-CZ"/>
+        </w:rPr>
+        <w:t>Query</w:t>
+      </w:r>
+      <w:proofErr w:type="spellEnd"/>
+      <w:r>
+        <w:rPr>
+          <w:rFonts w:cstheme="minorHAnsi"/>
+          <w:b/>
+          <w:bCs/>
+          <w:color w:val="FF0000"/>
+          <w:sz w:val="28"/>
+          <w:szCs w:val="28"/>
+          <w:lang w:val="cs-CZ"/>
+        </w:rPr>
+        <w:t xml:space="preserve"> </w:t>
+      </w:r>
+      <w:proofErr w:type="spellStart"/>
+      <w:r>
+        <w:rPr>
+          <w:rFonts w:cstheme="minorHAnsi"/>
+          <w:b/>
+          <w:bCs/>
+          <w:color w:val="FF0000"/>
+          <w:sz w:val="28"/>
+          <w:szCs w:val="28"/>
+          <w:lang w:val="cs-CZ"/>
+        </w:rPr>
+        <w:t>Language</w:t>
+      </w:r>
+      <w:proofErr w:type="spellEnd"/>
+      <w:r>
+        <w:rPr>
+          <w:rFonts w:cstheme="minorHAnsi"/>
+          <w:sz w:val="28"/>
+          <w:szCs w:val="28"/>
+          <w:lang w:val="cs-CZ"/>
+        </w:rPr>
+        <w:t xml:space="preserve">, která funguje na </w:t>
+      </w:r>
+      <w:r>
+        <w:rPr>
+          <w:rFonts w:cstheme="minorHAnsi"/>
+          <w:b/>
+          <w:bCs/>
+          <w:sz w:val="28"/>
+          <w:szCs w:val="28"/>
+          <w:lang w:val="cs-CZ"/>
+        </w:rPr>
+        <w:t>principu příkazů</w:t>
+      </w:r>
+    </w:p>
+    <w:p>
+      <w:pPr>
+        <w:widowControl w:val="0"/>
         <w:numPr>
           <w:ilvl w:val="0"/>
           <w:numId w:val="5"/>
         </w:numPr>
-        <w:spacing w:lineRule="auto" w:line="276" w:before="0" w:after="0"/>
-        <w:rPr>
-          <w:rFonts w:cs="Calibri" w:cstheme="minorHAnsi"/>
-          <w:sz w:val="28"/>
-          <w:szCs w:val="28"/>
-          <w:lang w:val="cs-CZ"/>
-        </w:rPr>
-      </w:pPr>
-      <w:r>
-        <w:rPr>
-          <w:rFonts w:cs="Calibri" w:cstheme="minorHAnsi"/>
+        <w:spacing w:after="0" w:line="276" w:lineRule="auto"/>
+        <w:rPr>
+          <w:rFonts w:cstheme="minorHAnsi"/>
+          <w:sz w:val="28"/>
+          <w:szCs w:val="28"/>
+          <w:lang w:val="cs-CZ"/>
+        </w:rPr>
+      </w:pPr>
+      <w:r>
+        <w:rPr>
+          <w:rFonts w:cstheme="minorHAnsi"/>
           <w:sz w:val="28"/>
           <w:szCs w:val="28"/>
           <w:u w:val="single"/>
@@ -1244,24 +1266,23 @@
     </w:p>
     <w:p>
       <w:pPr>
-        <w:pStyle w:val="Normal"/>
-        <w:widowControl w:val="false"/>
+        <w:widowControl w:val="0"/>
         <w:numPr>
           <w:ilvl w:val="0"/>
           <w:numId w:val="6"/>
         </w:numPr>
-        <w:spacing w:lineRule="auto" w:line="276" w:before="0" w:after="0"/>
+        <w:spacing w:after="0" w:line="276" w:lineRule="auto"/>
         <w:ind w:left="1080" w:hanging="360"/>
         <w:rPr>
-          <w:rFonts w:cs="Calibri" w:cstheme="minorHAnsi"/>
-          <w:sz w:val="28"/>
-          <w:szCs w:val="28"/>
-          <w:lang w:val="cs-CZ"/>
-        </w:rPr>
-      </w:pPr>
-      <w:r>
-        <w:rPr>
-          <w:rFonts w:cs="Calibri" w:cstheme="minorHAnsi"/>
+          <w:rFonts w:cstheme="minorHAnsi"/>
+          <w:sz w:val="28"/>
+          <w:szCs w:val="28"/>
+          <w:lang w:val="cs-CZ"/>
+        </w:rPr>
+      </w:pPr>
+      <w:r>
+        <w:rPr>
+          <w:rFonts w:cstheme="minorHAnsi"/>
           <w:b/>
           <w:bCs/>
           <w:color w:val="FF0000"/>
@@ -1273,7 +1294,7 @@
       </w:r>
       <w:r>
         <w:rPr>
-          <w:rFonts w:cs="Calibri" w:cstheme="minorHAnsi"/>
+          <w:rFonts w:cstheme="minorHAnsi"/>
           <w:sz w:val="28"/>
           <w:szCs w:val="28"/>
           <w:lang w:val="cs-CZ"/>
@@ -1282,17 +1303,51 @@
       </w:r>
       <w:r>
         <w:rPr>
-          <w:rFonts w:cs="Calibri" w:cstheme="minorHAnsi"/>
+          <w:rFonts w:cstheme="minorHAnsi"/>
           <w:color w:val="0070C0"/>
           <w:sz w:val="28"/>
           <w:szCs w:val="28"/>
           <w:lang w:val="cs-CZ"/>
         </w:rPr>
-        <w:t>Data Definition Language</w:t>
-      </w:r>
-      <w:r>
-        <w:rPr>
-          <w:rFonts w:cs="Calibri" w:cstheme="minorHAnsi"/>
+        <w:t xml:space="preserve">Data </w:t>
+      </w:r>
+      <w:proofErr w:type="spellStart"/>
+      <w:r>
+        <w:rPr>
+          <w:rFonts w:cstheme="minorHAnsi"/>
+          <w:color w:val="0070C0"/>
+          <w:sz w:val="28"/>
+          <w:szCs w:val="28"/>
+          <w:lang w:val="cs-CZ"/>
+        </w:rPr>
+        <w:t>Definition</w:t>
+      </w:r>
+      <w:proofErr w:type="spellEnd"/>
+      <w:r>
+        <w:rPr>
+          <w:rFonts w:cstheme="minorHAnsi"/>
+          <w:color w:val="0070C0"/>
+          <w:sz w:val="28"/>
+          <w:szCs w:val="28"/>
+          <w:lang w:val="cs-CZ"/>
+        </w:rPr>
+        <w:t xml:space="preserve"> </w:t>
+      </w:r>
+      <w:proofErr w:type="spellStart"/>
+      <w:r>
+        <w:rPr>
+          <w:rFonts w:cstheme="minorHAnsi"/>
+          <w:color w:val="0070C0"/>
+          <w:sz w:val="28"/>
+          <w:szCs w:val="28"/>
+          <w:lang w:val="cs-CZ"/>
+        </w:rPr>
+        <w:t>Language</w:t>
+      </w:r>
+      <w:proofErr w:type="spellEnd"/>
+      <w:r>
+        <w:rPr>
+          <w:rFonts w:cstheme="minorHAnsi"/>
           <w:sz w:val="28"/>
           <w:szCs w:val="28"/>
           <w:lang w:val="cs-CZ"/>
@@ -1300,19 +1355,31 @@
         <w:br/>
         <w:t>(</w:t>
       </w:r>
-      <w:r>
-        <w:rPr>
-          <w:rFonts w:cs="Calibri" w:cstheme="minorHAnsi"/>
+      <w:proofErr w:type="gramStart"/>
+      <w:r>
+        <w:rPr>
+          <w:rFonts w:cstheme="minorHAnsi"/>
           <w:color w:val="00B050"/>
           <w:sz w:val="28"/>
           <w:szCs w:val="28"/>
           <w:lang w:val="cs-CZ"/>
         </w:rPr>
-        <w:t>Vytváří/modifikuje strukturu databáze</w:t>
-      </w:r>
-      <w:r>
-        <w:rPr>
-          <w:rFonts w:cs="Calibri" w:cstheme="minorHAnsi"/>
+        <w:t>Vytváří</w:t>
+      </w:r>
+      <w:proofErr w:type="gramEnd"/>
+      <w:r>
+        <w:rPr>
+          <w:rFonts w:cstheme="minorHAnsi"/>
+          <w:color w:val="00B050"/>
+          <w:sz w:val="28"/>
+          <w:szCs w:val="28"/>
+          <w:lang w:val="cs-CZ"/>
+        </w:rPr>
+        <w:t>/modifikuje strukturu databáze</w:t>
+      </w:r>
+      <w:r>
+        <w:rPr>
+          <w:rFonts w:cstheme="minorHAnsi"/>
           <w:sz w:val="28"/>
           <w:szCs w:val="28"/>
           <w:lang w:val="cs-CZ"/>
@@ -1322,24 +1389,23 @@
     </w:p>
     <w:p>
       <w:pPr>
-        <w:pStyle w:val="Normal"/>
-        <w:widowControl w:val="false"/>
+        <w:widowControl w:val="0"/>
         <w:numPr>
           <w:ilvl w:val="0"/>
           <w:numId w:val="6"/>
         </w:numPr>
-        <w:spacing w:lineRule="auto" w:line="276" w:before="0" w:after="0"/>
+        <w:spacing w:after="0" w:line="276" w:lineRule="auto"/>
         <w:ind w:left="1080" w:hanging="360"/>
         <w:rPr>
-          <w:rFonts w:cs="Calibri" w:cstheme="minorHAnsi"/>
-          <w:sz w:val="28"/>
-          <w:szCs w:val="28"/>
-          <w:lang w:val="cs-CZ"/>
-        </w:rPr>
-      </w:pPr>
-      <w:r>
-        <w:rPr>
-          <w:rFonts w:cs="Calibri" w:cstheme="minorHAnsi"/>
+          <w:rFonts w:cstheme="minorHAnsi"/>
+          <w:sz w:val="28"/>
+          <w:szCs w:val="28"/>
+          <w:lang w:val="cs-CZ"/>
+        </w:rPr>
+      </w:pPr>
+      <w:r>
+        <w:rPr>
+          <w:rFonts w:cstheme="minorHAnsi"/>
           <w:b/>
           <w:bCs/>
           <w:color w:val="FF0000"/>
@@ -1351,7 +1417,7 @@
       </w:r>
       <w:r>
         <w:rPr>
-          <w:rFonts w:cs="Calibri" w:cstheme="minorHAnsi"/>
+          <w:rFonts w:cstheme="minorHAnsi"/>
           <w:sz w:val="28"/>
           <w:szCs w:val="28"/>
           <w:lang w:val="cs-CZ"/>
@@ -1360,17 +1426,51 @@
       </w:r>
       <w:r>
         <w:rPr>
-          <w:rFonts w:cs="Calibri" w:cstheme="minorHAnsi"/>
+          <w:rFonts w:cstheme="minorHAnsi"/>
           <w:color w:val="0070C0"/>
           <w:sz w:val="28"/>
           <w:szCs w:val="28"/>
           <w:lang w:val="cs-CZ"/>
         </w:rPr>
-        <w:t>Data Manipulation Language</w:t>
-      </w:r>
-      <w:r>
-        <w:rPr>
-          <w:rFonts w:cs="Calibri" w:cstheme="minorHAnsi"/>
+        <w:t xml:space="preserve">Data </w:t>
+      </w:r>
+      <w:proofErr w:type="spellStart"/>
+      <w:r>
+        <w:rPr>
+          <w:rFonts w:cstheme="minorHAnsi"/>
+          <w:color w:val="0070C0"/>
+          <w:sz w:val="28"/>
+          <w:szCs w:val="28"/>
+          <w:lang w:val="cs-CZ"/>
+        </w:rPr>
+        <w:t>Manipulation</w:t>
+      </w:r>
+      <w:proofErr w:type="spellEnd"/>
+      <w:r>
+        <w:rPr>
+          <w:rFonts w:cstheme="minorHAnsi"/>
+          <w:color w:val="0070C0"/>
+          <w:sz w:val="28"/>
+          <w:szCs w:val="28"/>
+          <w:lang w:val="cs-CZ"/>
+        </w:rPr>
+        <w:t xml:space="preserve"> </w:t>
+      </w:r>
+      <w:proofErr w:type="spellStart"/>
+      <w:r>
+        <w:rPr>
+          <w:rFonts w:cstheme="minorHAnsi"/>
+          <w:color w:val="0070C0"/>
+          <w:sz w:val="28"/>
+          <w:szCs w:val="28"/>
+          <w:lang w:val="cs-CZ"/>
+        </w:rPr>
+        <w:t>Language</w:t>
+      </w:r>
+      <w:proofErr w:type="spellEnd"/>
+      <w:r>
+        <w:rPr>
+          <w:rFonts w:cstheme="minorHAnsi"/>
           <w:sz w:val="28"/>
           <w:szCs w:val="28"/>
           <w:lang w:val="cs-CZ"/>
@@ -1378,19 +1478,31 @@
         <w:br/>
         <w:t>(</w:t>
       </w:r>
-      <w:r>
-        <w:rPr>
-          <w:rFonts w:cs="Calibri" w:cstheme="minorHAnsi"/>
+      <w:proofErr w:type="gramStart"/>
+      <w:r>
+        <w:rPr>
+          <w:rFonts w:cstheme="minorHAnsi"/>
           <w:color w:val="00B050"/>
           <w:sz w:val="28"/>
           <w:szCs w:val="28"/>
           <w:lang w:val="cs-CZ"/>
         </w:rPr>
-        <w:t>Vytváří/modifikuje data v databázi</w:t>
-      </w:r>
-      <w:r>
-        <w:rPr>
-          <w:rFonts w:cs="Calibri" w:cstheme="minorHAnsi"/>
+        <w:t>Vytváří</w:t>
+      </w:r>
+      <w:proofErr w:type="gramEnd"/>
+      <w:r>
+        <w:rPr>
+          <w:rFonts w:cstheme="minorHAnsi"/>
+          <w:color w:val="00B050"/>
+          <w:sz w:val="28"/>
+          <w:szCs w:val="28"/>
+          <w:lang w:val="cs-CZ"/>
+        </w:rPr>
+        <w:t>/modifikuje data v databázi</w:t>
+      </w:r>
+      <w:r>
+        <w:rPr>
+          <w:rFonts w:cstheme="minorHAnsi"/>
           <w:sz w:val="28"/>
           <w:szCs w:val="28"/>
           <w:lang w:val="cs-CZ"/>
@@ -1400,24 +1512,23 @@
     </w:p>
     <w:p>
       <w:pPr>
-        <w:pStyle w:val="Normal"/>
-        <w:widowControl w:val="false"/>
+        <w:widowControl w:val="0"/>
         <w:numPr>
           <w:ilvl w:val="0"/>
           <w:numId w:val="6"/>
         </w:numPr>
-        <w:spacing w:lineRule="auto" w:line="276" w:before="0" w:after="0"/>
+        <w:spacing w:after="0" w:line="276" w:lineRule="auto"/>
         <w:ind w:left="1080" w:hanging="360"/>
         <w:rPr>
-          <w:rFonts w:cs="Calibri" w:cstheme="minorHAnsi"/>
-          <w:sz w:val="28"/>
-          <w:szCs w:val="28"/>
-          <w:lang w:val="cs-CZ"/>
-        </w:rPr>
-      </w:pPr>
-      <w:r>
-        <w:rPr>
-          <w:rFonts w:cs="Calibri" w:cstheme="minorHAnsi"/>
+          <w:rFonts w:cstheme="minorHAnsi"/>
+          <w:sz w:val="28"/>
+          <w:szCs w:val="28"/>
+          <w:lang w:val="cs-CZ"/>
+        </w:rPr>
+      </w:pPr>
+      <w:r>
+        <w:rPr>
+          <w:rFonts w:cstheme="minorHAnsi"/>
           <w:b/>
           <w:bCs/>
           <w:color w:val="FF0000"/>
@@ -1429,7 +1540,7 @@
       </w:r>
       <w:r>
         <w:rPr>
-          <w:rFonts w:cs="Calibri" w:cstheme="minorHAnsi"/>
+          <w:rFonts w:cstheme="minorHAnsi"/>
           <w:sz w:val="28"/>
           <w:szCs w:val="28"/>
           <w:lang w:val="cs-CZ"/>
@@ -1438,17 +1549,183 @@
       </w:r>
       <w:r>
         <w:rPr>
-          <w:rFonts w:cs="Calibri" w:cstheme="minorHAnsi"/>
+          <w:rFonts w:cstheme="minorHAnsi"/>
           <w:color w:val="0070C0"/>
           <w:sz w:val="28"/>
           <w:szCs w:val="28"/>
           <w:lang w:val="cs-CZ"/>
         </w:rPr>
-        <w:t>Data Control Language</w:t>
-      </w:r>
-      <w:r>
-        <w:rPr>
-          <w:rFonts w:cs="Calibri" w:cstheme="minorHAnsi"/>
+        <w:t xml:space="preserve">Data </w:t>
+      </w:r>
+      <w:proofErr w:type="spellStart"/>
+      <w:r>
+        <w:rPr>
+          <w:rFonts w:cstheme="minorHAnsi"/>
+          <w:color w:val="0070C0"/>
+          <w:sz w:val="28"/>
+          <w:szCs w:val="28"/>
+          <w:lang w:val="cs-CZ"/>
+        </w:rPr>
+        <w:t>Control</w:t>
+      </w:r>
+      <w:proofErr w:type="spellEnd"/>
+      <w:r>
+        <w:rPr>
+          <w:rFonts w:cstheme="minorHAnsi"/>
+          <w:color w:val="0070C0"/>
+          <w:sz w:val="28"/>
+          <w:szCs w:val="28"/>
+          <w:lang w:val="cs-CZ"/>
+        </w:rPr>
+        <w:t xml:space="preserve"> </w:t>
+      </w:r>
+      <w:proofErr w:type="spellStart"/>
+      <w:r>
+        <w:rPr>
+          <w:rFonts w:cstheme="minorHAnsi"/>
+          <w:color w:val="0070C0"/>
+          <w:sz w:val="28"/>
+          <w:szCs w:val="28"/>
+          <w:lang w:val="cs-CZ"/>
+        </w:rPr>
+        <w:t>Language</w:t>
+      </w:r>
+      <w:proofErr w:type="spellEnd"/>
+      <w:r>
+        <w:rPr>
+          <w:rFonts w:cstheme="minorHAnsi"/>
+          <w:sz w:val="28"/>
+          <w:szCs w:val="28"/>
+          <w:lang w:val="cs-CZ"/>
+        </w:rPr>
+        <w:br/>
+      </w:r>
+      <w:r>
+        <w:rPr>
+          <w:rFonts w:cstheme="minorHAnsi"/>
+          <w:sz w:val="28"/>
+          <w:szCs w:val="28"/>
+          <w:lang w:val="cs-CZ"/>
+        </w:rPr>
+        <w:lastRenderedPageBreak/>
+        <w:t>(</w:t>
+      </w:r>
+      <w:r>
+        <w:rPr>
+          <w:rFonts w:cstheme="minorHAnsi"/>
+          <w:color w:val="00B050"/>
+          <w:sz w:val="28"/>
+          <w:szCs w:val="28"/>
+          <w:lang w:val="cs-CZ"/>
+        </w:rPr>
+        <w:t>Dává/ubírá příkazy uživatelům/rolí v databázi</w:t>
+      </w:r>
+      <w:r>
+        <w:rPr>
+          <w:rFonts w:cstheme="minorHAnsi"/>
+          <w:sz w:val="28"/>
+          <w:szCs w:val="28"/>
+          <w:lang w:val="cs-CZ"/>
+        </w:rPr>
+        <w:t>)</w:t>
+      </w:r>
+    </w:p>
+    <w:p>
+      <w:pPr>
+        <w:widowControl w:val="0"/>
+        <w:numPr>
+          <w:ilvl w:val="0"/>
+          <w:numId w:val="6"/>
+        </w:numPr>
+        <w:spacing w:after="0" w:line="276" w:lineRule="auto"/>
+        <w:ind w:left="1080" w:hanging="360"/>
+        <w:rPr>
+          <w:rFonts w:cstheme="minorHAnsi"/>
+          <w:sz w:val="28"/>
+          <w:szCs w:val="28"/>
+          <w:lang w:val="cs-CZ"/>
+        </w:rPr>
+      </w:pPr>
+      <w:r>
+        <w:rPr>
+          <w:rFonts w:cstheme="minorHAnsi"/>
+          <w:b/>
+          <w:bCs/>
+          <w:color w:val="FF0000"/>
+          <w:sz w:val="28"/>
+          <w:szCs w:val="28"/>
+          <w:lang w:val="cs-CZ"/>
+        </w:rPr>
+        <w:t>TCL</w:t>
+      </w:r>
+      <w:r>
+        <w:rPr>
+          <w:rFonts w:cstheme="minorHAnsi"/>
+          <w:sz w:val="28"/>
+          <w:szCs w:val="28"/>
+          <w:lang w:val="cs-CZ"/>
+        </w:rPr>
+        <w:t xml:space="preserve"> – </w:t>
+      </w:r>
+      <w:proofErr w:type="spellStart"/>
+      <w:r>
+        <w:rPr>
+          <w:rFonts w:cstheme="minorHAnsi"/>
+          <w:color w:val="0070C0"/>
+          <w:sz w:val="28"/>
+          <w:szCs w:val="28"/>
+          <w:lang w:val="cs-CZ"/>
+        </w:rPr>
+        <w:t>Transaction</w:t>
+      </w:r>
+      <w:proofErr w:type="spellEnd"/>
+      <w:r>
+        <w:rPr>
+          <w:rFonts w:cstheme="minorHAnsi"/>
+          <w:color w:val="0070C0"/>
+          <w:sz w:val="28"/>
+          <w:szCs w:val="28"/>
+          <w:lang w:val="cs-CZ"/>
+        </w:rPr>
+        <w:t xml:space="preserve"> </w:t>
+      </w:r>
+      <w:proofErr w:type="spellStart"/>
+      <w:r>
+        <w:rPr>
+          <w:rFonts w:cstheme="minorHAnsi"/>
+          <w:color w:val="0070C0"/>
+          <w:sz w:val="28"/>
+          <w:szCs w:val="28"/>
+          <w:lang w:val="cs-CZ"/>
+        </w:rPr>
+        <w:t>Control</w:t>
+      </w:r>
+      <w:proofErr w:type="spellEnd"/>
+      <w:r>
+        <w:rPr>
+          <w:rFonts w:cstheme="minorHAnsi"/>
+          <w:color w:val="0070C0"/>
+          <w:sz w:val="28"/>
+          <w:szCs w:val="28"/>
+          <w:lang w:val="cs-CZ"/>
+        </w:rPr>
+        <w:t xml:space="preserve"> </w:t>
+      </w:r>
+      <w:proofErr w:type="spellStart"/>
+      <w:r>
+        <w:rPr>
+          <w:rFonts w:cstheme="minorHAnsi"/>
+          <w:color w:val="0070C0"/>
+          <w:sz w:val="28"/>
+          <w:szCs w:val="28"/>
+          <w:lang w:val="cs-CZ"/>
+        </w:rPr>
+        <w:t>Language</w:t>
+      </w:r>
+      <w:proofErr w:type="spellEnd"/>
+      <w:r>
+        <w:rPr>
+          <w:rFonts w:cstheme="minorHAnsi"/>
           <w:sz w:val="28"/>
           <w:szCs w:val="28"/>
           <w:lang w:val="cs-CZ"/>
@@ -1458,17 +1735,17 @@
       </w:r>
       <w:r>
         <w:rPr>
-          <w:rFonts w:cs="Calibri" w:cstheme="minorHAnsi"/>
+          <w:rFonts w:cstheme="minorHAnsi"/>
           <w:color w:val="00B050"/>
           <w:sz w:val="28"/>
           <w:szCs w:val="28"/>
           <w:lang w:val="cs-CZ"/>
         </w:rPr>
-        <w:t>Dává/ubírá příkazy uživatelům/rolí v databázi</w:t>
-      </w:r>
-      <w:r>
-        <w:rPr>
-          <w:rFonts w:cs="Calibri" w:cstheme="minorHAnsi"/>
+        <w:t>Stará se o vrácení kroků DML</w:t>
+      </w:r>
+      <w:r>
+        <w:rPr>
+          <w:rFonts w:cstheme="minorHAnsi"/>
           <w:sz w:val="28"/>
           <w:szCs w:val="28"/>
           <w:lang w:val="cs-CZ"/>
@@ -1478,24 +1755,23 @@
     </w:p>
     <w:p>
       <w:pPr>
-        <w:pStyle w:val="Normal"/>
-        <w:widowControl w:val="false"/>
+        <w:widowControl w:val="0"/>
         <w:numPr>
           <w:ilvl w:val="0"/>
           <w:numId w:val="6"/>
         </w:numPr>
-        <w:spacing w:lineRule="auto" w:line="276" w:before="0" w:after="0"/>
+        <w:spacing w:after="0" w:line="276" w:lineRule="auto"/>
         <w:ind w:left="1080" w:hanging="360"/>
         <w:rPr>
-          <w:rFonts w:cs="Calibri" w:cstheme="minorHAnsi"/>
-          <w:sz w:val="28"/>
-          <w:szCs w:val="28"/>
-          <w:lang w:val="cs-CZ"/>
-        </w:rPr>
-      </w:pPr>
-      <w:r>
-        <w:rPr>
-          <w:rFonts w:cs="Calibri" w:cstheme="minorHAnsi"/>
+          <w:rFonts w:cstheme="minorHAnsi"/>
+          <w:sz w:val="28"/>
+          <w:szCs w:val="28"/>
+          <w:lang w:val="cs-CZ"/>
+        </w:rPr>
+      </w:pPr>
+      <w:r>
+        <w:rPr>
+          <w:rFonts w:cstheme="minorHAnsi"/>
           <w:b/>
           <w:bCs/>
           <w:color w:val="FF0000"/>
@@ -1503,11 +1779,11 @@
           <w:szCs w:val="28"/>
           <w:lang w:val="cs-CZ"/>
         </w:rPr>
-        <w:t>TCL</w:t>
-      </w:r>
-      <w:r>
-        <w:rPr>
-          <w:rFonts w:cs="Calibri" w:cstheme="minorHAnsi"/>
+        <w:t>DQL</w:t>
+      </w:r>
+      <w:r>
+        <w:rPr>
+          <w:rFonts w:cstheme="minorHAnsi"/>
           <w:sz w:val="28"/>
           <w:szCs w:val="28"/>
           <w:lang w:val="cs-CZ"/>
@@ -1516,17 +1792,51 @@
       </w:r>
       <w:r>
         <w:rPr>
-          <w:rFonts w:cs="Calibri" w:cstheme="minorHAnsi"/>
+          <w:rFonts w:cstheme="minorHAnsi"/>
           <w:color w:val="0070C0"/>
           <w:sz w:val="28"/>
           <w:szCs w:val="28"/>
           <w:lang w:val="cs-CZ"/>
         </w:rPr>
-        <w:t>Transaction Control Language</w:t>
-      </w:r>
-      <w:r>
-        <w:rPr>
-          <w:rFonts w:cs="Calibri" w:cstheme="minorHAnsi"/>
+        <w:t xml:space="preserve">Data </w:t>
+      </w:r>
+      <w:proofErr w:type="spellStart"/>
+      <w:r>
+        <w:rPr>
+          <w:rFonts w:cstheme="minorHAnsi"/>
+          <w:color w:val="0070C0"/>
+          <w:sz w:val="28"/>
+          <w:szCs w:val="28"/>
+          <w:lang w:val="cs-CZ"/>
+        </w:rPr>
+        <w:t>Query</w:t>
+      </w:r>
+      <w:proofErr w:type="spellEnd"/>
+      <w:r>
+        <w:rPr>
+          <w:rFonts w:cstheme="minorHAnsi"/>
+          <w:color w:val="0070C0"/>
+          <w:sz w:val="28"/>
+          <w:szCs w:val="28"/>
+          <w:lang w:val="cs-CZ"/>
+        </w:rPr>
+        <w:t xml:space="preserve"> </w:t>
+      </w:r>
+      <w:proofErr w:type="spellStart"/>
+      <w:r>
+        <w:rPr>
+          <w:rFonts w:cstheme="minorHAnsi"/>
+          <w:color w:val="0070C0"/>
+          <w:sz w:val="28"/>
+          <w:szCs w:val="28"/>
+          <w:lang w:val="cs-CZ"/>
+        </w:rPr>
+        <w:t>Language</w:t>
+      </w:r>
+      <w:proofErr w:type="spellEnd"/>
+      <w:r>
+        <w:rPr>
+          <w:rFonts w:cstheme="minorHAnsi"/>
           <w:sz w:val="28"/>
           <w:szCs w:val="28"/>
           <w:lang w:val="cs-CZ"/>
@@ -1536,17 +1846,17 @@
       </w:r>
       <w:r>
         <w:rPr>
-          <w:rFonts w:cs="Calibri" w:cstheme="minorHAnsi"/>
+          <w:rFonts w:cstheme="minorHAnsi"/>
           <w:color w:val="00B050"/>
           <w:sz w:val="28"/>
           <w:szCs w:val="28"/>
           <w:lang w:val="cs-CZ"/>
         </w:rPr>
-        <w:t>Stará se o vrácení kroků DML</w:t>
-      </w:r>
-      <w:r>
-        <w:rPr>
-          <w:rFonts w:cs="Calibri" w:cstheme="minorHAnsi"/>
+        <w:t>Získává data z databáze</w:t>
+      </w:r>
+      <w:r>
+        <w:rPr>
+          <w:rFonts w:cstheme="minorHAnsi"/>
           <w:sz w:val="28"/>
           <w:szCs w:val="28"/>
           <w:lang w:val="cs-CZ"/>
@@ -1556,139 +1866,52 @@
     </w:p>
     <w:p>
       <w:pPr>
-        <w:pStyle w:val="Normal"/>
-        <w:widowControl w:val="false"/>
-        <w:numPr>
-          <w:ilvl w:val="0"/>
-          <w:numId w:val="6"/>
-        </w:numPr>
-        <w:spacing w:lineRule="auto" w:line="276" w:before="0" w:after="0"/>
-        <w:ind w:left="1080" w:hanging="360"/>
-        <w:rPr>
-          <w:rFonts w:cs="Calibri" w:cstheme="minorHAnsi"/>
-          <w:sz w:val="28"/>
-          <w:szCs w:val="28"/>
-          <w:lang w:val="cs-CZ"/>
-        </w:rPr>
-      </w:pPr>
-      <w:r>
-        <w:rPr>
-          <w:rFonts w:cs="Calibri" w:cstheme="minorHAnsi"/>
-          <w:b/>
-          <w:bCs/>
-          <w:color w:val="FF0000"/>
-          <w:sz w:val="28"/>
-          <w:szCs w:val="28"/>
-          <w:lang w:val="cs-CZ"/>
-        </w:rPr>
-        <w:t>DQL</w:t>
-      </w:r>
-      <w:r>
-        <w:rPr>
-          <w:rFonts w:cs="Calibri" w:cstheme="minorHAnsi"/>
-          <w:sz w:val="28"/>
-          <w:szCs w:val="28"/>
-          <w:lang w:val="cs-CZ"/>
-        </w:rPr>
-        <w:t xml:space="preserve"> – </w:t>
-      </w:r>
-      <w:r>
-        <w:rPr>
-          <w:rFonts w:cs="Calibri" w:cstheme="minorHAnsi"/>
-          <w:color w:val="0070C0"/>
-          <w:sz w:val="28"/>
-          <w:szCs w:val="28"/>
-          <w:lang w:val="cs-CZ"/>
-        </w:rPr>
-        <w:t>Data Query Language</w:t>
-      </w:r>
-      <w:r>
-        <w:rPr>
-          <w:rFonts w:cs="Calibri" w:cstheme="minorHAnsi"/>
-          <w:sz w:val="28"/>
-          <w:szCs w:val="28"/>
-          <w:lang w:val="cs-CZ"/>
-        </w:rPr>
-        <w:br/>
-        <w:t>(</w:t>
-      </w:r>
-      <w:r>
-        <w:rPr>
-          <w:rFonts w:cs="Calibri" w:cstheme="minorHAnsi"/>
-          <w:color w:val="00B050"/>
-          <w:sz w:val="28"/>
-          <w:szCs w:val="28"/>
-          <w:lang w:val="cs-CZ"/>
-        </w:rPr>
-        <w:t>Získává data z databáze</w:t>
-      </w:r>
-      <w:r>
-        <w:rPr>
-          <w:rFonts w:cs="Calibri" w:cstheme="minorHAnsi"/>
-          <w:sz w:val="28"/>
-          <w:szCs w:val="28"/>
-          <w:lang w:val="cs-CZ"/>
-        </w:rPr>
-        <w:t>)</w:t>
-      </w:r>
-    </w:p>
-    <w:p>
-      <w:pPr>
-        <w:pStyle w:val="Normal"/>
-        <w:widowControl w:val="false"/>
-        <w:spacing w:lineRule="auto" w:line="276" w:before="0" w:after="0"/>
-        <w:rPr>
-          <w:rFonts w:cs="Calibri" w:cstheme="minorHAnsi"/>
-          <w:b/>
-          <w:bCs/>
-          <w:sz w:val="28"/>
-          <w:szCs w:val="28"/>
-          <w:lang w:val="cs-CZ"/>
-        </w:rPr>
-      </w:pPr>
-      <w:r>
-        <w:rPr>
-          <w:rFonts w:cs="Calibri" w:cstheme="minorHAnsi"/>
-          <w:b/>
-          <w:bCs/>
-          <w:sz w:val="28"/>
-          <w:szCs w:val="28"/>
-          <w:lang w:val="cs-CZ"/>
-        </w:rPr>
-      </w:r>
-    </w:p>
-    <w:p>
-      <w:pPr>
-        <w:pStyle w:val="Normal"/>
-        <w:widowControl w:val="false"/>
-        <w:spacing w:lineRule="auto" w:line="276" w:before="0" w:after="0"/>
-        <w:rPr>
-          <w:rFonts w:cs="Calibri" w:cstheme="minorHAnsi"/>
-          <w:b/>
-          <w:bCs/>
-          <w:sz w:val="28"/>
-          <w:szCs w:val="28"/>
-          <w:lang w:val="cs-CZ"/>
-        </w:rPr>
-      </w:pPr>
-      <w:r>
-        <w:rPr/>
+        <w:widowControl w:val="0"/>
+        <w:spacing w:after="0" w:line="276" w:lineRule="auto"/>
+        <w:rPr>
+          <w:rFonts w:cstheme="minorHAnsi"/>
+          <w:b/>
+          <w:bCs/>
+          <w:sz w:val="28"/>
+          <w:szCs w:val="28"/>
+          <w:lang w:val="cs-CZ"/>
+        </w:rPr>
+      </w:pPr>
+    </w:p>
+    <w:p>
+      <w:pPr>
+        <w:widowControl w:val="0"/>
+        <w:spacing w:after="0" w:line="276" w:lineRule="auto"/>
+        <w:rPr>
+          <w:rFonts w:cstheme="minorHAnsi"/>
+          <w:b/>
+          <w:bCs/>
+          <w:sz w:val="28"/>
+          <w:szCs w:val="28"/>
+          <w:lang w:val="cs-CZ"/>
+        </w:rPr>
+      </w:pPr>
+      <w:r>
+        <w:rPr>
+          <w:noProof/>
+        </w:rPr>
         <mc:AlternateContent>
           <mc:Choice Requires="wps">
             <w:drawing>
-              <wp:inline distT="0" distB="0" distL="0" distR="0">
+              <wp:inline distT="0" distB="0" distL="0" distR="0" wp14:anchorId="1A7188CE" wp14:editId="109A02DC">
                 <wp:extent cx="5948045" cy="3888105"/>
                 <wp:effectExtent l="0" t="0" r="0" b="0"/>
-                <wp:docPr id="3" name=""/>
+                <wp:docPr id="3" name="Picture 3"/>
+                <wp:cNvGraphicFramePr/>
                 <a:graphic xmlns:a="http://schemas.openxmlformats.org/drawingml/2006/main">
                   <a:graphicData uri="http://schemas.openxmlformats.org/drawingml/2006/picture">
                     <pic:pic xmlns:pic="http://schemas.openxmlformats.org/drawingml/2006/picture">
                       <pic:nvPicPr>
-                        <pic:cNvPr id="1" name="" descr=""/>
+                        <pic:cNvPr id="1" name=""/>
                         <pic:cNvPicPr/>
                       </pic:nvPicPr>
                       <pic:blipFill>
-                        <a:blip r:embed="rId5"/>
+                        <a:blip r:embed="rId8"/>
                         <a:stretch/>
                       </pic:blipFill>
                       <pic:spPr>
@@ -1712,7 +1935,7 @@
           <mc:Fallback>
             <w:pict>
               <v:shape id="shape_0" stroked="f" o:allowincell="f" style="position:absolute;margin-left:0pt;margin-top:-306.2pt;width:468.3pt;height:306.1pt;mso-wrap-style:none;v-text-anchor:middle;mso-position-vertical:top" type="_x0000_t75">
-                <v:imagedata r:id="rId6" o:detectmouseclick="t"/>
+                <v:imagedata r:id="rId9" o:detectmouseclick="t"/>
                 <v:stroke color="#3465a4" joinstyle="round" endcap="flat"/>
                 <w10:wrap type="none"/>
               </v:shape>
@@ -1723,47 +1946,35 @@
     </w:p>
     <w:p>
       <w:pPr>
-        <w:pStyle w:val="Normal"/>
-        <w:widowControl w:val="false"/>
-        <w:spacing w:lineRule="auto" w:line="276" w:before="0" w:after="0"/>
-        <w:rPr>
-          <w:rFonts w:cs="Calibri" w:cstheme="minorHAnsi"/>
-          <w:b/>
-          <w:bCs/>
-          <w:sz w:val="28"/>
-          <w:szCs w:val="28"/>
-          <w:lang w:val="cs-CZ"/>
-        </w:rPr>
-      </w:pPr>
-      <w:r>
-        <w:rPr>
-          <w:rFonts w:cs="Calibri" w:cstheme="minorHAnsi"/>
-          <w:b/>
-          <w:bCs/>
-          <w:sz w:val="28"/>
-          <w:szCs w:val="28"/>
-          <w:lang w:val="cs-CZ"/>
-        </w:rPr>
-      </w:r>
-    </w:p>
-    <w:p>
-      <w:pPr>
-        <w:pStyle w:val="Normal"/>
-        <w:widowControl w:val="false"/>
-        <w:spacing w:lineRule="auto" w:line="276" w:before="0" w:after="0"/>
+        <w:widowControl w:val="0"/>
+        <w:spacing w:after="0" w:line="276" w:lineRule="auto"/>
+        <w:rPr>
+          <w:rFonts w:cstheme="minorHAnsi"/>
+          <w:b/>
+          <w:bCs/>
+          <w:sz w:val="28"/>
+          <w:szCs w:val="28"/>
+          <w:lang w:val="cs-CZ"/>
+        </w:rPr>
+      </w:pPr>
+    </w:p>
+    <w:p>
+      <w:pPr>
+        <w:widowControl w:val="0"/>
+        <w:spacing w:after="0" w:line="276" w:lineRule="auto"/>
         <w:jc w:val="center"/>
         <w:rPr>
-          <w:rFonts w:cs="Calibri" w:cstheme="minorHAnsi"/>
-          <w:b/>
-          <w:bCs/>
-          <w:sz w:val="28"/>
-          <w:szCs w:val="28"/>
-          <w:lang w:val="cs-CZ"/>
-        </w:rPr>
-      </w:pPr>
-      <w:r>
-        <w:rPr>
-          <w:rFonts w:cs="Calibri" w:cstheme="minorHAnsi"/>
+          <w:rFonts w:cstheme="minorHAnsi"/>
+          <w:b/>
+          <w:bCs/>
+          <w:sz w:val="28"/>
+          <w:szCs w:val="28"/>
+          <w:lang w:val="cs-CZ"/>
+        </w:rPr>
+      </w:pPr>
+      <w:r>
+        <w:rPr>
+          <w:rFonts w:cstheme="minorHAnsi"/>
           <w:b/>
           <w:bCs/>
           <w:sz w:val="28"/>
@@ -1775,23 +1986,22 @@
     </w:p>
     <w:p>
       <w:pPr>
-        <w:pStyle w:val="Normal"/>
-        <w:widowControl w:val="false"/>
+        <w:widowControl w:val="0"/>
         <w:numPr>
           <w:ilvl w:val="0"/>
           <w:numId w:val="5"/>
         </w:numPr>
-        <w:spacing w:lineRule="auto" w:line="276" w:before="0" w:after="0"/>
-        <w:rPr>
-          <w:rFonts w:cs="Calibri" w:cstheme="minorHAnsi"/>
-          <w:sz w:val="28"/>
-          <w:szCs w:val="28"/>
-          <w:lang w:val="cs-CZ"/>
-        </w:rPr>
-      </w:pPr>
-      <w:r>
-        <w:rPr>
-          <w:rFonts w:cs="Calibri" w:cstheme="minorHAnsi"/>
+        <w:spacing w:after="0" w:line="276" w:lineRule="auto"/>
+        <w:rPr>
+          <w:rFonts w:cstheme="minorHAnsi"/>
+          <w:sz w:val="28"/>
+          <w:szCs w:val="28"/>
+          <w:lang w:val="cs-CZ"/>
+        </w:rPr>
+      </w:pPr>
+      <w:r>
+        <w:rPr>
+          <w:rFonts w:cstheme="minorHAnsi"/>
           <w:b/>
           <w:bCs/>
           <w:color w:val="FF0000"/>
@@ -1804,7 +2014,7 @@
       </w:r>
       <w:r>
         <w:rPr>
-          <w:rFonts w:cs="Calibri" w:cstheme="minorHAnsi"/>
+          <w:rFonts w:cstheme="minorHAnsi"/>
           <w:sz w:val="28"/>
           <w:szCs w:val="28"/>
           <w:u w:val="single"/>
@@ -1815,24 +2025,23 @@
     </w:p>
     <w:p>
       <w:pPr>
-        <w:pStyle w:val="Normal"/>
-        <w:widowControl w:val="false"/>
+        <w:widowControl w:val="0"/>
         <w:numPr>
           <w:ilvl w:val="0"/>
           <w:numId w:val="5"/>
         </w:numPr>
-        <w:spacing w:lineRule="auto" w:line="276" w:before="0" w:after="0"/>
-        <w:ind w:left="1080" w:hanging="360"/>
-        <w:rPr>
-          <w:rFonts w:cs="Calibri" w:cstheme="minorHAnsi"/>
-          <w:sz w:val="28"/>
-          <w:szCs w:val="28"/>
-          <w:lang w:val="cs-CZ"/>
-        </w:rPr>
-      </w:pPr>
-      <w:r>
-        <w:rPr>
-          <w:rFonts w:cs="Calibri" w:cstheme="minorHAnsi"/>
+        <w:spacing w:after="0" w:line="276" w:lineRule="auto"/>
+        <w:ind w:left="1080"/>
+        <w:rPr>
+          <w:rFonts w:cstheme="minorHAnsi"/>
+          <w:sz w:val="28"/>
+          <w:szCs w:val="28"/>
+          <w:lang w:val="cs-CZ"/>
+        </w:rPr>
+      </w:pPr>
+      <w:r>
+        <w:rPr>
+          <w:rFonts w:cstheme="minorHAnsi"/>
           <w:sz w:val="28"/>
           <w:szCs w:val="28"/>
           <w:lang w:val="cs-CZ"/>
@@ -1841,7 +2050,7 @@
       </w:r>
       <w:r>
         <w:rPr>
-          <w:rFonts w:cs="Calibri" w:cstheme="minorHAnsi"/>
+          <w:rFonts w:cstheme="minorHAnsi"/>
           <w:color w:val="FF0000"/>
           <w:sz w:val="28"/>
           <w:szCs w:val="28"/>
@@ -1851,7 +2060,7 @@
       </w:r>
       <w:r>
         <w:rPr>
-          <w:rFonts w:cs="Calibri" w:cstheme="minorHAnsi"/>
+          <w:rFonts w:cstheme="minorHAnsi"/>
           <w:sz w:val="28"/>
           <w:szCs w:val="28"/>
           <w:lang w:val="cs-CZ"/>
@@ -1860,7 +2069,7 @@
       </w:r>
       <w:r>
         <w:rPr>
-          <w:rFonts w:cs="Calibri" w:cstheme="minorHAnsi"/>
+          <w:rFonts w:cstheme="minorHAnsi"/>
           <w:color w:val="0070C0"/>
           <w:sz w:val="28"/>
           <w:szCs w:val="28"/>
@@ -1870,7 +2079,7 @@
       </w:r>
       <w:r>
         <w:rPr>
-          <w:rFonts w:cs="Calibri" w:cstheme="minorHAnsi"/>
+          <w:rFonts w:cstheme="minorHAnsi"/>
           <w:sz w:val="28"/>
           <w:szCs w:val="28"/>
           <w:lang w:val="cs-CZ"/>
@@ -1879,7 +2088,7 @@
       </w:r>
       <w:r>
         <w:rPr>
-          <w:rFonts w:cs="Calibri" w:cstheme="minorHAnsi"/>
+          <w:rFonts w:cstheme="minorHAnsi"/>
           <w:color w:val="0070C0"/>
           <w:sz w:val="28"/>
           <w:szCs w:val="28"/>
@@ -1889,7 +2098,7 @@
       </w:r>
       <w:r>
         <w:rPr>
-          <w:rFonts w:cs="Calibri" w:cstheme="minorHAnsi"/>
+          <w:rFonts w:cstheme="minorHAnsi"/>
           <w:sz w:val="28"/>
           <w:szCs w:val="28"/>
           <w:lang w:val="cs-CZ"/>
@@ -1898,7 +2107,7 @@
       </w:r>
       <w:r>
         <w:rPr>
-          <w:rFonts w:cs="Calibri" w:cstheme="minorHAnsi"/>
+          <w:rFonts w:cstheme="minorHAnsi"/>
           <w:color w:val="0070C0"/>
           <w:sz w:val="28"/>
           <w:szCs w:val="28"/>
@@ -1908,7 +2117,7 @@
       </w:r>
       <w:r>
         <w:rPr>
-          <w:rFonts w:cs="Calibri" w:cstheme="minorHAnsi"/>
+          <w:rFonts w:cstheme="minorHAnsi"/>
           <w:sz w:val="28"/>
           <w:szCs w:val="28"/>
           <w:lang w:val="cs-CZ"/>
@@ -1918,24 +2127,23 @@
     </w:p>
     <w:p>
       <w:pPr>
-        <w:pStyle w:val="Normal"/>
-        <w:widowControl w:val="false"/>
+        <w:widowControl w:val="0"/>
         <w:numPr>
           <w:ilvl w:val="0"/>
           <w:numId w:val="3"/>
         </w:numPr>
-        <w:spacing w:lineRule="auto" w:line="276" w:before="0" w:after="0"/>
-        <w:ind w:left="1440" w:hanging="360"/>
-        <w:rPr>
-          <w:rFonts w:cs="Calibri" w:cstheme="minorHAnsi"/>
-          <w:sz w:val="28"/>
-          <w:szCs w:val="28"/>
-          <w:lang w:val="cs-CZ"/>
-        </w:rPr>
-      </w:pPr>
-      <w:r>
-        <w:rPr>
-          <w:rFonts w:cs="Calibri" w:cstheme="minorHAnsi"/>
+        <w:spacing w:after="0" w:line="276" w:lineRule="auto"/>
+        <w:ind w:left="1440"/>
+        <w:rPr>
+          <w:rFonts w:cstheme="minorHAnsi"/>
+          <w:sz w:val="28"/>
+          <w:szCs w:val="28"/>
+          <w:lang w:val="cs-CZ"/>
+        </w:rPr>
+      </w:pPr>
+      <w:r>
+        <w:rPr>
+          <w:rFonts w:cstheme="minorHAnsi"/>
           <w:b/>
           <w:bCs/>
           <w:color w:val="FF0000"/>
@@ -1947,7 +2155,7 @@
       </w:r>
       <w:r>
         <w:rPr>
-          <w:rFonts w:cs="Calibri" w:cstheme="minorHAnsi"/>
+          <w:rFonts w:cstheme="minorHAnsi"/>
           <w:b/>
           <w:bCs/>
           <w:sz w:val="28"/>
@@ -1958,7 +2166,7 @@
       </w:r>
       <w:r>
         <w:rPr>
-          <w:rFonts w:cs="Calibri" w:cstheme="minorHAnsi"/>
+          <w:rFonts w:cstheme="minorHAnsi"/>
           <w:sz w:val="28"/>
           <w:szCs w:val="28"/>
           <w:lang w:val="cs-CZ"/>
@@ -1968,24 +2176,24 @@
     </w:p>
     <w:p>
       <w:pPr>
-        <w:pStyle w:val="Normal"/>
-        <w:widowControl w:val="false"/>
+        <w:widowControl w:val="0"/>
         <w:numPr>
           <w:ilvl w:val="0"/>
           <w:numId w:val="3"/>
         </w:numPr>
-        <w:spacing w:lineRule="auto" w:line="276" w:before="0" w:after="0"/>
-        <w:ind w:left="1440" w:hanging="360"/>
-        <w:rPr>
-          <w:rFonts w:cs="Calibri" w:cstheme="minorHAnsi"/>
-          <w:sz w:val="28"/>
-          <w:szCs w:val="28"/>
-          <w:lang w:val="cs-CZ"/>
-        </w:rPr>
-      </w:pPr>
-      <w:r>
-        <w:rPr>
-          <w:rFonts w:cs="Calibri" w:cstheme="minorHAnsi"/>
+        <w:spacing w:after="0" w:line="276" w:lineRule="auto"/>
+        <w:ind w:left="1440"/>
+        <w:rPr>
+          <w:rFonts w:cstheme="minorHAnsi"/>
+          <w:sz w:val="28"/>
+          <w:szCs w:val="28"/>
+          <w:lang w:val="cs-CZ"/>
+        </w:rPr>
+      </w:pPr>
+      <w:proofErr w:type="gramStart"/>
+      <w:r>
+        <w:rPr>
+          <w:rFonts w:cstheme="minorHAnsi"/>
           <w:b/>
           <w:bCs/>
           <w:color w:val="FF0000"/>
@@ -1995,9 +2203,10 @@
         </w:rPr>
         <w:t>1:N</w:t>
       </w:r>
-      <w:r>
-        <w:rPr>
-          <w:rFonts w:cs="Calibri" w:cstheme="minorHAnsi"/>
+      <w:proofErr w:type="gramEnd"/>
+      <w:r>
+        <w:rPr>
+          <w:rFonts w:cstheme="minorHAnsi"/>
           <w:b/>
           <w:bCs/>
           <w:sz w:val="28"/>
@@ -2008,7 +2217,7 @@
       </w:r>
       <w:r>
         <w:rPr>
-          <w:rFonts w:cs="Calibri" w:cstheme="minorHAnsi"/>
+          <w:rFonts w:cstheme="minorHAnsi"/>
           <w:sz w:val="28"/>
           <w:szCs w:val="28"/>
           <w:lang w:val="cs-CZ"/>
@@ -2018,26 +2227,26 @@
     </w:p>
     <w:p>
       <w:pPr>
-        <w:pStyle w:val="Normal"/>
-        <w:widowControl w:val="false"/>
+        <w:widowControl w:val="0"/>
         <w:numPr>
           <w:ilvl w:val="0"/>
           <w:numId w:val="3"/>
         </w:numPr>
-        <w:spacing w:lineRule="auto" w:line="276" w:before="0" w:after="0"/>
-        <w:ind w:left="1440" w:hanging="360"/>
-        <w:rPr>
-          <w:rFonts w:cs="Calibri" w:cstheme="minorHAnsi"/>
-          <w:b/>
-          <w:bCs/>
-          <w:sz w:val="28"/>
-          <w:szCs w:val="28"/>
-          <w:lang w:val="cs-CZ"/>
-        </w:rPr>
-      </w:pPr>
-      <w:r>
-        <w:rPr>
-          <w:rFonts w:cs="Calibri" w:cstheme="minorHAnsi"/>
+        <w:spacing w:after="0" w:line="276" w:lineRule="auto"/>
+        <w:ind w:left="1440"/>
+        <w:rPr>
+          <w:rFonts w:cstheme="minorHAnsi"/>
+          <w:b/>
+          <w:bCs/>
+          <w:sz w:val="28"/>
+          <w:szCs w:val="28"/>
+          <w:lang w:val="cs-CZ"/>
+        </w:rPr>
+      </w:pPr>
+      <w:proofErr w:type="gramStart"/>
+      <w:r>
+        <w:rPr>
+          <w:rFonts w:cstheme="minorHAnsi"/>
           <w:b/>
           <w:bCs/>
           <w:color w:val="FF0000"/>
@@ -2047,9 +2256,10 @@
         </w:rPr>
         <w:t>M:N</w:t>
       </w:r>
-      <w:r>
-        <w:rPr>
-          <w:rFonts w:cs="Calibri" w:cstheme="minorHAnsi"/>
+      <w:proofErr w:type="gramEnd"/>
+      <w:r>
+        <w:rPr>
+          <w:rFonts w:cstheme="minorHAnsi"/>
           <w:b/>
           <w:bCs/>
           <w:sz w:val="28"/>
@@ -2060,7 +2270,7 @@
       </w:r>
       <w:r>
         <w:rPr>
-          <w:rFonts w:cs="Calibri" w:cstheme="minorHAnsi"/>
+          <w:rFonts w:cstheme="minorHAnsi"/>
           <w:sz w:val="28"/>
           <w:szCs w:val="28"/>
           <w:lang w:val="cs-CZ"/>
@@ -2070,61 +2280,53 @@
     </w:p>
     <w:p>
       <w:pPr>
-        <w:pStyle w:val="Normal"/>
-        <w:widowControl w:val="false"/>
-        <w:spacing w:lineRule="auto" w:line="276" w:before="0" w:after="0"/>
-        <w:rPr>
-          <w:rFonts w:cs="Calibri" w:cstheme="minorHAnsi"/>
-          <w:b/>
-          <w:bCs/>
-          <w:sz w:val="28"/>
-          <w:szCs w:val="28"/>
-          <w:lang w:val="cs-CZ"/>
-        </w:rPr>
-      </w:pPr>
-      <w:r>
-        <w:rPr>
-          <w:rFonts w:cs="Calibri" w:cstheme="minorHAnsi"/>
-          <w:b/>
-          <w:bCs/>
-          <w:sz w:val="28"/>
-          <w:szCs w:val="28"/>
-          <w:lang w:val="cs-CZ"/>
-        </w:rPr>
-      </w:r>
-    </w:p>
-    <w:p>
-      <w:pPr>
-        <w:pStyle w:val="Normal"/>
-        <w:widowControl w:val="false"/>
-        <w:spacing w:lineRule="auto" w:line="276" w:before="0" w:after="0"/>
-        <w:rPr>
-          <w:rFonts w:cs="Calibri" w:cstheme="minorHAnsi"/>
-          <w:b/>
-          <w:bCs/>
-          <w:sz w:val="28"/>
-          <w:szCs w:val="28"/>
-          <w:lang w:val="cs-CZ"/>
-        </w:rPr>
-      </w:pPr>
-      <w:r>
-        <w:rPr/>
+        <w:widowControl w:val="0"/>
+        <w:spacing w:after="0" w:line="276" w:lineRule="auto"/>
+        <w:rPr>
+          <w:rFonts w:cstheme="minorHAnsi"/>
+          <w:b/>
+          <w:bCs/>
+          <w:sz w:val="28"/>
+          <w:szCs w:val="28"/>
+          <w:lang w:val="cs-CZ"/>
+        </w:rPr>
+      </w:pPr>
+    </w:p>
+    <w:p>
+      <w:pPr>
+        <w:widowControl w:val="0"/>
+        <w:spacing w:after="0" w:line="276" w:lineRule="auto"/>
+        <w:rPr>
+          <w:rFonts w:cstheme="minorHAnsi"/>
+          <w:b/>
+          <w:bCs/>
+          <w:sz w:val="28"/>
+          <w:szCs w:val="28"/>
+          <w:lang w:val="cs-CZ"/>
+        </w:rPr>
+      </w:pPr>
+      <w:r>
+        <w:rPr>
+          <w:noProof/>
+        </w:rPr>
+        <w:lastRenderedPageBreak/>
         <mc:AlternateContent>
           <mc:Choice Requires="wps">
             <w:drawing>
-              <wp:inline distT="0" distB="0" distL="0" distR="0">
+              <wp:inline distT="0" distB="0" distL="0" distR="0" wp14:anchorId="7F6C605B" wp14:editId="7BB97C6C">
                 <wp:extent cx="5948045" cy="3341370"/>
                 <wp:effectExtent l="0" t="0" r="0" b="0"/>
-                <wp:docPr id="4" name=""/>
+                <wp:docPr id="4" name="Picture 4"/>
+                <wp:cNvGraphicFramePr/>
                 <a:graphic xmlns:a="http://schemas.openxmlformats.org/drawingml/2006/main">
                   <a:graphicData uri="http://schemas.openxmlformats.org/drawingml/2006/picture">
                     <pic:pic xmlns:pic="http://schemas.openxmlformats.org/drawingml/2006/picture">
                       <pic:nvPicPr>
-                        <pic:cNvPr id="2" name="" descr=""/>
+                        <pic:cNvPr id="2" name=""/>
                         <pic:cNvPicPr/>
                       </pic:nvPicPr>
                       <pic:blipFill>
-                        <a:blip r:embed="rId7"/>
+                        <a:blip r:embed="rId10"/>
                         <a:stretch/>
                       </pic:blipFill>
                       <pic:spPr>
@@ -2148,7 +2350,7 @@
           <mc:Fallback>
             <w:pict>
               <v:shape id="shape_0" stroked="f" o:allowincell="f" style="position:absolute;margin-left:0pt;margin-top:-263.15pt;width:468.3pt;height:263.05pt;mso-wrap-style:none;v-text-anchor:middle;mso-position-vertical:top" type="_x0000_t75">
-                <v:imagedata r:id="rId8" o:detectmouseclick="t"/>
+                <v:imagedata r:id="rId11" o:detectmouseclick="t"/>
                 <v:stroke color="#3465a4" joinstyle="round" endcap="flat"/>
                 <w10:wrap type="none"/>
               </v:shape>
@@ -2159,40 +2361,28 @@
     </w:p>
     <w:p>
       <w:pPr>
-        <w:pStyle w:val="Normal"/>
-        <w:widowControl w:val="false"/>
-        <w:spacing w:lineRule="auto" w:line="276" w:before="0" w:after="0"/>
-        <w:rPr>
-          <w:rFonts w:cs="Calibri" w:cstheme="minorHAnsi"/>
-          <w:b/>
-          <w:bCs/>
-          <w:sz w:val="28"/>
-          <w:szCs w:val="28"/>
-          <w:lang w:val="cs-CZ"/>
-        </w:rPr>
-      </w:pPr>
-      <w:r>
-        <w:rPr>
-          <w:rFonts w:cs="Calibri" w:cstheme="minorHAnsi"/>
-          <w:b/>
-          <w:bCs/>
-          <w:sz w:val="28"/>
-          <w:szCs w:val="28"/>
-          <w:lang w:val="cs-CZ"/>
-        </w:rPr>
-      </w:r>
-    </w:p>
-    <w:p>
-      <w:pPr>
-        <w:pStyle w:val="Normal"/>
-        <w:widowControl w:val="false"/>
+        <w:widowControl w:val="0"/>
+        <w:spacing w:after="0" w:line="276" w:lineRule="auto"/>
+        <w:rPr>
+          <w:rFonts w:cstheme="minorHAnsi"/>
+          <w:b/>
+          <w:bCs/>
+          <w:sz w:val="28"/>
+          <w:szCs w:val="28"/>
+          <w:lang w:val="cs-CZ"/>
+        </w:rPr>
+      </w:pPr>
+    </w:p>
+    <w:p>
+      <w:pPr>
+        <w:widowControl w:val="0"/>
         <w:numPr>
           <w:ilvl w:val="0"/>
           <w:numId w:val="5"/>
         </w:numPr>
-        <w:spacing w:lineRule="auto" w:line="276" w:before="0" w:after="0"/>
-        <w:rPr>
-          <w:rFonts w:cs="Calibri" w:cstheme="minorHAnsi"/>
+        <w:spacing w:after="0" w:line="276" w:lineRule="auto"/>
+        <w:rPr>
+          <w:rFonts w:cstheme="minorHAnsi"/>
           <w:b/>
           <w:bCs/>
           <w:sz w:val="28"/>
@@ -2201,9 +2391,10 @@
           <w:lang w:val="cs-CZ"/>
         </w:rPr>
       </w:pPr>
-      <w:r>
-        <w:rPr>
-          <w:rFonts w:cs="Calibri" w:cstheme="minorHAnsi"/>
+      <w:proofErr w:type="spellStart"/>
+      <w:r>
+        <w:rPr>
+          <w:rFonts w:cstheme="minorHAnsi"/>
           <w:b/>
           <w:bCs/>
           <w:color w:val="0070C0"/>
@@ -2214,9 +2405,10 @@
         </w:rPr>
         <w:t>Parcialita</w:t>
       </w:r>
-      <w:r>
-        <w:rPr>
-          <w:rFonts w:cs="Calibri" w:cstheme="minorHAnsi"/>
+      <w:proofErr w:type="spellEnd"/>
+      <w:r>
+        <w:rPr>
+          <w:rFonts w:cstheme="minorHAnsi"/>
           <w:sz w:val="28"/>
           <w:szCs w:val="28"/>
           <w:u w:val="single"/>
@@ -2227,26 +2419,25 @@
     </w:p>
     <w:p>
       <w:pPr>
-        <w:pStyle w:val="Normal"/>
-        <w:widowControl w:val="false"/>
+        <w:widowControl w:val="0"/>
         <w:numPr>
           <w:ilvl w:val="0"/>
           <w:numId w:val="5"/>
         </w:numPr>
-        <w:spacing w:lineRule="auto" w:line="276" w:before="0" w:after="0"/>
-        <w:ind w:left="1080" w:hanging="360"/>
-        <w:rPr>
-          <w:rFonts w:cs="Calibri" w:cstheme="minorHAnsi"/>
-          <w:b/>
-          <w:bCs/>
-          <w:sz w:val="28"/>
-          <w:szCs w:val="28"/>
-          <w:lang w:val="cs-CZ"/>
-        </w:rPr>
-      </w:pPr>
-      <w:r>
-        <w:rPr>
-          <w:rFonts w:cs="Calibri" w:cstheme="minorHAnsi"/>
+        <w:spacing w:after="0" w:line="276" w:lineRule="auto"/>
+        <w:ind w:left="1080"/>
+        <w:rPr>
+          <w:rFonts w:cstheme="minorHAnsi"/>
+          <w:b/>
+          <w:bCs/>
+          <w:sz w:val="28"/>
+          <w:szCs w:val="28"/>
+          <w:lang w:val="cs-CZ"/>
+        </w:rPr>
+      </w:pPr>
+      <w:r>
+        <w:rPr>
+          <w:rFonts w:cstheme="minorHAnsi"/>
           <w:sz w:val="28"/>
           <w:szCs w:val="28"/>
           <w:lang w:val="cs-CZ"/>
@@ -2257,15 +2448,14 @@
     <w:p>
       <w:pPr>
         <w:pStyle w:val="ListParagraph"/>
-        <w:widowControl w:val="false"/>
+        <w:widowControl w:val="0"/>
         <w:numPr>
           <w:ilvl w:val="0"/>
           <w:numId w:val="1"/>
         </w:numPr>
-        <w:spacing w:lineRule="auto" w:line="276" w:before="0" w:after="0"/>
-        <w:contextualSpacing/>
-        <w:rPr>
-          <w:rFonts w:cs="Calibri" w:cstheme="minorHAnsi"/>
+        <w:spacing w:after="0" w:line="276" w:lineRule="auto"/>
+        <w:rPr>
+          <w:rFonts w:cstheme="minorHAnsi"/>
           <w:b/>
           <w:bCs/>
           <w:color w:val="0070C0"/>
@@ -2276,7 +2466,7 @@
       </w:pPr>
       <w:r>
         <w:rPr>
-          <w:rFonts w:cs="Calibri" w:cstheme="minorHAnsi"/>
+          <w:rFonts w:cstheme="minorHAnsi"/>
           <w:b/>
           <w:bCs/>
           <w:color w:val="0070C0"/>
@@ -2290,15 +2480,14 @@
     <w:p>
       <w:pPr>
         <w:pStyle w:val="ListParagraph"/>
-        <w:widowControl w:val="false"/>
+        <w:widowControl w:val="0"/>
         <w:numPr>
           <w:ilvl w:val="0"/>
           <w:numId w:val="1"/>
         </w:numPr>
-        <w:spacing w:lineRule="auto" w:line="276" w:before="0" w:after="0"/>
-        <w:contextualSpacing/>
-        <w:rPr>
-          <w:rFonts w:cs="Calibri" w:cstheme="minorHAnsi"/>
+        <w:spacing w:after="0" w:line="276" w:lineRule="auto"/>
+        <w:rPr>
+          <w:rFonts w:cstheme="minorHAnsi"/>
           <w:b/>
           <w:bCs/>
           <w:color w:val="0070C0"/>
@@ -2309,7 +2498,7 @@
       </w:pPr>
       <w:r>
         <w:rPr>
-          <w:rFonts w:cs="Calibri" w:cstheme="minorHAnsi"/>
+          <w:rFonts w:cstheme="minorHAnsi"/>
           <w:b/>
           <w:bCs/>
           <w:color w:val="0070C0"/>
@@ -2323,11 +2512,10 @@
     <w:p>
       <w:pPr>
         <w:pStyle w:val="ListParagraph"/>
-        <w:widowControl w:val="false"/>
-        <w:spacing w:lineRule="auto" w:line="276" w:before="0" w:after="0"/>
-        <w:contextualSpacing/>
-        <w:rPr>
-          <w:rFonts w:cs="Calibri" w:cstheme="minorHAnsi"/>
+        <w:widowControl w:val="0"/>
+        <w:spacing w:after="0" w:line="276" w:lineRule="auto"/>
+        <w:rPr>
+          <w:rFonts w:cstheme="minorHAnsi"/>
           <w:b/>
           <w:bCs/>
           <w:color w:val="0070C0"/>
@@ -2336,9 +2524,14 @@
           <w:lang w:val="cs-CZ"/>
         </w:rPr>
       </w:pPr>
-      <w:r>
-        <w:rPr>
-          <w:rFonts w:cs="Calibri" w:cstheme="minorHAnsi"/>
+    </w:p>
+    <w:p>
+      <w:pPr>
+        <w:pStyle w:val="ListParagraph"/>
+        <w:widowControl w:val="0"/>
+        <w:spacing w:after="0" w:line="276" w:lineRule="auto"/>
+        <w:rPr>
+          <w:rFonts w:cstheme="minorHAnsi"/>
           <w:b/>
           <w:bCs/>
           <w:color w:val="0070C0"/>
@@ -2346,28 +2539,13 @@
           <w:szCs w:val="28"/>
           <w:lang w:val="cs-CZ"/>
         </w:rPr>
-      </w:r>
-    </w:p>
-    <w:p>
-      <w:pPr>
-        <w:pStyle w:val="ListParagraph"/>
-        <w:widowControl w:val="false"/>
-        <w:spacing w:lineRule="auto" w:line="276" w:before="0" w:after="0"/>
-        <w:contextualSpacing/>
-        <w:rPr>
-          <w:rFonts w:cs="Calibri" w:cstheme="minorHAnsi"/>
-          <w:b/>
-          <w:bCs/>
-          <w:color w:val="0070C0"/>
-          <w:sz w:val="28"/>
-          <w:szCs w:val="28"/>
-          <w:lang w:val="cs-CZ"/>
-        </w:rPr>
-      </w:pPr>
-      <w:r>
-        <w:rPr/>
+      </w:pPr>
+      <w:r>
+        <w:rPr>
+          <w:noProof/>
+        </w:rPr>
         <w:drawing>
-          <wp:inline distT="0" distB="0" distL="0" distR="0">
+          <wp:inline distT="0" distB="0" distL="0" distR="0" wp14:anchorId="15E726E9" wp14:editId="5FCC6CDE">
             <wp:extent cx="3276600" cy="914400"/>
             <wp:effectExtent l="0" t="0" r="0" b="0"/>
             <wp:docPr id="5" name="Picture 2" descr="A picture containing text, font, line, screenshot&#10;&#10;Description automatically generated"/>
@@ -2384,7 +2562,7 @@
                     </pic:cNvPicPr>
                   </pic:nvPicPr>
                   <pic:blipFill>
-                    <a:blip r:embed="rId9"/>
+                    <a:blip r:embed="rId12"/>
                     <a:stretch>
                       <a:fillRect/>
                     </a:stretch>
@@ -2408,11 +2586,10 @@
     <w:p>
       <w:pPr>
         <w:pStyle w:val="ListParagraph"/>
-        <w:widowControl w:val="false"/>
-        <w:spacing w:lineRule="auto" w:line="276" w:before="0" w:after="0"/>
-        <w:contextualSpacing/>
-        <w:rPr>
-          <w:rFonts w:cs="Calibri" w:cstheme="minorHAnsi"/>
+        <w:widowControl w:val="0"/>
+        <w:spacing w:after="0" w:line="276" w:lineRule="auto"/>
+        <w:rPr>
+          <w:rFonts w:cstheme="minorHAnsi"/>
           <w:b/>
           <w:bCs/>
           <w:color w:val="0070C0"/>
@@ -2421,29 +2598,17 @@
           <w:lang w:val="cs-CZ"/>
         </w:rPr>
       </w:pPr>
-      <w:r>
-        <w:rPr>
-          <w:rFonts w:cs="Calibri" w:cstheme="minorHAnsi"/>
-          <w:b/>
-          <w:bCs/>
-          <w:color w:val="0070C0"/>
-          <w:sz w:val="28"/>
-          <w:szCs w:val="28"/>
-          <w:lang w:val="cs-CZ"/>
-        </w:rPr>
-      </w:r>
-    </w:p>
-    <w:p>
-      <w:pPr>
-        <w:pStyle w:val="Normal"/>
-        <w:widowControl w:val="false"/>
+    </w:p>
+    <w:p>
+      <w:pPr>
+        <w:widowControl w:val="0"/>
         <w:numPr>
           <w:ilvl w:val="0"/>
           <w:numId w:val="5"/>
         </w:numPr>
-        <w:spacing w:lineRule="auto" w:line="276" w:before="0" w:after="0"/>
-        <w:rPr>
-          <w:rFonts w:cs="Calibri" w:cstheme="minorHAnsi"/>
+        <w:spacing w:after="0" w:line="276" w:lineRule="auto"/>
+        <w:rPr>
+          <w:rFonts w:cstheme="minorHAnsi"/>
           <w:b/>
           <w:bCs/>
           <w:sz w:val="28"/>
@@ -2454,7 +2619,7 @@
       </w:pPr>
       <w:r>
         <w:rPr>
-          <w:rFonts w:cs="Calibri" w:cstheme="minorHAnsi"/>
+          <w:rFonts w:cstheme="minorHAnsi"/>
           <w:b/>
           <w:bCs/>
           <w:color w:val="00B050"/>
@@ -2467,7 +2632,7 @@
       </w:r>
       <w:r>
         <w:rPr>
-          <w:rFonts w:cs="Calibri" w:cstheme="minorHAnsi"/>
+          <w:rFonts w:cstheme="minorHAnsi"/>
           <w:sz w:val="28"/>
           <w:szCs w:val="28"/>
           <w:u w:val="single"/>
@@ -2478,26 +2643,25 @@
     </w:p>
     <w:p>
       <w:pPr>
-        <w:pStyle w:val="Normal"/>
-        <w:widowControl w:val="false"/>
+        <w:widowControl w:val="0"/>
         <w:numPr>
           <w:ilvl w:val="0"/>
           <w:numId w:val="5"/>
         </w:numPr>
-        <w:spacing w:lineRule="auto" w:line="276" w:before="0" w:after="0"/>
-        <w:ind w:left="1080" w:hanging="360"/>
-        <w:rPr>
-          <w:rFonts w:cs="Calibri" w:cstheme="minorHAnsi"/>
-          <w:b/>
-          <w:bCs/>
-          <w:sz w:val="28"/>
-          <w:szCs w:val="28"/>
-          <w:lang w:val="cs-CZ"/>
-        </w:rPr>
-      </w:pPr>
-      <w:r>
-        <w:rPr>
-          <w:rFonts w:cs="Calibri" w:cstheme="minorHAnsi"/>
+        <w:spacing w:after="0" w:line="276" w:lineRule="auto"/>
+        <w:ind w:left="1080"/>
+        <w:rPr>
+          <w:rFonts w:cstheme="minorHAnsi"/>
+          <w:b/>
+          <w:bCs/>
+          <w:sz w:val="28"/>
+          <w:szCs w:val="28"/>
+          <w:lang w:val="cs-CZ"/>
+        </w:rPr>
+      </w:pPr>
+      <w:r>
+        <w:rPr>
+          <w:rFonts w:cstheme="minorHAnsi"/>
           <w:sz w:val="28"/>
           <w:szCs w:val="28"/>
           <w:lang w:val="cs-CZ"/>
@@ -2508,25 +2672,24 @@
     <w:p>
       <w:pPr>
         <w:pStyle w:val="ListParagraph"/>
-        <w:widowControl w:val="false"/>
+        <w:widowControl w:val="0"/>
         <w:numPr>
           <w:ilvl w:val="0"/>
           <w:numId w:val="2"/>
         </w:numPr>
-        <w:spacing w:lineRule="auto" w:line="276" w:before="0" w:after="0"/>
-        <w:contextualSpacing/>
-        <w:rPr>
-          <w:rFonts w:cs="Calibri" w:cstheme="minorHAnsi"/>
-          <w:b/>
-          <w:bCs/>
-          <w:sz w:val="28"/>
-          <w:szCs w:val="28"/>
-          <w:lang w:val="cs-CZ"/>
-        </w:rPr>
-      </w:pPr>
-      <w:r>
-        <w:rPr>
-          <w:rFonts w:cs="Calibri" w:cstheme="minorHAnsi"/>
+        <w:spacing w:after="0" w:line="276" w:lineRule="auto"/>
+        <w:rPr>
+          <w:rFonts w:cstheme="minorHAnsi"/>
+          <w:b/>
+          <w:bCs/>
+          <w:sz w:val="28"/>
+          <w:szCs w:val="28"/>
+          <w:lang w:val="cs-CZ"/>
+        </w:rPr>
+      </w:pPr>
+      <w:r>
+        <w:rPr>
+          <w:rFonts w:cstheme="minorHAnsi"/>
           <w:sz w:val="28"/>
           <w:szCs w:val="28"/>
           <w:lang w:val="cs-CZ"/>
@@ -2535,7 +2698,7 @@
       </w:r>
       <w:r>
         <w:rPr>
-          <w:rFonts w:cs="Calibri" w:cstheme="minorHAnsi"/>
+          <w:rFonts w:cstheme="minorHAnsi"/>
           <w:b/>
           <w:bCs/>
           <w:sz w:val="28"/>
@@ -2546,36 +2709,89 @@
       </w:r>
       <w:r>
         <w:rPr>
-          <w:rFonts w:cs="Calibri" w:cstheme="minorHAnsi"/>
-          <w:sz w:val="28"/>
-          <w:szCs w:val="28"/>
-          <w:lang w:val="cs-CZ"/>
-        </w:rPr>
-        <w:t>– právě jedna entita (self-reference)</w:t>
-      </w:r>
-    </w:p>
-    <w:p>
-      <w:pPr>
-        <w:pStyle w:val="ListParagraph"/>
-        <w:widowControl w:val="false"/>
-        <w:numPr>
-          <w:ilvl w:val="0"/>
-          <w:numId w:val="2"/>
-        </w:numPr>
-        <w:spacing w:lineRule="auto" w:line="276" w:before="0" w:after="0"/>
-        <w:contextualSpacing/>
-        <w:rPr>
-          <w:rFonts w:cs="Calibri" w:cstheme="minorHAnsi"/>
-          <w:b/>
-          <w:bCs/>
-          <w:sz w:val="28"/>
-          <w:szCs w:val="28"/>
-          <w:lang w:val="cs-CZ"/>
-        </w:rPr>
-      </w:pPr>
-      <w:r>
-        <w:rPr>
-          <w:rFonts w:cs="Calibri" w:cstheme="minorHAnsi"/>
+          <w:rFonts w:cstheme="minorHAnsi"/>
+          <w:sz w:val="28"/>
+          <w:szCs w:val="28"/>
+          <w:lang w:val="cs-CZ"/>
+        </w:rPr>
+        <w:t>– právě jedna entita (</w:t>
+      </w:r>
+      <w:proofErr w:type="spellStart"/>
+      <w:r>
+        <w:rPr>
+          <w:rFonts w:cstheme="minorHAnsi"/>
+          <w:sz w:val="28"/>
+          <w:szCs w:val="28"/>
+          <w:lang w:val="cs-CZ"/>
+        </w:rPr>
+        <w:t>self</w:t>
+      </w:r>
+      <w:proofErr w:type="spellEnd"/>
+      <w:r>
+        <w:rPr>
+          <w:rFonts w:cstheme="minorHAnsi"/>
+          <w:sz w:val="28"/>
+          <w:szCs w:val="28"/>
+          <w:lang w:val="cs-CZ"/>
+        </w:rPr>
+        <w:t>-reference)</w:t>
+      </w:r>
+    </w:p>
+    <w:p>
+      <w:pPr>
+        <w:widowControl w:val="0"/>
+        <w:spacing w:after="0" w:line="276" w:lineRule="auto"/>
+        <w:ind w:left="1080"/>
+        <w:rPr>
+          <w:rFonts w:cstheme="minorHAnsi"/>
+          <w:b/>
+          <w:bCs/>
+          <w:sz w:val="28"/>
+          <w:szCs w:val="28"/>
+          <w:lang w:val="cs-CZ"/>
+        </w:rPr>
+      </w:pPr>
+      <w:r>
+        <w:rPr>
+          <w:rFonts w:cstheme="minorHAnsi"/>
+          <w:b/>
+          <w:bCs/>
+          <w:sz w:val="28"/>
+          <w:szCs w:val="28"/>
+          <w:lang w:val="cs-CZ"/>
+        </w:rPr>
+        <w:t>b. Binární – dvě tabulky ve vztahu k sobě</w:t>
+      </w:r>
+    </w:p>
+    <w:p>
+      <w:pPr>
+        <w:widowControl w:val="0"/>
+        <w:spacing w:after="0" w:line="276" w:lineRule="auto"/>
+        <w:ind w:left="1080"/>
+        <w:rPr>
+          <w:rFonts w:cstheme="minorHAnsi"/>
+          <w:b/>
+          <w:bCs/>
+          <w:sz w:val="28"/>
+          <w:szCs w:val="28"/>
+          <w:lang w:val="cs-CZ"/>
+        </w:rPr>
+      </w:pPr>
+      <w:proofErr w:type="spellStart"/>
+      <w:r>
+        <w:rPr>
+          <w:rFonts w:cstheme="minorHAnsi"/>
+          <w:b/>
+          <w:bCs/>
+          <w:sz w:val="28"/>
+          <w:szCs w:val="28"/>
+          <w:lang w:val="cs-CZ"/>
+        </w:rPr>
+        <w:t>c.</w:t>
+      </w:r>
+      <w:r>
+        <w:rPr>
+          <w:rFonts w:cstheme="minorHAnsi"/>
           <w:b/>
           <w:bCs/>
           <w:sz w:val="28"/>
@@ -2584,9 +2800,10 @@
         </w:rPr>
         <w:t>N-nární</w:t>
       </w:r>
-      <w:r>
-        <w:rPr>
-          <w:rFonts w:cs="Calibri" w:cstheme="minorHAnsi"/>
+      <w:proofErr w:type="spellEnd"/>
+      <w:r>
+        <w:rPr>
+          <w:rFonts w:cstheme="minorHAnsi"/>
           <w:sz w:val="28"/>
           <w:szCs w:val="28"/>
           <w:lang w:val="cs-CZ"/>
@@ -2595,7 +2812,7 @@
       </w:r>
       <w:r>
         <w:rPr>
-          <w:rFonts w:cs="Calibri" w:cstheme="minorHAnsi"/>
+          <w:rFonts w:cstheme="minorHAnsi"/>
           <w:i/>
           <w:iCs/>
           <w:sz w:val="28"/>
@@ -2606,7 +2823,7 @@
       </w:r>
       <w:r>
         <w:rPr>
-          <w:rFonts w:cs="Calibri" w:cstheme="minorHAnsi"/>
+          <w:rFonts w:cstheme="minorHAnsi"/>
           <w:sz w:val="28"/>
           <w:szCs w:val="28"/>
           <w:lang w:val="cs-CZ"/>
@@ -2616,148 +2833,92 @@
     </w:p>
     <w:p>
       <w:pPr>
-        <w:pStyle w:val="Normal"/>
-        <w:widowControl w:val="false"/>
-        <w:spacing w:lineRule="auto" w:line="276" w:before="0" w:after="0"/>
-        <w:rPr>
-          <w:rFonts w:cs="Calibri" w:cstheme="minorHAnsi"/>
-          <w:b/>
-          <w:bCs/>
-          <w:sz w:val="28"/>
-          <w:szCs w:val="28"/>
-          <w:lang w:val="cs-CZ"/>
-        </w:rPr>
-      </w:pPr>
-      <w:r>
-        <w:rPr>
-          <w:rFonts w:cs="Calibri" w:cstheme="minorHAnsi"/>
-          <w:b/>
-          <w:bCs/>
-          <w:sz w:val="28"/>
-          <w:szCs w:val="28"/>
-          <w:lang w:val="cs-CZ"/>
-        </w:rPr>
-      </w:r>
-    </w:p>
-    <w:p>
-      <w:pPr>
-        <w:pStyle w:val="Normal"/>
-        <w:widowControl w:val="false"/>
-        <w:spacing w:lineRule="auto" w:line="276" w:before="0" w:after="0"/>
-        <w:rPr>
-          <w:rFonts w:cs="Calibri" w:cstheme="minorHAnsi"/>
-          <w:b/>
-          <w:bCs/>
-          <w:sz w:val="28"/>
-          <w:szCs w:val="28"/>
-          <w:lang w:val="cs-CZ"/>
-        </w:rPr>
-      </w:pPr>
-      <w:r>
-        <w:rPr>
-          <w:rFonts w:cs="Calibri" w:cstheme="minorHAnsi"/>
-          <w:b/>
-          <w:bCs/>
-          <w:sz w:val="28"/>
-          <w:szCs w:val="28"/>
-          <w:lang w:val="cs-CZ"/>
-        </w:rPr>
-      </w:r>
-    </w:p>
-    <w:p>
-      <w:pPr>
-        <w:pStyle w:val="Normal"/>
-        <w:widowControl w:val="false"/>
-        <w:spacing w:lineRule="auto" w:line="276" w:before="0" w:after="0"/>
+        <w:widowControl w:val="0"/>
+        <w:spacing w:after="0" w:line="276" w:lineRule="auto"/>
+        <w:rPr>
+          <w:rFonts w:cstheme="minorHAnsi"/>
+          <w:b/>
+          <w:bCs/>
+          <w:sz w:val="28"/>
+          <w:szCs w:val="28"/>
+          <w:lang w:val="cs-CZ"/>
+        </w:rPr>
+      </w:pPr>
+    </w:p>
+    <w:p>
+      <w:pPr>
+        <w:widowControl w:val="0"/>
+        <w:spacing w:after="0" w:line="276" w:lineRule="auto"/>
+        <w:rPr>
+          <w:rFonts w:cstheme="minorHAnsi"/>
+          <w:b/>
+          <w:bCs/>
+          <w:sz w:val="28"/>
+          <w:szCs w:val="28"/>
+          <w:lang w:val="cs-CZ"/>
+        </w:rPr>
+      </w:pPr>
+    </w:p>
+    <w:p>
+      <w:pPr>
+        <w:widowControl w:val="0"/>
+        <w:spacing w:after="0" w:line="276" w:lineRule="auto"/>
         <w:jc w:val="center"/>
         <w:rPr>
-          <w:rFonts w:cs="Calibri" w:cstheme="minorHAnsi"/>
-          <w:b/>
-          <w:bCs/>
-          <w:sz w:val="28"/>
-          <w:szCs w:val="28"/>
-          <w:lang w:val="cs-CZ"/>
-        </w:rPr>
-      </w:pPr>
-      <w:r>
-        <w:rPr>
-          <w:rFonts w:cs="Calibri" w:cstheme="minorHAnsi"/>
-          <w:b/>
-          <w:bCs/>
-          <w:sz w:val="28"/>
-          <w:szCs w:val="28"/>
-          <w:lang w:val="cs-CZ"/>
-        </w:rPr>
-      </w:r>
-    </w:p>
-    <w:p>
-      <w:pPr>
-        <w:pStyle w:val="Normal"/>
-        <w:widowControl w:val="false"/>
-        <w:spacing w:lineRule="auto" w:line="276" w:before="0" w:after="0"/>
+          <w:rFonts w:cstheme="minorHAnsi"/>
+          <w:b/>
+          <w:bCs/>
+          <w:sz w:val="28"/>
+          <w:szCs w:val="28"/>
+          <w:lang w:val="cs-CZ"/>
+        </w:rPr>
+      </w:pPr>
+    </w:p>
+    <w:p>
+      <w:pPr>
+        <w:widowControl w:val="0"/>
+        <w:spacing w:after="0" w:line="276" w:lineRule="auto"/>
         <w:jc w:val="center"/>
         <w:rPr>
-          <w:rFonts w:cs="Calibri" w:cstheme="minorHAnsi"/>
-          <w:b/>
-          <w:bCs/>
-          <w:sz w:val="28"/>
-          <w:szCs w:val="28"/>
-          <w:lang w:val="cs-CZ"/>
-        </w:rPr>
-      </w:pPr>
-      <w:r>
-        <w:rPr>
-          <w:rFonts w:cs="Calibri" w:cstheme="minorHAnsi"/>
-          <w:b/>
-          <w:bCs/>
-          <w:sz w:val="28"/>
-          <w:szCs w:val="28"/>
-          <w:lang w:val="cs-CZ"/>
-        </w:rPr>
-      </w:r>
-    </w:p>
-    <w:p>
-      <w:pPr>
-        <w:pStyle w:val="Normal"/>
-        <w:widowControl w:val="false"/>
-        <w:spacing w:lineRule="auto" w:line="276" w:before="0" w:after="0"/>
+          <w:rFonts w:cstheme="minorHAnsi"/>
+          <w:b/>
+          <w:bCs/>
+          <w:sz w:val="28"/>
+          <w:szCs w:val="28"/>
+          <w:lang w:val="cs-CZ"/>
+        </w:rPr>
+      </w:pPr>
+    </w:p>
+    <w:p>
+      <w:pPr>
+        <w:widowControl w:val="0"/>
+        <w:spacing w:after="0" w:line="276" w:lineRule="auto"/>
         <w:jc w:val="center"/>
         <w:rPr>
-          <w:rFonts w:cs="Calibri" w:cstheme="minorHAnsi"/>
-          <w:b/>
-          <w:bCs/>
-          <w:sz w:val="28"/>
-          <w:szCs w:val="28"/>
-          <w:lang w:val="cs-CZ"/>
-        </w:rPr>
-      </w:pPr>
-      <w:r>
-        <w:rPr>
-          <w:rFonts w:cs="Calibri" w:cstheme="minorHAnsi"/>
-          <w:b/>
-          <w:bCs/>
-          <w:sz w:val="28"/>
-          <w:szCs w:val="28"/>
-          <w:lang w:val="cs-CZ"/>
-        </w:rPr>
-      </w:r>
-    </w:p>
-    <w:p>
-      <w:pPr>
-        <w:pStyle w:val="Normal"/>
-        <w:widowControl w:val="false"/>
-        <w:spacing w:lineRule="auto" w:line="276" w:before="0" w:after="0"/>
+          <w:rFonts w:cstheme="minorHAnsi"/>
+          <w:b/>
+          <w:bCs/>
+          <w:sz w:val="28"/>
+          <w:szCs w:val="28"/>
+          <w:lang w:val="cs-CZ"/>
+        </w:rPr>
+      </w:pPr>
+    </w:p>
+    <w:p>
+      <w:pPr>
+        <w:widowControl w:val="0"/>
+        <w:spacing w:after="0" w:line="276" w:lineRule="auto"/>
         <w:jc w:val="center"/>
         <w:rPr>
-          <w:rFonts w:cs="Calibri" w:cstheme="minorHAnsi"/>
-          <w:sz w:val="28"/>
-          <w:szCs w:val="28"/>
-          <w:lang w:val="cs-CZ"/>
-        </w:rPr>
-      </w:pPr>
-      <w:r>
-        <w:rPr>
-          <w:rFonts w:cs="Calibri" w:cstheme="minorHAnsi"/>
+          <w:rFonts w:cstheme="minorHAnsi"/>
+          <w:sz w:val="28"/>
+          <w:szCs w:val="28"/>
+          <w:lang w:val="cs-CZ"/>
+        </w:rPr>
+      </w:pPr>
+      <w:r>
+        <w:rPr>
+          <w:rFonts w:cstheme="minorHAnsi"/>
           <w:b/>
           <w:bCs/>
           <w:sz w:val="28"/>
@@ -2769,15 +2930,14 @@
     </w:p>
     <w:p>
       <w:pPr>
-        <w:pStyle w:val="Normal"/>
-        <w:widowControl w:val="false"/>
+        <w:widowControl w:val="0"/>
         <w:numPr>
           <w:ilvl w:val="0"/>
           <w:numId w:val="5"/>
         </w:numPr>
-        <w:spacing w:lineRule="auto" w:line="276" w:before="0" w:after="0"/>
-        <w:rPr>
-          <w:rFonts w:cs="Calibri" w:cstheme="minorHAnsi"/>
+        <w:spacing w:after="0" w:line="276" w:lineRule="auto"/>
+        <w:rPr>
+          <w:rFonts w:cstheme="minorHAnsi"/>
           <w:b/>
           <w:bCs/>
           <w:color w:val="0070C0"/>
@@ -2788,7 +2948,7 @@
       </w:pPr>
       <w:r>
         <w:rPr>
-          <w:rFonts w:cs="Calibri" w:cstheme="minorHAnsi"/>
+          <w:rFonts w:cstheme="minorHAnsi"/>
           <w:b/>
           <w:bCs/>
           <w:color w:val="0070C0"/>
@@ -2802,24 +2962,23 @@
     </w:p>
     <w:p>
       <w:pPr>
-        <w:pStyle w:val="Normal"/>
-        <w:widowControl w:val="false"/>
+        <w:widowControl w:val="0"/>
         <w:numPr>
           <w:ilvl w:val="0"/>
           <w:numId w:val="5"/>
         </w:numPr>
-        <w:spacing w:lineRule="auto" w:line="276" w:before="0" w:after="0"/>
-        <w:ind w:left="1080" w:hanging="360"/>
-        <w:rPr>
-          <w:rFonts w:cs="Calibri" w:cstheme="minorHAnsi"/>
-          <w:sz w:val="28"/>
-          <w:szCs w:val="28"/>
-          <w:lang w:val="cs-CZ"/>
-        </w:rPr>
-      </w:pPr>
-      <w:r>
-        <w:rPr>
-          <w:rFonts w:cs="Calibri" w:cstheme="minorHAnsi"/>
+        <w:spacing w:after="0" w:line="276" w:lineRule="auto"/>
+        <w:ind w:left="1080"/>
+        <w:rPr>
+          <w:rFonts w:cstheme="minorHAnsi"/>
+          <w:sz w:val="28"/>
+          <w:szCs w:val="28"/>
+          <w:lang w:val="cs-CZ"/>
+        </w:rPr>
+      </w:pPr>
+      <w:r>
+        <w:rPr>
+          <w:rFonts w:cstheme="minorHAnsi"/>
           <w:sz w:val="28"/>
           <w:szCs w:val="28"/>
           <w:lang w:val="cs-CZ"/>
@@ -2829,24 +2988,24 @@
     </w:p>
     <w:p>
       <w:pPr>
-        <w:pStyle w:val="Normal"/>
-        <w:widowControl w:val="false"/>
+        <w:widowControl w:val="0"/>
         <w:numPr>
           <w:ilvl w:val="0"/>
           <w:numId w:val="5"/>
         </w:numPr>
-        <w:spacing w:lineRule="auto" w:line="276" w:before="0" w:after="0"/>
-        <w:rPr>
-          <w:rFonts w:cs="Calibri" w:cstheme="minorHAnsi"/>
+        <w:spacing w:after="0" w:line="276" w:lineRule="auto"/>
+        <w:rPr>
+          <w:rFonts w:cstheme="minorHAnsi"/>
           <w:sz w:val="28"/>
           <w:szCs w:val="28"/>
           <w:u w:val="single"/>
           <w:lang w:val="cs-CZ"/>
         </w:rPr>
       </w:pPr>
-      <w:r>
-        <w:rPr>
-          <w:rFonts w:cs="Calibri" w:cstheme="minorHAnsi"/>
+      <w:proofErr w:type="spellStart"/>
+      <w:r>
+        <w:rPr>
+          <w:rFonts w:cstheme="minorHAnsi"/>
           <w:b/>
           <w:bCs/>
           <w:color w:val="FF0000"/>
@@ -2855,21 +3014,35 @@
           <w:u w:val="single"/>
           <w:lang w:val="cs-CZ"/>
         </w:rPr>
-        <w:t>Primary klíče</w:t>
-      </w:r>
-      <w:r>
-        <w:rPr>
-          <w:rFonts w:cs="Calibri" w:cstheme="minorHAnsi"/>
+        <w:t>Primary</w:t>
+      </w:r>
+      <w:proofErr w:type="spellEnd"/>
+      <w:r>
+        <w:rPr>
+          <w:rFonts w:cstheme="minorHAnsi"/>
+          <w:b/>
+          <w:bCs/>
+          <w:color w:val="FF0000"/>
           <w:sz w:val="28"/>
           <w:szCs w:val="28"/>
           <w:u w:val="single"/>
           <w:lang w:val="cs-CZ"/>
         </w:rPr>
+        <w:t xml:space="preserve"> klíče</w:t>
+      </w:r>
+      <w:r>
+        <w:rPr>
+          <w:rFonts w:cstheme="minorHAnsi"/>
+          <w:sz w:val="28"/>
+          <w:szCs w:val="28"/>
+          <w:u w:val="single"/>
+          <w:lang w:val="cs-CZ"/>
+        </w:rPr>
         <w:t xml:space="preserve"> </w:t>
       </w:r>
       <w:r>
         <w:rPr>
-          <w:rFonts w:cs="Calibri" w:cstheme="minorHAnsi"/>
+          <w:rFonts w:cstheme="minorHAnsi"/>
           <w:b/>
           <w:bCs/>
           <w:sz w:val="28"/>
@@ -2882,24 +3055,23 @@
     </w:p>
     <w:p>
       <w:pPr>
-        <w:pStyle w:val="Normal"/>
-        <w:widowControl w:val="false"/>
+        <w:widowControl w:val="0"/>
         <w:numPr>
           <w:ilvl w:val="0"/>
           <w:numId w:val="5"/>
         </w:numPr>
-        <w:spacing w:lineRule="auto" w:line="276" w:before="0" w:after="0"/>
-        <w:ind w:left="1080" w:hanging="360"/>
-        <w:rPr>
-          <w:rFonts w:cs="Calibri" w:cstheme="minorHAnsi"/>
-          <w:sz w:val="28"/>
-          <w:szCs w:val="28"/>
-          <w:lang w:val="cs-CZ"/>
-        </w:rPr>
-      </w:pPr>
-      <w:r>
-        <w:rPr>
-          <w:rFonts w:cs="Calibri" w:cstheme="minorHAnsi"/>
+        <w:spacing w:after="0" w:line="276" w:lineRule="auto"/>
+        <w:ind w:left="1080"/>
+        <w:rPr>
+          <w:rFonts w:cstheme="minorHAnsi"/>
+          <w:sz w:val="28"/>
+          <w:szCs w:val="28"/>
+          <w:lang w:val="cs-CZ"/>
+        </w:rPr>
+      </w:pPr>
+      <w:r>
+        <w:rPr>
+          <w:rFonts w:cstheme="minorHAnsi"/>
           <w:sz w:val="28"/>
           <w:szCs w:val="28"/>
           <w:lang w:val="cs-CZ"/>
@@ -2909,24 +3081,23 @@
     </w:p>
     <w:p>
       <w:pPr>
-        <w:pStyle w:val="Normal"/>
-        <w:widowControl w:val="false"/>
+        <w:widowControl w:val="0"/>
         <w:numPr>
           <w:ilvl w:val="0"/>
           <w:numId w:val="5"/>
         </w:numPr>
-        <w:spacing w:lineRule="auto" w:line="276" w:before="0" w:after="0"/>
-        <w:ind w:left="1080" w:hanging="360"/>
-        <w:rPr>
-          <w:rFonts w:cs="Calibri" w:cstheme="minorHAnsi"/>
-          <w:sz w:val="28"/>
-          <w:szCs w:val="28"/>
-          <w:lang w:val="cs-CZ"/>
-        </w:rPr>
-      </w:pPr>
-      <w:r>
-        <w:rPr>
-          <w:rFonts w:cs="Calibri" w:cstheme="minorHAnsi"/>
+        <w:spacing w:after="0" w:line="276" w:lineRule="auto"/>
+        <w:ind w:left="1080"/>
+        <w:rPr>
+          <w:rFonts w:cstheme="minorHAnsi"/>
+          <w:sz w:val="28"/>
+          <w:szCs w:val="28"/>
+          <w:lang w:val="cs-CZ"/>
+        </w:rPr>
+      </w:pPr>
+      <w:r>
+        <w:rPr>
+          <w:rFonts w:cstheme="minorHAnsi"/>
           <w:sz w:val="28"/>
           <w:szCs w:val="28"/>
           <w:lang w:val="cs-CZ"/>
@@ -2935,7 +3106,7 @@
       </w:r>
       <w:r>
         <w:rPr>
-          <w:rFonts w:cs="Calibri" w:cstheme="minorHAnsi"/>
+          <w:rFonts w:cstheme="minorHAnsi"/>
           <w:i/>
           <w:iCs/>
           <w:sz w:val="28"/>
@@ -2947,24 +3118,23 @@
     </w:p>
     <w:p>
       <w:pPr>
-        <w:pStyle w:val="Normal"/>
-        <w:widowControl w:val="false"/>
+        <w:widowControl w:val="0"/>
         <w:numPr>
           <w:ilvl w:val="0"/>
           <w:numId w:val="5"/>
         </w:numPr>
-        <w:spacing w:lineRule="auto" w:line="276" w:before="0" w:after="0"/>
-        <w:ind w:left="1080" w:hanging="360"/>
-        <w:rPr>
-          <w:rFonts w:cs="Calibri" w:cstheme="minorHAnsi"/>
-          <w:sz w:val="28"/>
-          <w:szCs w:val="28"/>
-          <w:lang w:val="cs-CZ"/>
-        </w:rPr>
-      </w:pPr>
-      <w:r>
-        <w:rPr>
-          <w:rFonts w:cs="Calibri" w:cstheme="minorHAnsi"/>
+        <w:spacing w:after="0" w:line="276" w:lineRule="auto"/>
+        <w:ind w:left="1080"/>
+        <w:rPr>
+          <w:rFonts w:cstheme="minorHAnsi"/>
+          <w:sz w:val="28"/>
+          <w:szCs w:val="28"/>
+          <w:lang w:val="cs-CZ"/>
+        </w:rPr>
+      </w:pPr>
+      <w:r>
+        <w:rPr>
+          <w:rFonts w:cstheme="minorHAnsi"/>
           <w:sz w:val="28"/>
           <w:szCs w:val="28"/>
           <w:lang w:val="cs-CZ"/>
@@ -2974,24 +3144,23 @@
     </w:p>
     <w:p>
       <w:pPr>
-        <w:pStyle w:val="Normal"/>
-        <w:widowControl w:val="false"/>
+        <w:widowControl w:val="0"/>
         <w:numPr>
           <w:ilvl w:val="0"/>
           <w:numId w:val="5"/>
         </w:numPr>
-        <w:spacing w:lineRule="auto" w:line="276" w:before="0" w:after="0"/>
-        <w:ind w:left="1080" w:hanging="360"/>
-        <w:rPr>
-          <w:rFonts w:cs="Calibri" w:cstheme="minorHAnsi"/>
-          <w:sz w:val="28"/>
-          <w:szCs w:val="28"/>
-          <w:lang w:val="cs-CZ"/>
-        </w:rPr>
-      </w:pPr>
-      <w:r>
-        <w:rPr>
-          <w:rFonts w:cs="Calibri" w:cstheme="minorHAnsi"/>
+        <w:spacing w:after="0" w:line="276" w:lineRule="auto"/>
+        <w:ind w:left="1080"/>
+        <w:rPr>
+          <w:rFonts w:cstheme="minorHAnsi"/>
+          <w:sz w:val="28"/>
+          <w:szCs w:val="28"/>
+          <w:lang w:val="cs-CZ"/>
+        </w:rPr>
+      </w:pPr>
+      <w:r>
+        <w:rPr>
+          <w:rFonts w:cstheme="minorHAnsi"/>
           <w:sz w:val="28"/>
           <w:szCs w:val="28"/>
           <w:u w:val="single"/>
@@ -3002,24 +3171,23 @@
     </w:p>
     <w:p>
       <w:pPr>
-        <w:pStyle w:val="Normal"/>
-        <w:widowControl w:val="false"/>
+        <w:widowControl w:val="0"/>
         <w:numPr>
           <w:ilvl w:val="0"/>
           <w:numId w:val="7"/>
         </w:numPr>
-        <w:spacing w:lineRule="auto" w:line="276" w:before="0" w:after="0"/>
+        <w:spacing w:after="0" w:line="276" w:lineRule="auto"/>
         <w:ind w:left="1440" w:hanging="360"/>
         <w:rPr>
-          <w:rFonts w:cs="Calibri" w:cstheme="minorHAnsi"/>
-          <w:sz w:val="28"/>
-          <w:szCs w:val="28"/>
-          <w:lang w:val="cs-CZ"/>
-        </w:rPr>
-      </w:pPr>
-      <w:r>
-        <w:rPr>
-          <w:rFonts w:cs="Calibri" w:cstheme="minorHAnsi"/>
+          <w:rFonts w:cstheme="minorHAnsi"/>
+          <w:sz w:val="28"/>
+          <w:szCs w:val="28"/>
+          <w:lang w:val="cs-CZ"/>
+        </w:rPr>
+      </w:pPr>
+      <w:r>
+        <w:rPr>
+          <w:rFonts w:cstheme="minorHAnsi"/>
           <w:b/>
           <w:bCs/>
           <w:sz w:val="28"/>
@@ -3030,7 +3198,7 @@
       </w:r>
       <w:r>
         <w:rPr>
-          <w:rFonts w:cs="Calibri" w:cstheme="minorHAnsi"/>
+          <w:rFonts w:cstheme="minorHAnsi"/>
           <w:sz w:val="28"/>
           <w:szCs w:val="28"/>
           <w:lang w:val="cs-CZ"/>
@@ -3040,24 +3208,23 @@
     </w:p>
     <w:p>
       <w:pPr>
-        <w:pStyle w:val="Normal"/>
-        <w:widowControl w:val="false"/>
+        <w:widowControl w:val="0"/>
         <w:numPr>
           <w:ilvl w:val="0"/>
           <w:numId w:val="7"/>
         </w:numPr>
-        <w:spacing w:lineRule="auto" w:line="276" w:before="0" w:after="0"/>
+        <w:spacing w:after="0" w:line="276" w:lineRule="auto"/>
         <w:ind w:left="1440" w:hanging="360"/>
         <w:rPr>
-          <w:rFonts w:cs="Calibri" w:cstheme="minorHAnsi"/>
-          <w:sz w:val="28"/>
-          <w:szCs w:val="28"/>
-          <w:lang w:val="cs-CZ"/>
-        </w:rPr>
-      </w:pPr>
-      <w:r>
-        <w:rPr>
-          <w:rFonts w:cs="Calibri" w:cstheme="minorHAnsi"/>
+          <w:rFonts w:cstheme="minorHAnsi"/>
+          <w:sz w:val="28"/>
+          <w:szCs w:val="28"/>
+          <w:lang w:val="cs-CZ"/>
+        </w:rPr>
+      </w:pPr>
+      <w:r>
+        <w:rPr>
+          <w:rFonts w:cstheme="minorHAnsi"/>
           <w:b/>
           <w:bCs/>
           <w:sz w:val="28"/>
@@ -3068,7 +3235,7 @@
       </w:r>
       <w:r>
         <w:rPr>
-          <w:rFonts w:cs="Calibri" w:cstheme="minorHAnsi"/>
+          <w:rFonts w:cstheme="minorHAnsi"/>
           <w:sz w:val="28"/>
           <w:szCs w:val="28"/>
           <w:lang w:val="cs-CZ"/>
@@ -3078,24 +3245,23 @@
     </w:p>
     <w:p>
       <w:pPr>
-        <w:pStyle w:val="Normal"/>
-        <w:widowControl w:val="false"/>
+        <w:widowControl w:val="0"/>
         <w:numPr>
           <w:ilvl w:val="0"/>
           <w:numId w:val="5"/>
         </w:numPr>
-        <w:spacing w:lineRule="auto" w:line="276" w:before="0" w:after="0"/>
-        <w:ind w:left="1080" w:hanging="360"/>
-        <w:rPr>
-          <w:rFonts w:cs="Calibri" w:cstheme="minorHAnsi"/>
-          <w:sz w:val="28"/>
-          <w:szCs w:val="28"/>
-          <w:lang w:val="cs-CZ"/>
-        </w:rPr>
-      </w:pPr>
-      <w:r>
-        <w:rPr>
-          <w:rFonts w:cs="Calibri" w:cstheme="minorHAnsi"/>
+        <w:spacing w:after="0" w:line="276" w:lineRule="auto"/>
+        <w:ind w:left="1080"/>
+        <w:rPr>
+          <w:rFonts w:cstheme="minorHAnsi"/>
+          <w:sz w:val="28"/>
+          <w:szCs w:val="28"/>
+          <w:lang w:val="cs-CZ"/>
+        </w:rPr>
+      </w:pPr>
+      <w:r>
+        <w:rPr>
+          <w:rFonts w:cstheme="minorHAnsi"/>
           <w:sz w:val="28"/>
           <w:szCs w:val="28"/>
           <w:lang w:val="cs-CZ"/>
@@ -3104,7 +3270,7 @@
       </w:r>
       <w:r>
         <w:rPr>
-          <w:rFonts w:cs="Calibri" w:cstheme="minorHAnsi"/>
+          <w:rFonts w:cstheme="minorHAnsi"/>
           <w:b/>
           <w:bCs/>
           <w:sz w:val="28"/>
@@ -3116,15 +3282,14 @@
     </w:p>
     <w:p>
       <w:pPr>
-        <w:pStyle w:val="Normal"/>
-        <w:widowControl w:val="false"/>
+        <w:widowControl w:val="0"/>
         <w:numPr>
           <w:ilvl w:val="0"/>
           <w:numId w:val="5"/>
         </w:numPr>
-        <w:spacing w:lineRule="auto" w:line="276" w:before="0" w:after="0"/>
-        <w:rPr>
-          <w:rFonts w:cs="Calibri" w:cstheme="minorHAnsi"/>
+        <w:spacing w:after="0" w:line="276" w:lineRule="auto"/>
+        <w:rPr>
+          <w:rFonts w:cstheme="minorHAnsi"/>
           <w:color w:val="0070C0"/>
           <w:sz w:val="28"/>
           <w:szCs w:val="28"/>
@@ -3133,7 +3298,7 @@
       </w:pPr>
       <w:r>
         <w:rPr>
-          <w:rFonts w:cs="Calibri" w:cstheme="minorHAnsi"/>
+          <w:rFonts w:cstheme="minorHAnsi"/>
           <w:color w:val="0070C0"/>
           <w:sz w:val="28"/>
           <w:szCs w:val="28"/>
@@ -3145,24 +3310,23 @@
     </w:p>
     <w:p>
       <w:pPr>
-        <w:pStyle w:val="Normal"/>
-        <w:widowControl w:val="false"/>
+        <w:widowControl w:val="0"/>
         <w:numPr>
           <w:ilvl w:val="0"/>
           <w:numId w:val="5"/>
         </w:numPr>
-        <w:spacing w:lineRule="auto" w:line="276" w:before="0" w:after="0"/>
-        <w:ind w:left="1080" w:hanging="360"/>
-        <w:rPr>
-          <w:rFonts w:cs="Calibri" w:cstheme="minorHAnsi"/>
-          <w:sz w:val="28"/>
-          <w:szCs w:val="28"/>
-          <w:lang w:val="cs-CZ"/>
-        </w:rPr>
-      </w:pPr>
-      <w:r>
-        <w:rPr>
-          <w:rFonts w:cs="Calibri" w:cstheme="minorHAnsi"/>
+        <w:spacing w:after="0" w:line="276" w:lineRule="auto"/>
+        <w:ind w:left="1080"/>
+        <w:rPr>
+          <w:rFonts w:cstheme="minorHAnsi"/>
+          <w:sz w:val="28"/>
+          <w:szCs w:val="28"/>
+          <w:lang w:val="cs-CZ"/>
+        </w:rPr>
+      </w:pPr>
+      <w:r>
+        <w:rPr>
+          <w:rFonts w:cstheme="minorHAnsi"/>
           <w:sz w:val="28"/>
           <w:szCs w:val="28"/>
           <w:lang w:val="cs-CZ"/>
@@ -3172,23 +3336,22 @@
     </w:p>
     <w:p>
       <w:pPr>
-        <w:pStyle w:val="Normal"/>
-        <w:widowControl w:val="false"/>
+        <w:widowControl w:val="0"/>
         <w:numPr>
           <w:ilvl w:val="0"/>
           <w:numId w:val="5"/>
         </w:numPr>
-        <w:spacing w:lineRule="auto" w:line="276" w:before="0" w:after="0"/>
-        <w:rPr>
-          <w:rFonts w:cs="Calibri" w:cstheme="minorHAnsi"/>
-          <w:sz w:val="28"/>
-          <w:szCs w:val="28"/>
-          <w:lang w:val="cs-CZ"/>
-        </w:rPr>
-      </w:pPr>
-      <w:r>
-        <w:rPr>
-          <w:rFonts w:cs="Calibri" w:cstheme="minorHAnsi"/>
+        <w:spacing w:after="0" w:line="276" w:lineRule="auto"/>
+        <w:rPr>
+          <w:rFonts w:cstheme="minorHAnsi"/>
+          <w:sz w:val="28"/>
+          <w:szCs w:val="28"/>
+          <w:lang w:val="cs-CZ"/>
+        </w:rPr>
+      </w:pPr>
+      <w:r>
+        <w:rPr>
+          <w:rFonts w:cstheme="minorHAnsi"/>
           <w:b/>
           <w:bCs/>
           <w:color w:val="FF0000"/>
@@ -3201,7 +3364,7 @@
       </w:r>
       <w:r>
         <w:rPr>
-          <w:rFonts w:cs="Calibri" w:cstheme="minorHAnsi"/>
+          <w:rFonts w:cstheme="minorHAnsi"/>
           <w:sz w:val="28"/>
           <w:szCs w:val="28"/>
           <w:u w:val="single"/>
@@ -3211,7 +3374,7 @@
       </w:r>
       <w:r>
         <w:rPr>
-          <w:rFonts w:cs="Calibri" w:cstheme="minorHAnsi"/>
+          <w:rFonts w:cstheme="minorHAnsi"/>
           <w:b/>
           <w:bCs/>
           <w:sz w:val="28"/>
@@ -3224,24 +3387,23 @@
     </w:p>
     <w:p>
       <w:pPr>
-        <w:pStyle w:val="Normal"/>
-        <w:widowControl w:val="false"/>
+        <w:widowControl w:val="0"/>
         <w:numPr>
           <w:ilvl w:val="0"/>
           <w:numId w:val="5"/>
         </w:numPr>
-        <w:spacing w:lineRule="auto" w:line="276" w:before="0" w:after="0"/>
-        <w:ind w:left="1080" w:hanging="360"/>
-        <w:rPr>
-          <w:rFonts w:cs="Calibri" w:cstheme="minorHAnsi"/>
-          <w:sz w:val="28"/>
-          <w:szCs w:val="28"/>
-          <w:lang w:val="cs-CZ"/>
-        </w:rPr>
-      </w:pPr>
-      <w:r>
-        <w:rPr>
-          <w:rFonts w:cs="Calibri" w:cstheme="minorHAnsi"/>
+        <w:spacing w:after="0" w:line="276" w:lineRule="auto"/>
+        <w:ind w:left="1080"/>
+        <w:rPr>
+          <w:rFonts w:cstheme="minorHAnsi"/>
+          <w:sz w:val="28"/>
+          <w:szCs w:val="28"/>
+          <w:lang w:val="cs-CZ"/>
+        </w:rPr>
+      </w:pPr>
+      <w:r>
+        <w:rPr>
+          <w:rFonts w:cstheme="minorHAnsi"/>
           <w:sz w:val="28"/>
           <w:szCs w:val="28"/>
           <w:lang w:val="cs-CZ"/>
@@ -3251,44 +3413,36 @@
     </w:p>
     <w:p>
       <w:pPr>
-        <w:pStyle w:val="Normal"/>
-        <w:widowControl w:val="false"/>
-        <w:spacing w:lineRule="auto" w:line="276" w:before="0" w:after="0"/>
-        <w:rPr>
-          <w:rFonts w:cs="Calibri" w:cstheme="minorHAnsi"/>
-          <w:sz w:val="28"/>
-          <w:szCs w:val="28"/>
-          <w:lang w:val="cs-CZ"/>
-        </w:rPr>
-      </w:pPr>
-      <w:r>
-        <w:rPr>
-          <w:rFonts w:cs="Calibri" w:cstheme="minorHAnsi"/>
-          <w:sz w:val="28"/>
-          <w:szCs w:val="28"/>
-          <w:lang w:val="cs-CZ"/>
-        </w:rPr>
-      </w:r>
-    </w:p>
-    <w:p>
-      <w:pPr>
-        <w:pStyle w:val="Normal"/>
-        <w:widowControl w:val="false"/>
-        <w:spacing w:lineRule="auto" w:line="276" w:before="0" w:after="0"/>
-        <w:rPr>
-          <w:rFonts w:cs="Calibri" w:cstheme="minorHAnsi"/>
-          <w:sz w:val="28"/>
-          <w:szCs w:val="28"/>
-          <w:lang w:val="cs-CZ"/>
-        </w:rPr>
-      </w:pPr>
-      <w:r>
-        <w:rPr/>
+        <w:widowControl w:val="0"/>
+        <w:spacing w:after="0" w:line="276" w:lineRule="auto"/>
+        <w:rPr>
+          <w:rFonts w:cstheme="minorHAnsi"/>
+          <w:sz w:val="28"/>
+          <w:szCs w:val="28"/>
+          <w:lang w:val="cs-CZ"/>
+        </w:rPr>
+      </w:pPr>
+    </w:p>
+    <w:p>
+      <w:pPr>
+        <w:widowControl w:val="0"/>
+        <w:spacing w:after="0" w:line="276" w:lineRule="auto"/>
+        <w:rPr>
+          <w:rFonts w:cstheme="minorHAnsi"/>
+          <w:sz w:val="28"/>
+          <w:szCs w:val="28"/>
+          <w:lang w:val="cs-CZ"/>
+        </w:rPr>
+      </w:pPr>
+      <w:r>
+        <w:rPr>
+          <w:noProof/>
+        </w:rPr>
         <w:drawing>
-          <wp:inline distT="0" distB="0" distL="0" distR="0">
+          <wp:inline distT="0" distB="0" distL="0" distR="0" wp14:anchorId="407971A4" wp14:editId="0E097720">
             <wp:extent cx="6674485" cy="2407285"/>
             <wp:effectExtent l="0" t="0" r="0" b="0"/>
-            <wp:docPr id="6" name="Picture 3" descr=""/>
+            <wp:docPr id="6" name="Picture 3"/>
             <wp:cNvGraphicFramePr>
               <a:graphicFrameLocks xmlns:a="http://schemas.openxmlformats.org/drawingml/2006/main" noChangeAspect="1"/>
             </wp:cNvGraphicFramePr>
@@ -3296,13 +3450,13 @@
               <a:graphicData uri="http://schemas.openxmlformats.org/drawingml/2006/picture">
                 <pic:pic xmlns:pic="http://schemas.openxmlformats.org/drawingml/2006/picture">
                   <pic:nvPicPr>
-                    <pic:cNvPr id="6" name="Picture 3" descr=""/>
+                    <pic:cNvPr id="6" name="Picture 3"/>
                     <pic:cNvPicPr>
                       <a:picLocks noChangeAspect="1" noChangeArrowheads="1"/>
                     </pic:cNvPicPr>
                   </pic:nvPicPr>
                   <pic:blipFill>
-                    <a:blip r:embed="rId10"/>
+                    <a:blip r:embed="rId13"/>
                     <a:stretch>
                       <a:fillRect/>
                     </a:stretch>
@@ -3325,64 +3479,45 @@
     </w:p>
     <w:p>
       <w:pPr>
-        <w:pStyle w:val="Normal"/>
-        <w:widowControl w:val="false"/>
-        <w:spacing w:lineRule="auto" w:line="276" w:before="0" w:after="0"/>
-        <w:rPr>
-          <w:rFonts w:cs="Calibri" w:cstheme="minorHAnsi"/>
-          <w:sz w:val="28"/>
-          <w:szCs w:val="28"/>
-          <w:lang w:val="cs-CZ"/>
-        </w:rPr>
-      </w:pPr>
-      <w:r>
-        <w:rPr>
-          <w:rFonts w:cs="Calibri" w:cstheme="minorHAnsi"/>
-          <w:sz w:val="28"/>
-          <w:szCs w:val="28"/>
-          <w:lang w:val="cs-CZ"/>
-        </w:rPr>
-      </w:r>
-    </w:p>
-    <w:p>
-      <w:pPr>
-        <w:pStyle w:val="Normal"/>
-        <w:widowControl w:val="false"/>
-        <w:spacing w:lineRule="auto" w:line="276" w:before="0" w:after="0"/>
-        <w:rPr>
-          <w:rFonts w:cs="Calibri" w:cstheme="minorHAnsi"/>
-          <w:sz w:val="28"/>
-          <w:szCs w:val="28"/>
-          <w:lang w:val="cs-CZ"/>
-        </w:rPr>
-      </w:pPr>
-      <w:r>
-        <w:rPr>
-          <w:rFonts w:cs="Calibri" w:cstheme="minorHAnsi"/>
-          <w:sz w:val="28"/>
-          <w:szCs w:val="28"/>
-          <w:lang w:val="cs-CZ"/>
-        </w:rPr>
-      </w:r>
-    </w:p>
-    <w:p>
-      <w:pPr>
-        <w:pStyle w:val="Normal"/>
-        <w:widowControl w:val="false"/>
-        <w:spacing w:lineRule="auto" w:line="276" w:before="0" w:after="0"/>
+        <w:widowControl w:val="0"/>
+        <w:spacing w:after="0" w:line="276" w:lineRule="auto"/>
+        <w:rPr>
+          <w:rFonts w:cstheme="minorHAnsi"/>
+          <w:sz w:val="28"/>
+          <w:szCs w:val="28"/>
+          <w:lang w:val="cs-CZ"/>
+        </w:rPr>
+      </w:pPr>
+    </w:p>
+    <w:p>
+      <w:pPr>
+        <w:widowControl w:val="0"/>
+        <w:spacing w:after="0" w:line="276" w:lineRule="auto"/>
+        <w:rPr>
+          <w:rFonts w:cstheme="minorHAnsi"/>
+          <w:sz w:val="28"/>
+          <w:szCs w:val="28"/>
+          <w:lang w:val="cs-CZ"/>
+        </w:rPr>
+      </w:pPr>
+    </w:p>
+    <w:p>
+      <w:pPr>
+        <w:widowControl w:val="0"/>
+        <w:spacing w:after="0" w:line="276" w:lineRule="auto"/>
         <w:jc w:val="center"/>
         <w:rPr>
-          <w:rFonts w:cs="Calibri" w:cstheme="minorHAnsi"/>
-          <w:b/>
-          <w:bCs/>
-          <w:sz w:val="28"/>
-          <w:szCs w:val="28"/>
-          <w:lang w:val="cs-CZ"/>
-        </w:rPr>
-      </w:pPr>
-      <w:r>
-        <w:rPr>
-          <w:rFonts w:cs="Calibri" w:cstheme="minorHAnsi"/>
+          <w:rFonts w:cstheme="minorHAnsi"/>
+          <w:b/>
+          <w:bCs/>
+          <w:sz w:val="28"/>
+          <w:szCs w:val="28"/>
+          <w:lang w:val="cs-CZ"/>
+        </w:rPr>
+      </w:pPr>
+      <w:r>
+        <w:rPr>
+          <w:rFonts w:cstheme="minorHAnsi"/>
           <w:b/>
           <w:bCs/>
           <w:sz w:val="28"/>
@@ -3394,15 +3529,14 @@
     </w:p>
     <w:p>
       <w:pPr>
-        <w:pStyle w:val="Normal"/>
-        <w:widowControl w:val="false"/>
+        <w:widowControl w:val="0"/>
         <w:numPr>
           <w:ilvl w:val="0"/>
           <w:numId w:val="5"/>
         </w:numPr>
-        <w:spacing w:lineRule="auto" w:line="276" w:before="0" w:after="0"/>
-        <w:rPr>
-          <w:rFonts w:cs="Calibri" w:cstheme="minorHAnsi"/>
+        <w:spacing w:after="0" w:line="276" w:lineRule="auto"/>
+        <w:rPr>
+          <w:rFonts w:cstheme="minorHAnsi"/>
           <w:color w:val="FF0000"/>
           <w:sz w:val="28"/>
           <w:szCs w:val="28"/>
@@ -3411,7 +3545,7 @@
       </w:pPr>
       <w:r>
         <w:rPr>
-          <w:rFonts w:cs="Calibri" w:cstheme="minorHAnsi"/>
+          <w:rFonts w:cstheme="minorHAnsi"/>
           <w:color w:val="FF0000"/>
           <w:sz w:val="28"/>
           <w:szCs w:val="28"/>
@@ -3423,15 +3557,14 @@
     </w:p>
     <w:p>
       <w:pPr>
-        <w:pStyle w:val="Normal"/>
-        <w:widowControl w:val="false"/>
+        <w:widowControl w:val="0"/>
         <w:numPr>
           <w:ilvl w:val="0"/>
           <w:numId w:val="5"/>
         </w:numPr>
-        <w:spacing w:lineRule="auto" w:line="276" w:before="0" w:after="0"/>
-        <w:rPr>
-          <w:rFonts w:cs="Calibri" w:cstheme="minorHAnsi"/>
+        <w:spacing w:after="0" w:line="276" w:lineRule="auto"/>
+        <w:rPr>
+          <w:rFonts w:cstheme="minorHAnsi"/>
           <w:color w:val="FF0000"/>
           <w:sz w:val="28"/>
           <w:szCs w:val="28"/>
@@ -3440,7 +3573,7 @@
       </w:pPr>
       <w:r>
         <w:rPr>
-          <w:rFonts w:cs="Calibri" w:cstheme="minorHAnsi"/>
+          <w:rFonts w:cstheme="minorHAnsi"/>
           <w:color w:val="FF0000"/>
           <w:sz w:val="28"/>
           <w:szCs w:val="28"/>
@@ -3452,51 +3585,89 @@
     </w:p>
     <w:p>
       <w:pPr>
-        <w:pStyle w:val="Normal"/>
-        <w:widowControl w:val="false"/>
+        <w:widowControl w:val="0"/>
         <w:numPr>
           <w:ilvl w:val="0"/>
           <w:numId w:val="5"/>
         </w:numPr>
-        <w:spacing w:lineRule="auto" w:line="276" w:before="0" w:after="0"/>
-        <w:ind w:left="1080" w:hanging="360"/>
-        <w:rPr>
-          <w:rFonts w:cs="Calibri" w:cstheme="minorHAnsi"/>
-          <w:sz w:val="28"/>
-          <w:szCs w:val="28"/>
-          <w:lang w:val="cs-CZ"/>
-        </w:rPr>
-      </w:pPr>
-      <w:r>
-        <w:rPr>
-          <w:rFonts w:cs="Calibri" w:cstheme="minorHAnsi"/>
-          <w:sz w:val="28"/>
-          <w:szCs w:val="28"/>
-          <w:lang w:val="cs-CZ"/>
-        </w:rPr>
-        <w:t>Sestavuje složité příkazy do jedné procedury která se může repetetivně volat</w:t>
-      </w:r>
-    </w:p>
-    <w:p>
-      <w:pPr>
-        <w:pStyle w:val="Normal"/>
-        <w:widowControl w:val="false"/>
+        <w:spacing w:after="0" w:line="276" w:lineRule="auto"/>
+        <w:ind w:left="1080"/>
+        <w:rPr>
+          <w:rFonts w:cstheme="minorHAnsi"/>
+          <w:sz w:val="28"/>
+          <w:szCs w:val="28"/>
+          <w:lang w:val="cs-CZ"/>
+        </w:rPr>
+      </w:pPr>
+      <w:r>
+        <w:rPr>
+          <w:rFonts w:cstheme="minorHAnsi"/>
+          <w:sz w:val="28"/>
+          <w:szCs w:val="28"/>
+          <w:lang w:val="cs-CZ"/>
+        </w:rPr>
+        <w:t xml:space="preserve">Sestavuje složité příkazy do jedné </w:t>
+      </w:r>
+      <w:proofErr w:type="gramStart"/>
+      <w:r>
+        <w:rPr>
+          <w:rFonts w:cstheme="minorHAnsi"/>
+          <w:sz w:val="28"/>
+          <w:szCs w:val="28"/>
+          <w:lang w:val="cs-CZ"/>
+        </w:rPr>
+        <w:t>procedury</w:t>
+      </w:r>
+      <w:proofErr w:type="gramEnd"/>
+      <w:r>
+        <w:rPr>
+          <w:rFonts w:cstheme="minorHAnsi"/>
+          <w:sz w:val="28"/>
+          <w:szCs w:val="28"/>
+          <w:lang w:val="cs-CZ"/>
+        </w:rPr>
+        <w:t xml:space="preserve"> která se může </w:t>
+      </w:r>
+      <w:proofErr w:type="spellStart"/>
+      <w:r>
+        <w:rPr>
+          <w:rFonts w:cstheme="minorHAnsi"/>
+          <w:sz w:val="28"/>
+          <w:szCs w:val="28"/>
+          <w:lang w:val="cs-CZ"/>
+        </w:rPr>
+        <w:t>repetetivně</w:t>
+      </w:r>
+      <w:proofErr w:type="spellEnd"/>
+      <w:r>
+        <w:rPr>
+          <w:rFonts w:cstheme="minorHAnsi"/>
+          <w:sz w:val="28"/>
+          <w:szCs w:val="28"/>
+          <w:lang w:val="cs-CZ"/>
+        </w:rPr>
+        <w:t xml:space="preserve"> volat</w:t>
+      </w:r>
+    </w:p>
+    <w:p>
+      <w:pPr>
+        <w:widowControl w:val="0"/>
         <w:numPr>
           <w:ilvl w:val="0"/>
           <w:numId w:val="5"/>
         </w:numPr>
-        <w:spacing w:lineRule="auto" w:line="276" w:before="0" w:after="0"/>
-        <w:ind w:left="1080" w:hanging="360"/>
-        <w:rPr>
-          <w:rFonts w:cs="Calibri" w:cstheme="minorHAnsi"/>
-          <w:sz w:val="28"/>
-          <w:szCs w:val="28"/>
-          <w:lang w:val="cs-CZ"/>
-        </w:rPr>
-      </w:pPr>
-      <w:r>
-        <w:rPr>
-          <w:rFonts w:cs="Calibri" w:cstheme="minorHAnsi"/>
+        <w:spacing w:after="0" w:line="276" w:lineRule="auto"/>
+        <w:ind w:left="1080"/>
+        <w:rPr>
+          <w:rFonts w:cstheme="minorHAnsi"/>
+          <w:sz w:val="28"/>
+          <w:szCs w:val="28"/>
+          <w:lang w:val="cs-CZ"/>
+        </w:rPr>
+      </w:pPr>
+      <w:r>
+        <w:rPr>
+          <w:rFonts w:cstheme="minorHAnsi"/>
           <w:color w:val="000000" w:themeColor="text1"/>
           <w:sz w:val="28"/>
           <w:szCs w:val="28"/>
@@ -3506,7 +3677,7 @@
       </w:r>
       <w:r>
         <w:rPr>
-          <w:rFonts w:cs="Calibri" w:cstheme="minorHAnsi"/>
+          <w:rFonts w:cstheme="minorHAnsi"/>
           <w:sz w:val="28"/>
           <w:szCs w:val="28"/>
           <w:lang w:val="cs-CZ"/>
@@ -3516,15 +3687,14 @@
     </w:p>
     <w:p>
       <w:pPr>
-        <w:pStyle w:val="Normal"/>
-        <w:widowControl w:val="false"/>
+        <w:widowControl w:val="0"/>
         <w:numPr>
           <w:ilvl w:val="0"/>
           <w:numId w:val="5"/>
         </w:numPr>
-        <w:spacing w:lineRule="auto" w:line="276" w:before="0" w:after="0"/>
-        <w:rPr>
-          <w:rFonts w:cs="Calibri" w:cstheme="minorHAnsi"/>
+        <w:spacing w:after="0" w:line="276" w:lineRule="auto"/>
+        <w:rPr>
+          <w:rFonts w:cstheme="minorHAnsi"/>
           <w:color w:val="FF0000"/>
           <w:sz w:val="28"/>
           <w:szCs w:val="28"/>
@@ -3533,7 +3703,7 @@
       </w:pPr>
       <w:r>
         <w:rPr>
-          <w:rFonts w:cs="Calibri" w:cstheme="minorHAnsi"/>
+          <w:rFonts w:cstheme="minorHAnsi"/>
           <w:color w:val="FF0000"/>
           <w:sz w:val="28"/>
           <w:szCs w:val="28"/>
@@ -3545,24 +3715,23 @@
     </w:p>
     <w:p>
       <w:pPr>
-        <w:pStyle w:val="Normal"/>
-        <w:widowControl w:val="false"/>
+        <w:widowControl w:val="0"/>
         <w:numPr>
           <w:ilvl w:val="0"/>
           <w:numId w:val="5"/>
         </w:numPr>
-        <w:spacing w:lineRule="auto" w:line="276" w:before="0" w:after="0"/>
-        <w:ind w:left="1080" w:hanging="360"/>
-        <w:rPr>
-          <w:rFonts w:cs="Calibri" w:cstheme="minorHAnsi"/>
-          <w:sz w:val="28"/>
-          <w:szCs w:val="28"/>
-          <w:lang w:val="cs-CZ"/>
-        </w:rPr>
-      </w:pPr>
-      <w:r>
-        <w:rPr>
-          <w:rFonts w:cs="Calibri" w:cstheme="minorHAnsi"/>
+        <w:spacing w:after="0" w:line="276" w:lineRule="auto"/>
+        <w:ind w:left="1080"/>
+        <w:rPr>
+          <w:rFonts w:cstheme="minorHAnsi"/>
+          <w:sz w:val="28"/>
+          <w:szCs w:val="28"/>
+          <w:lang w:val="cs-CZ"/>
+        </w:rPr>
+      </w:pPr>
+      <w:r>
+        <w:rPr>
+          <w:rFonts w:cstheme="minorHAnsi"/>
           <w:sz w:val="28"/>
           <w:szCs w:val="28"/>
           <w:lang w:val="cs-CZ"/>
@@ -3572,24 +3741,24 @@
     </w:p>
     <w:p>
       <w:pPr>
-        <w:pStyle w:val="Normal"/>
-        <w:widowControl w:val="false"/>
+        <w:widowControl w:val="0"/>
         <w:numPr>
           <w:ilvl w:val="0"/>
           <w:numId w:val="5"/>
         </w:numPr>
-        <w:spacing w:lineRule="auto" w:line="276" w:before="0" w:after="0"/>
-        <w:rPr>
-          <w:rFonts w:cs="Calibri" w:cstheme="minorHAnsi"/>
+        <w:spacing w:after="0" w:line="276" w:lineRule="auto"/>
+        <w:rPr>
+          <w:rFonts w:cstheme="minorHAnsi"/>
           <w:color w:val="FF0000"/>
           <w:sz w:val="28"/>
           <w:szCs w:val="28"/>
           <w:lang w:val="cs-CZ"/>
         </w:rPr>
       </w:pPr>
-      <w:r>
-        <w:rPr>
-          <w:rFonts w:cs="Calibri" w:cstheme="minorHAnsi"/>
+      <w:proofErr w:type="spellStart"/>
+      <w:r>
+        <w:rPr>
+          <w:rFonts w:cstheme="minorHAnsi"/>
           <w:color w:val="FF0000"/>
           <w:sz w:val="28"/>
           <w:szCs w:val="28"/>
@@ -3598,46 +3767,37 @@
         </w:rPr>
         <w:t>Triggery</w:t>
       </w:r>
-    </w:p>
-    <w:p>
-      <w:pPr>
-        <w:pStyle w:val="Normal"/>
-        <w:widowControl w:val="false"/>
-        <w:spacing w:lineRule="auto" w:line="276" w:before="0" w:after="0"/>
-        <w:rPr>
-          <w:rFonts w:cs="Calibri" w:cstheme="minorHAnsi"/>
-          <w:sz w:val="28"/>
-          <w:szCs w:val="28"/>
-          <w:lang w:val="cs-CZ"/>
-        </w:rPr>
-      </w:pPr>
-      <w:r>
-        <w:rPr>
-          <w:rFonts w:cs="Calibri" w:cstheme="minorHAnsi"/>
-          <w:sz w:val="28"/>
-          <w:szCs w:val="28"/>
-          <w:lang w:val="cs-CZ"/>
-        </w:rPr>
-      </w:r>
-    </w:p>
-    <w:p>
-      <w:pPr>
-        <w:pStyle w:val="Normal"/>
-        <w:widowControl w:val="false"/>
-        <w:spacing w:lineRule="auto" w:line="276" w:before="0" w:after="0"/>
+      <w:proofErr w:type="spellEnd"/>
+    </w:p>
+    <w:p>
+      <w:pPr>
+        <w:widowControl w:val="0"/>
+        <w:spacing w:after="0" w:line="276" w:lineRule="auto"/>
+        <w:rPr>
+          <w:rFonts w:cstheme="minorHAnsi"/>
+          <w:sz w:val="28"/>
+          <w:szCs w:val="28"/>
+          <w:lang w:val="cs-CZ"/>
+        </w:rPr>
+      </w:pPr>
+    </w:p>
+    <w:p>
+      <w:pPr>
+        <w:widowControl w:val="0"/>
+        <w:spacing w:after="0" w:line="276" w:lineRule="auto"/>
         <w:jc w:val="center"/>
         <w:rPr>
-          <w:rFonts w:cs="Calibri" w:cstheme="minorHAnsi"/>
-          <w:b/>
-          <w:bCs/>
-          <w:sz w:val="28"/>
-          <w:szCs w:val="28"/>
-          <w:lang w:val="cs-CZ"/>
-        </w:rPr>
-      </w:pPr>
-      <w:r>
-        <w:rPr>
-          <w:rFonts w:cs="Calibri" w:cstheme="minorHAnsi"/>
+          <w:rFonts w:cstheme="minorHAnsi"/>
+          <w:b/>
+          <w:bCs/>
+          <w:sz w:val="28"/>
+          <w:szCs w:val="28"/>
+          <w:lang w:val="cs-CZ"/>
+        </w:rPr>
+      </w:pPr>
+      <w:r>
+        <w:rPr>
+          <w:rFonts w:cstheme="minorHAnsi"/>
           <w:b/>
           <w:bCs/>
           <w:sz w:val="28"/>
@@ -3649,23 +3809,23 @@
     </w:p>
     <w:p>
       <w:pPr>
-        <w:pStyle w:val="Normal"/>
-        <w:widowControl w:val="false"/>
+        <w:widowControl w:val="0"/>
         <w:numPr>
           <w:ilvl w:val="0"/>
           <w:numId w:val="5"/>
         </w:numPr>
-        <w:spacing w:lineRule="auto" w:line="276" w:before="0" w:after="0"/>
-        <w:rPr>
-          <w:rFonts w:cs="Calibri" w:cstheme="minorHAnsi"/>
-          <w:sz w:val="28"/>
-          <w:szCs w:val="28"/>
-          <w:lang w:val="cs-CZ"/>
-        </w:rPr>
-      </w:pPr>
-      <w:r>
-        <w:rPr>
-          <w:rFonts w:cs="Calibri" w:cstheme="minorHAnsi"/>
+        <w:spacing w:after="0" w:line="276" w:lineRule="auto"/>
+        <w:rPr>
+          <w:rFonts w:cstheme="minorHAnsi"/>
+          <w:sz w:val="28"/>
+          <w:szCs w:val="28"/>
+          <w:lang w:val="cs-CZ"/>
+        </w:rPr>
+      </w:pPr>
+      <w:proofErr w:type="spellStart"/>
+      <w:r>
+        <w:rPr>
+          <w:rFonts w:cstheme="minorHAnsi"/>
           <w:b/>
           <w:bCs/>
           <w:color w:val="FF0000"/>
@@ -3675,9 +3835,10 @@
         </w:rPr>
         <w:t>Atomicita</w:t>
       </w:r>
-      <w:r>
-        <w:rPr>
-          <w:rFonts w:cs="Calibri" w:cstheme="minorHAnsi"/>
+      <w:proofErr w:type="spellEnd"/>
+      <w:r>
+        <w:rPr>
+          <w:rFonts w:cstheme="minorHAnsi"/>
           <w:sz w:val="28"/>
           <w:szCs w:val="28"/>
           <w:lang w:val="cs-CZ"/>
@@ -3687,23 +3848,22 @@
     </w:p>
     <w:p>
       <w:pPr>
-        <w:pStyle w:val="Normal"/>
-        <w:widowControl w:val="false"/>
+        <w:widowControl w:val="0"/>
         <w:numPr>
           <w:ilvl w:val="0"/>
           <w:numId w:val="5"/>
         </w:numPr>
-        <w:spacing w:lineRule="auto" w:line="276" w:before="0" w:after="0"/>
-        <w:rPr>
-          <w:rFonts w:cs="Calibri" w:cstheme="minorHAnsi"/>
-          <w:sz w:val="28"/>
-          <w:szCs w:val="28"/>
-          <w:lang w:val="cs-CZ"/>
-        </w:rPr>
-      </w:pPr>
-      <w:r>
-        <w:rPr>
-          <w:rFonts w:cs="Calibri" w:cstheme="minorHAnsi"/>
+        <w:spacing w:after="0" w:line="276" w:lineRule="auto"/>
+        <w:rPr>
+          <w:rFonts w:cstheme="minorHAnsi"/>
+          <w:sz w:val="28"/>
+          <w:szCs w:val="28"/>
+          <w:lang w:val="cs-CZ"/>
+        </w:rPr>
+      </w:pPr>
+      <w:r>
+        <w:rPr>
+          <w:rFonts w:cstheme="minorHAnsi"/>
           <w:b/>
           <w:bCs/>
           <w:color w:val="0070C0"/>
@@ -3715,7 +3875,7 @@
       </w:r>
       <w:r>
         <w:rPr>
-          <w:rFonts w:cs="Calibri" w:cstheme="minorHAnsi"/>
+          <w:rFonts w:cstheme="minorHAnsi"/>
           <w:sz w:val="28"/>
           <w:szCs w:val="28"/>
           <w:lang w:val="cs-CZ"/>
@@ -3725,23 +3885,22 @@
     </w:p>
     <w:p>
       <w:pPr>
-        <w:pStyle w:val="Normal"/>
-        <w:widowControl w:val="false"/>
+        <w:widowControl w:val="0"/>
         <w:numPr>
           <w:ilvl w:val="0"/>
           <w:numId w:val="5"/>
         </w:numPr>
-        <w:spacing w:lineRule="auto" w:line="276" w:before="0" w:after="0"/>
-        <w:rPr>
-          <w:rFonts w:cs="Calibri" w:cstheme="minorHAnsi"/>
-          <w:sz w:val="28"/>
-          <w:szCs w:val="28"/>
-          <w:lang w:val="cs-CZ"/>
-        </w:rPr>
-      </w:pPr>
-      <w:r>
-        <w:rPr>
-          <w:rFonts w:cs="Calibri" w:cstheme="minorHAnsi"/>
+        <w:spacing w:after="0" w:line="276" w:lineRule="auto"/>
+        <w:rPr>
+          <w:rFonts w:cstheme="minorHAnsi"/>
+          <w:sz w:val="28"/>
+          <w:szCs w:val="28"/>
+          <w:lang w:val="cs-CZ"/>
+        </w:rPr>
+      </w:pPr>
+      <w:r>
+        <w:rPr>
+          <w:rFonts w:cstheme="minorHAnsi"/>
           <w:b/>
           <w:bCs/>
           <w:color w:val="00B050"/>
@@ -3753,7 +3912,7 @@
       </w:r>
       <w:r>
         <w:rPr>
-          <w:rFonts w:cs="Calibri" w:cstheme="minorHAnsi"/>
+          <w:rFonts w:cstheme="minorHAnsi"/>
           <w:sz w:val="28"/>
           <w:szCs w:val="28"/>
           <w:lang w:val="cs-CZ"/>
@@ -3763,23 +3922,22 @@
     </w:p>
     <w:p>
       <w:pPr>
-        <w:pStyle w:val="Normal"/>
-        <w:widowControl w:val="false"/>
+        <w:widowControl w:val="0"/>
         <w:numPr>
           <w:ilvl w:val="0"/>
           <w:numId w:val="5"/>
         </w:numPr>
-        <w:spacing w:lineRule="auto" w:line="276" w:before="0" w:after="0"/>
-        <w:rPr>
-          <w:rFonts w:cs="Calibri" w:cstheme="minorHAnsi"/>
-          <w:sz w:val="28"/>
-          <w:szCs w:val="28"/>
-          <w:lang w:val="cs-CZ"/>
-        </w:rPr>
-      </w:pPr>
-      <w:r>
-        <w:rPr>
-          <w:rFonts w:cs="Calibri" w:cstheme="minorHAnsi"/>
+        <w:spacing w:after="0" w:line="276" w:lineRule="auto"/>
+        <w:rPr>
+          <w:rFonts w:cstheme="minorHAnsi"/>
+          <w:sz w:val="28"/>
+          <w:szCs w:val="28"/>
+          <w:lang w:val="cs-CZ"/>
+        </w:rPr>
+      </w:pPr>
+      <w:r>
+        <w:rPr>
+          <w:rFonts w:cstheme="minorHAnsi"/>
           <w:b/>
           <w:bCs/>
           <w:color w:val="ED7D31" w:themeColor="accent2"/>
@@ -3791,7 +3949,7 @@
       </w:r>
       <w:r>
         <w:rPr>
-          <w:rFonts w:cs="Calibri" w:cstheme="minorHAnsi"/>
+          <w:rFonts w:cstheme="minorHAnsi"/>
           <w:b/>
           <w:bCs/>
           <w:sz w:val="28"/>
@@ -3802,7 +3960,7 @@
       </w:r>
       <w:r>
         <w:rPr>
-          <w:rFonts w:cs="Calibri" w:cstheme="minorHAnsi"/>
+          <w:rFonts w:cstheme="minorHAnsi"/>
           <w:sz w:val="28"/>
           <w:szCs w:val="28"/>
           <w:lang w:val="cs-CZ"/>
@@ -3812,76 +3970,61 @@
     </w:p>
     <w:p>
       <w:pPr>
-        <w:pStyle w:val="Normal"/>
-        <w:widowControl w:val="false"/>
-        <w:spacing w:lineRule="auto" w:line="276" w:before="0" w:after="0"/>
-        <w:rPr>
-          <w:rFonts w:cs="Calibri" w:cstheme="minorHAnsi"/>
-          <w:sz w:val="28"/>
-          <w:szCs w:val="28"/>
-          <w:lang w:val="cs-CZ"/>
-        </w:rPr>
-      </w:pPr>
-      <w:r>
-        <w:rPr>
-          <w:rFonts w:cs="Calibri" w:cstheme="minorHAnsi"/>
-          <w:sz w:val="28"/>
-          <w:szCs w:val="28"/>
-          <w:lang w:val="cs-CZ"/>
-        </w:rPr>
-      </w:r>
-    </w:p>
-    <w:p>
-      <w:pPr>
-        <w:pStyle w:val="Normal"/>
-        <w:widowControl w:val="false"/>
-        <w:spacing w:lineRule="auto" w:line="276" w:before="0" w:after="0"/>
-        <w:rPr>
-          <w:rFonts w:cs="Calibri" w:cstheme="minorHAnsi"/>
-          <w:sz w:val="28"/>
-          <w:szCs w:val="28"/>
-          <w:lang w:val="cs-CZ"/>
-        </w:rPr>
-      </w:pPr>
-      <w:r>
-        <w:rPr>
-          <w:rFonts w:cs="Calibri" w:cstheme="minorHAnsi"/>
-          <w:sz w:val="28"/>
-          <w:szCs w:val="28"/>
-          <w:lang w:val="cs-CZ"/>
-        </w:rPr>
-      </w:r>
-    </w:p>
-    <w:p>
-      <w:pPr>
-        <w:pStyle w:val="Normal"/>
-        <w:widowControl w:val="false"/>
-        <w:spacing w:lineRule="auto" w:line="276" w:before="0" w:after="0"/>
-        <w:rPr>
-          <w:rFonts w:cs="Calibri" w:cstheme="minorHAnsi"/>
-          <w:sz w:val="28"/>
-          <w:szCs w:val="28"/>
-          <w:lang w:val="cs-CZ"/>
-        </w:rPr>
-      </w:pPr>
-      <w:r>
-        <w:rPr/>
+        <w:widowControl w:val="0"/>
+        <w:spacing w:after="0" w:line="276" w:lineRule="auto"/>
+        <w:rPr>
+          <w:rFonts w:cstheme="minorHAnsi"/>
+          <w:sz w:val="28"/>
+          <w:szCs w:val="28"/>
+          <w:lang w:val="cs-CZ"/>
+        </w:rPr>
+      </w:pPr>
+    </w:p>
+    <w:p>
+      <w:pPr>
+        <w:widowControl w:val="0"/>
+        <w:spacing w:after="0" w:line="276" w:lineRule="auto"/>
+        <w:rPr>
+          <w:rFonts w:cstheme="minorHAnsi"/>
+          <w:sz w:val="28"/>
+          <w:szCs w:val="28"/>
+          <w:lang w:val="cs-CZ"/>
+        </w:rPr>
+      </w:pPr>
+    </w:p>
+    <w:p>
+      <w:pPr>
+        <w:widowControl w:val="0"/>
+        <w:spacing w:after="0" w:line="276" w:lineRule="auto"/>
+        <w:rPr>
+          <w:rFonts w:cstheme="minorHAnsi"/>
+          <w:sz w:val="28"/>
+          <w:szCs w:val="28"/>
+          <w:lang w:val="cs-CZ"/>
+        </w:rPr>
+      </w:pPr>
+      <w:r>
+        <w:rPr>
+          <w:noProof/>
+        </w:rPr>
+        <w:lastRenderedPageBreak/>
         <mc:AlternateContent>
           <mc:Choice Requires="wps">
             <w:drawing>
-              <wp:inline distT="0" distB="0" distL="0" distR="0">
+              <wp:inline distT="0" distB="0" distL="0" distR="0" wp14:anchorId="1C2BB23C" wp14:editId="536176B2">
                 <wp:extent cx="5948045" cy="3657600"/>
                 <wp:effectExtent l="0" t="0" r="0" b="0"/>
-                <wp:docPr id="7" name=""/>
+                <wp:docPr id="7" name="Picture 7"/>
+                <wp:cNvGraphicFramePr/>
                 <a:graphic xmlns:a="http://schemas.openxmlformats.org/drawingml/2006/main">
                   <a:graphicData uri="http://schemas.openxmlformats.org/drawingml/2006/picture">
                     <pic:pic xmlns:pic="http://schemas.openxmlformats.org/drawingml/2006/picture">
                       <pic:nvPicPr>
-                        <pic:cNvPr id="3" name="" descr=""/>
+                        <pic:cNvPr id="3" name=""/>
                         <pic:cNvPicPr/>
                       </pic:nvPicPr>
                       <pic:blipFill>
-                        <a:blip r:embed="rId11"/>
+                        <a:blip r:embed="rId14"/>
                         <a:stretch/>
                       </pic:blipFill>
                       <pic:spPr>
@@ -3905,7 +4048,7 @@
           <mc:Fallback>
             <w:pict>
               <v:shape id="shape_0" stroked="f" o:allowincell="f" style="position:absolute;margin-left:0pt;margin-top:-288.05pt;width:468.3pt;height:287.95pt;mso-wrap-style:none;v-text-anchor:middle;mso-position-vertical:top" type="_x0000_t75">
-                <v:imagedata r:id="rId12" o:detectmouseclick="t"/>
+                <v:imagedata r:id="rId15" o:detectmouseclick="t"/>
                 <v:stroke color="#3465a4" joinstyle="round" endcap="flat"/>
                 <w10:wrap type="none"/>
               </v:shape>
@@ -3915,21 +4058,159 @@
       </w:r>
     </w:p>
     <w:sectPr>
-      <w:type w:val="nextPage"/>
       <w:pgSz w:w="12240" w:h="15840"/>
-      <w:pgMar w:left="1440" w:right="1440" w:gutter="0" w:header="0" w:top="1440" w:footer="0" w:bottom="1440"/>
-      <w:pgNumType w:fmt="decimal"/>
-      <w:formProt w:val="false"/>
-      <w:textDirection w:val="lrTb"/>
-      <w:docGrid w:type="default" w:linePitch="100" w:charSpace="4096"/>
+      <w:pgMar w:top="1440" w:right="1440" w:bottom="1440" w:left="1440" w:header="0" w:footer="0" w:gutter="0"/>
+      <w:cols w:space="720"/>
+      <w:formProt w:val="0"/>
+      <w:docGrid w:linePitch="100" w:charSpace="4096"/>
     </w:sectPr>
   </w:body>
 </w:document>
 </file>
 
 <file path=word/numbering.xml><?xml version="1.0" encoding="utf-8"?>
-<w:numbering xmlns:w="http://schemas.openxmlformats.org/wordprocessingml/2006/main" xmlns:o="urn:schemas-microsoft-com:office:office" xmlns:r="http://schemas.openxmlformats.org/officeDocument/2006/relationships" xmlns:v="urn:schemas-microsoft-com:vml" xmlns:mc="http://schemas.openxmlformats.org/markup-compatibility/2006" xmlns:w14="http://schemas.microsoft.com/office/word/2010/wordml" mc:Ignorable="w14">
-  <w:abstractNum w:abstractNumId="1">
+<w:numbering xmlns:wpc="http://schemas.microsoft.com/office/word/2010/wordprocessingCanvas" xmlns:cx="http://schemas.microsoft.com/office/drawing/2014/chartex" xmlns:cx1="http://schemas.microsoft.com/office/drawing/2015/9/8/chartex" xmlns:cx2="http://schemas.microsoft.com/office/drawing/2015/10/21/chartex" xmlns:cx3="http://schemas.microsoft.com/office/drawing/2016/5/9/chartex" xmlns:cx4="http://schemas.microsoft.com/office/drawing/2016/5/10/chartex" xmlns:cx5="http://schemas.microsoft.com/office/drawing/2016/5/11/chartex" xmlns:cx6="http://schemas.microsoft.com/office/drawing/2016/5/12/chartex" xmlns:cx7="http://schemas.microsoft.com/office/drawing/2016/5/13/chartex" xmlns:cx8="http://schemas.microsoft.com/office/drawing/2016/5/14/chartex" xmlns:mc="http://schemas.openxmlformats.org/markup-compatibility/2006" xmlns:aink="http://schemas.microsoft.com/office/drawing/2016/ink" xmlns:am3d="http://schemas.microsoft.com/office/drawing/2017/model3d" xmlns:o="urn:schemas-microsoft-com:office:office" xmlns:oel="http://schemas.microsoft.com/office/2019/extlst" xmlns:r="http://schemas.openxmlformats.org/officeDocument/2006/relationships" xmlns:m="http://schemas.openxmlformats.org/officeDocument/2006/math" xmlns:v="urn:schemas-microsoft-com:vml" xmlns:wp14="http://schemas.microsoft.com/office/word/2010/wordprocessingDrawing" xmlns:wp="http://schemas.openxmlformats.org/drawingml/2006/wordprocessingDrawing" xmlns:w10="urn:schemas-microsoft-com:office:word" xmlns:w="http://schemas.openxmlformats.org/wordprocessingml/2006/main" xmlns:w14="http://schemas.microsoft.com/office/word/2010/wordml" xmlns:w15="http://schemas.microsoft.com/office/word/2012/wordml" xmlns:w16cex="http://schemas.microsoft.com/office/word/2018/wordml/cex" xmlns:w16cid="http://schemas.microsoft.com/office/word/2016/wordml/cid" xmlns:w16="http://schemas.microsoft.com/office/word/2018/wordml" xmlns:w16du="http://schemas.microsoft.com/office/word/2023/wordml/word16du" xmlns:w16sdtdh="http://schemas.microsoft.com/office/word/2020/wordml/sdtdatahash" xmlns:w16se="http://schemas.microsoft.com/office/word/2015/wordml/symex" xmlns:wpg="http://schemas.microsoft.com/office/word/2010/wordprocessingGroup" xmlns:wpi="http://schemas.microsoft.com/office/word/2010/wordprocessingInk" xmlns:wne="http://schemas.microsoft.com/office/word/2006/wordml" xmlns:wps="http://schemas.microsoft.com/office/word/2010/wordprocessingShape" mc:Ignorable="w14 w15 w16se w16cid w16 w16cex w16sdtdh wp14">
+  <w:abstractNum w:abstractNumId="0" w15:restartNumberingAfterBreak="0">
+    <w:nsid w:val="0AE178CF"/>
+    <w:multiLevelType w:val="multilevel"/>
+    <w:tmpl w:val="E8242FB0"/>
+    <w:lvl w:ilvl="0">
+      <w:start w:val="1"/>
+      <w:numFmt w:val="bullet"/>
+      <w:lvlText w:val="*"/>
+      <w:lvlJc w:val="left"/>
+      <w:pPr>
+        <w:tabs>
+          <w:tab w:val="num" w:pos="0"/>
+        </w:tabs>
+        <w:ind w:left="720" w:hanging="360"/>
+      </w:pPr>
+      <w:rPr>
+        <w:rFonts w:ascii="Symbol" w:hAnsi="Symbol" w:cs="Symbol" w:hint="default"/>
+      </w:rPr>
+    </w:lvl>
+    <w:lvl w:ilvl="1">
+      <w:start w:val="1"/>
+      <w:numFmt w:val="decimal"/>
+      <w:lvlText w:val="%2."/>
+      <w:lvlJc w:val="left"/>
+      <w:pPr>
+        <w:tabs>
+          <w:tab w:val="num" w:pos="0"/>
+        </w:tabs>
+        <w:ind w:left="1440" w:hanging="360"/>
+      </w:pPr>
+    </w:lvl>
+    <w:lvl w:ilvl="2">
+      <w:start w:val="1"/>
+      <w:numFmt w:val="bullet"/>
+      <w:lvlText w:val=""/>
+      <w:lvlJc w:val="left"/>
+      <w:pPr>
+        <w:tabs>
+          <w:tab w:val="num" w:pos="0"/>
+        </w:tabs>
+        <w:ind w:left="2160" w:hanging="360"/>
+      </w:pPr>
+      <w:rPr>
+        <w:rFonts w:ascii="Wingdings" w:hAnsi="Wingdings" w:cs="Wingdings" w:hint="default"/>
+      </w:rPr>
+    </w:lvl>
+    <w:lvl w:ilvl="3">
+      <w:start w:val="1"/>
+      <w:numFmt w:val="bullet"/>
+      <w:lvlText w:val=""/>
+      <w:lvlJc w:val="left"/>
+      <w:pPr>
+        <w:tabs>
+          <w:tab w:val="num" w:pos="0"/>
+        </w:tabs>
+        <w:ind w:left="2880" w:hanging="360"/>
+      </w:pPr>
+      <w:rPr>
+        <w:rFonts w:ascii="Symbol" w:hAnsi="Symbol" w:cs="Symbol" w:hint="default"/>
+      </w:rPr>
+    </w:lvl>
+    <w:lvl w:ilvl="4">
+      <w:start w:val="1"/>
+      <w:numFmt w:val="bullet"/>
+      <w:lvlText w:val="o"/>
+      <w:lvlJc w:val="left"/>
+      <w:pPr>
+        <w:tabs>
+          <w:tab w:val="num" w:pos="0"/>
+        </w:tabs>
+        <w:ind w:left="3600" w:hanging="360"/>
+      </w:pPr>
+      <w:rPr>
+        <w:rFonts w:ascii="Courier New" w:hAnsi="Courier New" w:cs="Courier New" w:hint="default"/>
+      </w:rPr>
+    </w:lvl>
+    <w:lvl w:ilvl="5">
+      <w:start w:val="1"/>
+      <w:numFmt w:val="bullet"/>
+      <w:lvlText w:val=""/>
+      <w:lvlJc w:val="left"/>
+      <w:pPr>
+        <w:tabs>
+          <w:tab w:val="num" w:pos="0"/>
+        </w:tabs>
+        <w:ind w:left="4320" w:hanging="360"/>
+      </w:pPr>
+      <w:rPr>
+        <w:rFonts w:ascii="Wingdings" w:hAnsi="Wingdings" w:cs="Wingdings" w:hint="default"/>
+      </w:rPr>
+    </w:lvl>
+    <w:lvl w:ilvl="6">
+      <w:start w:val="1"/>
+      <w:numFmt w:val="bullet"/>
+      <w:lvlText w:val=""/>
+      <w:lvlJc w:val="left"/>
+      <w:pPr>
+        <w:tabs>
+          <w:tab w:val="num" w:pos="0"/>
+        </w:tabs>
+        <w:ind w:left="5040" w:hanging="360"/>
+      </w:pPr>
+      <w:rPr>
+        <w:rFonts w:ascii="Symbol" w:hAnsi="Symbol" w:cs="Symbol" w:hint="default"/>
+      </w:rPr>
+    </w:lvl>
+    <w:lvl w:ilvl="7">
+      <w:start w:val="1"/>
+      <w:numFmt w:val="bullet"/>
+      <w:lvlText w:val="o"/>
+      <w:lvlJc w:val="left"/>
+      <w:pPr>
+        <w:tabs>
+          <w:tab w:val="num" w:pos="0"/>
+        </w:tabs>
+        <w:ind w:left="5760" w:hanging="360"/>
+      </w:pPr>
+      <w:rPr>
+        <w:rFonts w:ascii="Courier New" w:hAnsi="Courier New" w:cs="Courier New" w:hint="default"/>
+      </w:rPr>
+    </w:lvl>
+    <w:lvl w:ilvl="8">
+      <w:start w:val="1"/>
+      <w:numFmt w:val="bullet"/>
+      <w:lvlText w:val=""/>
+      <w:lvlJc w:val="left"/>
+      <w:pPr>
+        <w:tabs>
+          <w:tab w:val="num" w:pos="0"/>
+        </w:tabs>
+        <w:ind w:left="6480" w:hanging="360"/>
+      </w:pPr>
+      <w:rPr>
+        <w:rFonts w:ascii="Wingdings" w:hAnsi="Wingdings" w:cs="Wingdings" w:hint="default"/>
+      </w:rPr>
+    </w:lvl>
+  </w:abstractNum>
+  <w:abstractNum w:abstractNumId="1" w15:restartNumberingAfterBreak="0">
+    <w:nsid w:val="0B346E6E"/>
+    <w:multiLevelType w:val="multilevel"/>
+    <w:tmpl w:val="85BAC65C"/>
     <w:lvl w:ilvl="0">
       <w:start w:val="1"/>
       <w:numFmt w:val="lowerLetter"/>
@@ -3941,7 +4222,6 @@
         </w:tabs>
         <w:ind w:left="1440" w:hanging="360"/>
       </w:pPr>
-      <w:rPr/>
     </w:lvl>
     <w:lvl w:ilvl="1">
       <w:start w:val="1"/>
@@ -3954,7 +4234,6 @@
         </w:tabs>
         <w:ind w:left="2160" w:hanging="360"/>
       </w:pPr>
-      <w:rPr/>
     </w:lvl>
     <w:lvl w:ilvl="2">
       <w:start w:val="1"/>
@@ -3967,7 +4246,6 @@
         </w:tabs>
         <w:ind w:left="2880" w:hanging="180"/>
       </w:pPr>
-      <w:rPr/>
     </w:lvl>
     <w:lvl w:ilvl="3">
       <w:start w:val="1"/>
@@ -3980,7 +4258,6 @@
         </w:tabs>
         <w:ind w:left="3600" w:hanging="360"/>
       </w:pPr>
-      <w:rPr/>
     </w:lvl>
     <w:lvl w:ilvl="4">
       <w:start w:val="1"/>
@@ -3993,7 +4270,6 @@
         </w:tabs>
         <w:ind w:left="4320" w:hanging="360"/>
       </w:pPr>
-      <w:rPr/>
     </w:lvl>
     <w:lvl w:ilvl="5">
       <w:start w:val="1"/>
@@ -4006,7 +4282,6 @@
         </w:tabs>
         <w:ind w:left="5040" w:hanging="180"/>
       </w:pPr>
-      <w:rPr/>
     </w:lvl>
     <w:lvl w:ilvl="6">
       <w:start w:val="1"/>
@@ -4019,7 +4294,6 @@
         </w:tabs>
         <w:ind w:left="5760" w:hanging="360"/>
       </w:pPr>
-      <w:rPr/>
     </w:lvl>
     <w:lvl w:ilvl="7">
       <w:start w:val="1"/>
@@ -4032,7 +4306,6 @@
         </w:tabs>
         <w:ind w:left="6480" w:hanging="360"/>
       </w:pPr>
-      <w:rPr/>
     </w:lvl>
     <w:lvl w:ilvl="8">
       <w:start w:val="1"/>
@@ -4045,10 +4318,12 @@
         </w:tabs>
         <w:ind w:left="7200" w:hanging="180"/>
       </w:pPr>
-      <w:rPr/>
     </w:lvl>
   </w:abstractNum>
-  <w:abstractNum w:abstractNumId="2">
+  <w:abstractNum w:abstractNumId="2" w15:restartNumberingAfterBreak="0">
+    <w:nsid w:val="122A7652"/>
+    <w:multiLevelType w:val="multilevel"/>
+    <w:tmpl w:val="FDCE828E"/>
     <w:lvl w:ilvl="0">
       <w:start w:val="1"/>
       <w:numFmt w:val="lowerLetter"/>
@@ -4058,9 +4333,8 @@
         <w:tabs>
           <w:tab w:val="num" w:pos="0"/>
         </w:tabs>
-        <w:ind w:left="1440" w:hanging="360"/>
-      </w:pPr>
-      <w:rPr/>
+        <w:ind w:left="720" w:hanging="360"/>
+      </w:pPr>
     </w:lvl>
     <w:lvl w:ilvl="1">
       <w:start w:val="1"/>
@@ -4071,9 +4345,8 @@
         <w:tabs>
           <w:tab w:val="num" w:pos="0"/>
         </w:tabs>
-        <w:ind w:left="2160" w:hanging="360"/>
-      </w:pPr>
-      <w:rPr/>
+        <w:ind w:left="1440" w:hanging="360"/>
+      </w:pPr>
     </w:lvl>
     <w:lvl w:ilvl="2">
       <w:start w:val="1"/>
@@ -4084,9 +4357,8 @@
         <w:tabs>
           <w:tab w:val="num" w:pos="0"/>
         </w:tabs>
-        <w:ind w:left="2880" w:hanging="180"/>
-      </w:pPr>
-      <w:rPr/>
+        <w:ind w:left="2160" w:hanging="180"/>
+      </w:pPr>
     </w:lvl>
     <w:lvl w:ilvl="3">
       <w:start w:val="1"/>
@@ -4097,9 +4369,8 @@
         <w:tabs>
           <w:tab w:val="num" w:pos="0"/>
         </w:tabs>
-        <w:ind w:left="3600" w:hanging="360"/>
-      </w:pPr>
-      <w:rPr/>
+        <w:ind w:left="2880" w:hanging="360"/>
+      </w:pPr>
     </w:lvl>
     <w:lvl w:ilvl="4">
       <w:start w:val="1"/>
@@ -4110,9 +4381,8 @@
         <w:tabs>
           <w:tab w:val="num" w:pos="0"/>
         </w:tabs>
-        <w:ind w:left="4320" w:hanging="360"/>
-      </w:pPr>
-      <w:rPr/>
+        <w:ind w:left="3600" w:hanging="360"/>
+      </w:pPr>
     </w:lvl>
     <w:lvl w:ilvl="5">
       <w:start w:val="1"/>
@@ -4123,9 +4393,8 @@
         <w:tabs>
           <w:tab w:val="num" w:pos="0"/>
         </w:tabs>
-        <w:ind w:left="5040" w:hanging="180"/>
-      </w:pPr>
-      <w:rPr/>
+        <w:ind w:left="4320" w:hanging="180"/>
+      </w:pPr>
     </w:lvl>
     <w:lvl w:ilvl="6">
       <w:start w:val="1"/>
@@ -4136,9 +4405,8 @@
         <w:tabs>
           <w:tab w:val="num" w:pos="0"/>
         </w:tabs>
-        <w:ind w:left="5760" w:hanging="360"/>
-      </w:pPr>
-      <w:rPr/>
+        <w:ind w:left="5040" w:hanging="360"/>
+      </w:pPr>
     </w:lvl>
     <w:lvl w:ilvl="7">
       <w:start w:val="1"/>
@@ -4149,9 +4417,8 @@
         <w:tabs>
           <w:tab w:val="num" w:pos="0"/>
         </w:tabs>
-        <w:ind w:left="6480" w:hanging="360"/>
-      </w:pPr>
-      <w:rPr/>
+        <w:ind w:left="5760" w:hanging="360"/>
+      </w:pPr>
     </w:lvl>
     <w:lvl w:ilvl="8">
       <w:start w:val="1"/>
@@ -4162,12 +4429,154 @@
         <w:tabs>
           <w:tab w:val="num" w:pos="0"/>
         </w:tabs>
-        <w:ind w:left="7200" w:hanging="180"/>
-      </w:pPr>
-      <w:rPr/>
+        <w:ind w:left="6480" w:hanging="180"/>
+      </w:pPr>
     </w:lvl>
   </w:abstractNum>
-  <w:abstractNum w:abstractNumId="3">
+  <w:abstractNum w:abstractNumId="3" w15:restartNumberingAfterBreak="0">
+    <w:nsid w:val="2EE958FD"/>
+    <w:multiLevelType w:val="multilevel"/>
+    <w:tmpl w:val="6AC4529A"/>
+    <w:lvl w:ilvl="0">
+      <w:start w:val="1"/>
+      <w:numFmt w:val="bullet"/>
+      <w:lvlText w:val=""/>
+      <w:lvlJc w:val="left"/>
+      <w:pPr>
+        <w:tabs>
+          <w:tab w:val="num" w:pos="0"/>
+        </w:tabs>
+        <w:ind w:left="720" w:hanging="360"/>
+      </w:pPr>
+      <w:rPr>
+        <w:rFonts w:ascii="Symbol" w:hAnsi="Symbol" w:cs="Symbol" w:hint="default"/>
+      </w:rPr>
+    </w:lvl>
+    <w:lvl w:ilvl="1">
+      <w:start w:val="1"/>
+      <w:numFmt w:val="bullet"/>
+      <w:lvlText w:val="o"/>
+      <w:lvlJc w:val="left"/>
+      <w:pPr>
+        <w:tabs>
+          <w:tab w:val="num" w:pos="0"/>
+        </w:tabs>
+        <w:ind w:left="1440" w:hanging="360"/>
+      </w:pPr>
+      <w:rPr>
+        <w:rFonts w:ascii="Courier New" w:hAnsi="Courier New" w:cs="Courier New" w:hint="default"/>
+      </w:rPr>
+    </w:lvl>
+    <w:lvl w:ilvl="2">
+      <w:start w:val="1"/>
+      <w:numFmt w:val="bullet"/>
+      <w:lvlText w:val=""/>
+      <w:lvlJc w:val="left"/>
+      <w:pPr>
+        <w:tabs>
+          <w:tab w:val="num" w:pos="0"/>
+        </w:tabs>
+        <w:ind w:left="2160" w:hanging="360"/>
+      </w:pPr>
+      <w:rPr>
+        <w:rFonts w:ascii="Wingdings" w:hAnsi="Wingdings" w:cs="Wingdings" w:hint="default"/>
+      </w:rPr>
+    </w:lvl>
+    <w:lvl w:ilvl="3">
+      <w:start w:val="1"/>
+      <w:numFmt w:val="bullet"/>
+      <w:lvlText w:val=""/>
+      <w:lvlJc w:val="left"/>
+      <w:pPr>
+        <w:tabs>
+          <w:tab w:val="num" w:pos="0"/>
+        </w:tabs>
+        <w:ind w:left="2880" w:hanging="360"/>
+      </w:pPr>
+      <w:rPr>
+        <w:rFonts w:ascii="Symbol" w:hAnsi="Symbol" w:cs="Symbol" w:hint="default"/>
+      </w:rPr>
+    </w:lvl>
+    <w:lvl w:ilvl="4">
+      <w:start w:val="1"/>
+      <w:numFmt w:val="bullet"/>
+      <w:lvlText w:val="o"/>
+      <w:lvlJc w:val="left"/>
+      <w:pPr>
+        <w:tabs>
+          <w:tab w:val="num" w:pos="0"/>
+        </w:tabs>
+        <w:ind w:left="3600" w:hanging="360"/>
+      </w:pPr>
+      <w:rPr>
+        <w:rFonts w:ascii="Courier New" w:hAnsi="Courier New" w:cs="Courier New" w:hint="default"/>
+      </w:rPr>
+    </w:lvl>
+    <w:lvl w:ilvl="5">
+      <w:start w:val="1"/>
+      <w:numFmt w:val="bullet"/>
+      <w:lvlText w:val=""/>
+      <w:lvlJc w:val="left"/>
+      <w:pPr>
+        <w:tabs>
+          <w:tab w:val="num" w:pos="0"/>
+        </w:tabs>
+        <w:ind w:left="4320" w:hanging="360"/>
+      </w:pPr>
+      <w:rPr>
+        <w:rFonts w:ascii="Wingdings" w:hAnsi="Wingdings" w:cs="Wingdings" w:hint="default"/>
+      </w:rPr>
+    </w:lvl>
+    <w:lvl w:ilvl="6">
+      <w:start w:val="1"/>
+      <w:numFmt w:val="bullet"/>
+      <w:lvlText w:val=""/>
+      <w:lvlJc w:val="left"/>
+      <w:pPr>
+        <w:tabs>
+          <w:tab w:val="num" w:pos="0"/>
+        </w:tabs>
+        <w:ind w:left="5040" w:hanging="360"/>
+      </w:pPr>
+      <w:rPr>
+        <w:rFonts w:ascii="Symbol" w:hAnsi="Symbol" w:cs="Symbol" w:hint="default"/>
+      </w:rPr>
+    </w:lvl>
+    <w:lvl w:ilvl="7">
+      <w:start w:val="1"/>
+      <w:numFmt w:val="bullet"/>
+      <w:lvlText w:val="o"/>
+      <w:lvlJc w:val="left"/>
+      <w:pPr>
+        <w:tabs>
+          <w:tab w:val="num" w:pos="0"/>
+        </w:tabs>
+        <w:ind w:left="5760" w:hanging="360"/>
+      </w:pPr>
+      <w:rPr>
+        <w:rFonts w:ascii="Courier New" w:hAnsi="Courier New" w:cs="Courier New" w:hint="default"/>
+      </w:rPr>
+    </w:lvl>
+    <w:lvl w:ilvl="8">
+      <w:start w:val="1"/>
+      <w:numFmt w:val="bullet"/>
+      <w:lvlText w:val=""/>
+      <w:lvlJc w:val="left"/>
+      <w:pPr>
+        <w:tabs>
+          <w:tab w:val="num" w:pos="0"/>
+        </w:tabs>
+        <w:ind w:left="6480" w:hanging="360"/>
+      </w:pPr>
+      <w:rPr>
+        <w:rFonts w:ascii="Wingdings" w:hAnsi="Wingdings" w:cs="Wingdings" w:hint="default"/>
+      </w:rPr>
+    </w:lvl>
+  </w:abstractNum>
+  <w:abstractNum w:abstractNumId="4" w15:restartNumberingAfterBreak="0">
+    <w:nsid w:val="47C22E78"/>
+    <w:multiLevelType w:val="multilevel"/>
+    <w:tmpl w:val="E72C0CD2"/>
     <w:lvl w:ilvl="0">
       <w:start w:val="1"/>
       <w:numFmt w:val="lowerLetter"/>
@@ -4177,9 +4586,8 @@
         <w:tabs>
           <w:tab w:val="num" w:pos="0"/>
         </w:tabs>
-        <w:ind w:left="720" w:hanging="360"/>
-      </w:pPr>
-      <w:rPr/>
+        <w:ind w:left="1440" w:hanging="360"/>
+      </w:pPr>
     </w:lvl>
     <w:lvl w:ilvl="1">
       <w:start w:val="1"/>
@@ -4190,9 +4598,8 @@
         <w:tabs>
           <w:tab w:val="num" w:pos="0"/>
         </w:tabs>
-        <w:ind w:left="1440" w:hanging="360"/>
-      </w:pPr>
-      <w:rPr/>
+        <w:ind w:left="2160" w:hanging="360"/>
+      </w:pPr>
     </w:lvl>
     <w:lvl w:ilvl="2">
       <w:start w:val="1"/>
@@ -4203,9 +4610,8 @@
         <w:tabs>
           <w:tab w:val="num" w:pos="0"/>
         </w:tabs>
-        <w:ind w:left="2160" w:hanging="180"/>
-      </w:pPr>
-      <w:rPr/>
+        <w:ind w:left="2880" w:hanging="180"/>
+      </w:pPr>
     </w:lvl>
     <w:lvl w:ilvl="3">
       <w:start w:val="1"/>
@@ -4216,9 +4622,8 @@
         <w:tabs>
           <w:tab w:val="num" w:pos="0"/>
         </w:tabs>
-        <w:ind w:left="2880" w:hanging="360"/>
-      </w:pPr>
-      <w:rPr/>
+        <w:ind w:left="3600" w:hanging="360"/>
+      </w:pPr>
     </w:lvl>
     <w:lvl w:ilvl="4">
       <w:start w:val="1"/>
@@ -4229,9 +4634,8 @@
         <w:tabs>
           <w:tab w:val="num" w:pos="0"/>
         </w:tabs>
-        <w:ind w:left="3600" w:hanging="360"/>
-      </w:pPr>
-      <w:rPr/>
+        <w:ind w:left="4320" w:hanging="360"/>
+      </w:pPr>
     </w:lvl>
     <w:lvl w:ilvl="5">
       <w:start w:val="1"/>
@@ -4242,9 +4646,8 @@
         <w:tabs>
           <w:tab w:val="num" w:pos="0"/>
         </w:tabs>
-        <w:ind w:left="4320" w:hanging="180"/>
-      </w:pPr>
-      <w:rPr/>
+        <w:ind w:left="5040" w:hanging="180"/>
+      </w:pPr>
     </w:lvl>
     <w:lvl w:ilvl="6">
       <w:start w:val="1"/>
@@ -4255,9 +4658,8 @@
         <w:tabs>
           <w:tab w:val="num" w:pos="0"/>
         </w:tabs>
-        <w:ind w:left="5040" w:hanging="360"/>
-      </w:pPr>
-      <w:rPr/>
+        <w:ind w:left="5760" w:hanging="360"/>
+      </w:pPr>
     </w:lvl>
     <w:lvl w:ilvl="7">
       <w:start w:val="1"/>
@@ -4268,9 +4670,8 @@
         <w:tabs>
           <w:tab w:val="num" w:pos="0"/>
         </w:tabs>
-        <w:ind w:left="5760" w:hanging="360"/>
-      </w:pPr>
-      <w:rPr/>
+        <w:ind w:left="6480" w:hanging="360"/>
+      </w:pPr>
     </w:lvl>
     <w:lvl w:ilvl="8">
       <w:start w:val="1"/>
@@ -4281,284 +4682,136 @@
         <w:tabs>
           <w:tab w:val="num" w:pos="0"/>
         </w:tabs>
-        <w:ind w:left="6480" w:hanging="180"/>
-      </w:pPr>
-      <w:rPr/>
+        <w:ind w:left="7200" w:hanging="180"/>
+      </w:pPr>
     </w:lvl>
   </w:abstractNum>
-  <w:abstractNum w:abstractNumId="4">
+  <w:abstractNum w:abstractNumId="5" w15:restartNumberingAfterBreak="0">
+    <w:nsid w:val="48553361"/>
+    <w:multiLevelType w:val="multilevel"/>
+    <w:tmpl w:val="B96A9E8C"/>
     <w:lvl w:ilvl="0">
       <w:start w:val="1"/>
-      <w:numFmt w:val="bullet"/>
-      <w:lvlText w:val=""/>
+      <w:numFmt w:val="none"/>
+      <w:suff w:val="nothing"/>
+      <w:lvlText w:val=""/>
       <w:lvlJc w:val="left"/>
       <w:pPr>
         <w:tabs>
           <w:tab w:val="num" w:pos="0"/>
         </w:tabs>
-        <w:ind w:left="720" w:hanging="360"/>
-      </w:pPr>
-      <w:rPr>
-        <w:rFonts w:ascii="Symbol" w:hAnsi="Symbol" w:cs="Symbol" w:hint="default"/>
-      </w:rPr>
+        <w:ind w:left="0" w:firstLine="0"/>
+      </w:pPr>
     </w:lvl>
     <w:lvl w:ilvl="1">
       <w:start w:val="1"/>
-      <w:numFmt w:val="bullet"/>
-      <w:lvlText w:val="o"/>
+      <w:numFmt w:val="none"/>
+      <w:suff w:val="nothing"/>
+      <w:lvlText w:val=""/>
       <w:lvlJc w:val="left"/>
       <w:pPr>
         <w:tabs>
           <w:tab w:val="num" w:pos="0"/>
         </w:tabs>
-        <w:ind w:left="1440" w:hanging="360"/>
-      </w:pPr>
-      <w:rPr>
-        <w:rFonts w:ascii="Courier New" w:hAnsi="Courier New" w:cs="Courier New" w:hint="default"/>
-      </w:rPr>
+        <w:ind w:left="0" w:firstLine="0"/>
+      </w:pPr>
     </w:lvl>
     <w:lvl w:ilvl="2">
       <w:start w:val="1"/>
-      <w:numFmt w:val="bullet"/>
-      <w:lvlText w:val=""/>
+      <w:numFmt w:val="none"/>
+      <w:suff w:val="nothing"/>
+      <w:lvlText w:val=""/>
       <w:lvlJc w:val="left"/>
       <w:pPr>
         <w:tabs>
           <w:tab w:val="num" w:pos="0"/>
         </w:tabs>
-        <w:ind w:left="2160" w:hanging="360"/>
-      </w:pPr>
-      <w:rPr>
-        <w:rFonts w:ascii="Wingdings" w:hAnsi="Wingdings" w:cs="Wingdings" w:hint="default"/>
-      </w:rPr>
+        <w:ind w:left="0" w:firstLine="0"/>
+      </w:pPr>
     </w:lvl>
     <w:lvl w:ilvl="3">
       <w:start w:val="1"/>
-      <w:numFmt w:val="bullet"/>
-      <w:lvlText w:val=""/>
+      <w:numFmt w:val="none"/>
+      <w:suff w:val="nothing"/>
+      <w:lvlText w:val=""/>
       <w:lvlJc w:val="left"/>
       <w:pPr>
         <w:tabs>
           <w:tab w:val="num" w:pos="0"/>
         </w:tabs>
-        <w:ind w:left="2880" w:hanging="360"/>
-      </w:pPr>
-      <w:rPr>
-        <w:rFonts w:ascii="Symbol" w:hAnsi="Symbol" w:cs="Symbol" w:hint="default"/>
-      </w:rPr>
+        <w:ind w:left="0" w:firstLine="0"/>
+      </w:pPr>
     </w:lvl>
     <w:lvl w:ilvl="4">
       <w:start w:val="1"/>
-      <w:numFmt w:val="bullet"/>
-      <w:lvlText w:val="o"/>
+      <w:numFmt w:val="none"/>
+      <w:suff w:val="nothing"/>
+      <w:lvlText w:val=""/>
       <w:lvlJc w:val="left"/>
       <w:pPr>
         <w:tabs>
           <w:tab w:val="num" w:pos="0"/>
         </w:tabs>
-        <w:ind w:left="3600" w:hanging="360"/>
-      </w:pPr>
-      <w:rPr>
-        <w:rFonts w:ascii="Courier New" w:hAnsi="Courier New" w:cs="Courier New" w:hint="default"/>
-      </w:rPr>
+        <w:ind w:left="0" w:firstLine="0"/>
+      </w:pPr>
     </w:lvl>
     <w:lvl w:ilvl="5">
       <w:start w:val="1"/>
-      <w:numFmt w:val="bullet"/>
-      <w:lvlText w:val=""/>
+      <w:numFmt w:val="none"/>
+      <w:suff w:val="nothing"/>
+      <w:lvlText w:val=""/>
       <w:lvlJc w:val="left"/>
       <w:pPr>
         <w:tabs>
           <w:tab w:val="num" w:pos="0"/>
         </w:tabs>
-        <w:ind w:left="4320" w:hanging="360"/>
-      </w:pPr>
-      <w:rPr>
-        <w:rFonts w:ascii="Wingdings" w:hAnsi="Wingdings" w:cs="Wingdings" w:hint="default"/>
-      </w:rPr>
+        <w:ind w:left="0" w:firstLine="0"/>
+      </w:pPr>
     </w:lvl>
     <w:lvl w:ilvl="6">
       <w:start w:val="1"/>
-      <w:numFmt w:val="bullet"/>
-      <w:lvlText w:val=""/>
+      <w:numFmt w:val="none"/>
+      <w:suff w:val="nothing"/>
+      <w:lvlText w:val=""/>
       <w:lvlJc w:val="left"/>
       <w:pPr>
         <w:tabs>
           <w:tab w:val="num" w:pos="0"/>
         </w:tabs>
-        <w:ind w:left="5040" w:hanging="360"/>
-      </w:pPr>
-      <w:rPr>
-        <w:rFonts w:ascii="Symbol" w:hAnsi="Symbol" w:cs="Symbol" w:hint="default"/>
-      </w:rPr>
+        <w:ind w:left="0" w:firstLine="0"/>
+      </w:pPr>
     </w:lvl>
     <w:lvl w:ilvl="7">
       <w:start w:val="1"/>
-      <w:numFmt w:val="bullet"/>
-      <w:lvlText w:val="o"/>
+      <w:numFmt w:val="none"/>
+      <w:suff w:val="nothing"/>
+      <w:lvlText w:val=""/>
       <w:lvlJc w:val="left"/>
       <w:pPr>
         <w:tabs>
           <w:tab w:val="num" w:pos="0"/>
         </w:tabs>
-        <w:ind w:left="5760" w:hanging="360"/>
-      </w:pPr>
-      <w:rPr>
-        <w:rFonts w:ascii="Courier New" w:hAnsi="Courier New" w:cs="Courier New" w:hint="default"/>
-      </w:rPr>
+        <w:ind w:left="0" w:firstLine="0"/>
+      </w:pPr>
     </w:lvl>
     <w:lvl w:ilvl="8">
       <w:start w:val="1"/>
-      <w:numFmt w:val="bullet"/>
-      <w:lvlText w:val=""/>
+      <w:numFmt w:val="none"/>
+      <w:suff w:val="nothing"/>
+      <w:lvlText w:val=""/>
       <w:lvlJc w:val="left"/>
       <w:pPr>
         <w:tabs>
           <w:tab w:val="num" w:pos="0"/>
         </w:tabs>
-        <w:ind w:left="6480" w:hanging="360"/>
-      </w:pPr>
-      <w:rPr>
-        <w:rFonts w:ascii="Wingdings" w:hAnsi="Wingdings" w:cs="Wingdings" w:hint="default"/>
-      </w:rPr>
+        <w:ind w:left="0" w:firstLine="0"/>
+      </w:pPr>
     </w:lvl>
   </w:abstractNum>
-  <w:abstractNum w:abstractNumId="5">
-    <w:lvl w:ilvl="0">
-      <w:start w:val="1"/>
-      <w:numFmt w:val="bullet"/>
-      <w:lvlText w:val="*"/>
-      <w:lvlJc w:val="left"/>
-      <w:pPr>
-        <w:tabs>
-          <w:tab w:val="num" w:pos="0"/>
-        </w:tabs>
-        <w:ind w:left="720" w:hanging="360"/>
-      </w:pPr>
-      <w:rPr>
-        <w:rFonts w:ascii="Symbol" w:hAnsi="Symbol" w:cs="Symbol" w:hint="default"/>
-      </w:rPr>
-    </w:lvl>
-    <w:lvl w:ilvl="1">
-      <w:start w:val="1"/>
-      <w:numFmt w:val="decimal"/>
-      <w:lvlText w:val="%2."/>
-      <w:lvlJc w:val="left"/>
-      <w:pPr>
-        <w:tabs>
-          <w:tab w:val="num" w:pos="0"/>
-        </w:tabs>
-        <w:ind w:left="1440" w:hanging="360"/>
-      </w:pPr>
-      <w:rPr/>
-    </w:lvl>
-    <w:lvl w:ilvl="2">
-      <w:start w:val="1"/>
-      <w:numFmt w:val="bullet"/>
-      <w:lvlText w:val=""/>
-      <w:lvlJc w:val="left"/>
-      <w:pPr>
-        <w:tabs>
-          <w:tab w:val="num" w:pos="0"/>
-        </w:tabs>
-        <w:ind w:left="2160" w:hanging="360"/>
-      </w:pPr>
-      <w:rPr>
-        <w:rFonts w:ascii="Wingdings" w:hAnsi="Wingdings" w:cs="Wingdings" w:hint="default"/>
-      </w:rPr>
-    </w:lvl>
-    <w:lvl w:ilvl="3">
-      <w:start w:val="1"/>
-      <w:numFmt w:val="bullet"/>
-      <w:lvlText w:val=""/>
-      <w:lvlJc w:val="left"/>
-      <w:pPr>
-        <w:tabs>
-          <w:tab w:val="num" w:pos="0"/>
-        </w:tabs>
-        <w:ind w:left="2880" w:hanging="360"/>
-      </w:pPr>
-      <w:rPr>
-        <w:rFonts w:ascii="Symbol" w:hAnsi="Symbol" w:cs="Symbol" w:hint="default"/>
-      </w:rPr>
-    </w:lvl>
-    <w:lvl w:ilvl="4">
-      <w:start w:val="1"/>
-      <w:numFmt w:val="bullet"/>
-      <w:lvlText w:val="o"/>
-      <w:lvlJc w:val="left"/>
-      <w:pPr>
-        <w:tabs>
-          <w:tab w:val="num" w:pos="0"/>
-        </w:tabs>
-        <w:ind w:left="3600" w:hanging="360"/>
-      </w:pPr>
-      <w:rPr>
-        <w:rFonts w:ascii="Courier New" w:hAnsi="Courier New" w:cs="Courier New" w:hint="default"/>
-      </w:rPr>
-    </w:lvl>
-    <w:lvl w:ilvl="5">
-      <w:start w:val="1"/>
-      <w:numFmt w:val="bullet"/>
-      <w:lvlText w:val=""/>
-      <w:lvlJc w:val="left"/>
-      <w:pPr>
-        <w:tabs>
-          <w:tab w:val="num" w:pos="0"/>
-        </w:tabs>
-        <w:ind w:left="4320" w:hanging="360"/>
-      </w:pPr>
-      <w:rPr>
-        <w:rFonts w:ascii="Wingdings" w:hAnsi="Wingdings" w:cs="Wingdings" w:hint="default"/>
-      </w:rPr>
-    </w:lvl>
-    <w:lvl w:ilvl="6">
-      <w:start w:val="1"/>
-      <w:numFmt w:val="bullet"/>
-      <w:lvlText w:val=""/>
-      <w:lvlJc w:val="left"/>
-      <w:pPr>
-        <w:tabs>
-          <w:tab w:val="num" w:pos="0"/>
-        </w:tabs>
-        <w:ind w:left="5040" w:hanging="360"/>
-      </w:pPr>
-      <w:rPr>
-        <w:rFonts w:ascii="Symbol" w:hAnsi="Symbol" w:cs="Symbol" w:hint="default"/>
-      </w:rPr>
-    </w:lvl>
-    <w:lvl w:ilvl="7">
-      <w:start w:val="1"/>
-      <w:numFmt w:val="bullet"/>
-      <w:lvlText w:val="o"/>
-      <w:lvlJc w:val="left"/>
-      <w:pPr>
-        <w:tabs>
-          <w:tab w:val="num" w:pos="0"/>
-        </w:tabs>
-        <w:ind w:left="5760" w:hanging="360"/>
-      </w:pPr>
-      <w:rPr>
-        <w:rFonts w:ascii="Courier New" w:hAnsi="Courier New" w:cs="Courier New" w:hint="default"/>
-      </w:rPr>
-    </w:lvl>
-    <w:lvl w:ilvl="8">
-      <w:start w:val="1"/>
-      <w:numFmt w:val="bullet"/>
-      <w:lvlText w:val=""/>
-      <w:lvlJc w:val="left"/>
-      <w:pPr>
-        <w:tabs>
-          <w:tab w:val="num" w:pos="0"/>
-        </w:tabs>
-        <w:ind w:left="6480" w:hanging="360"/>
-      </w:pPr>
-      <w:rPr>
-        <w:rFonts w:ascii="Wingdings" w:hAnsi="Wingdings" w:cs="Wingdings" w:hint="default"/>
-      </w:rPr>
-    </w:lvl>
-  </w:abstractNum>
-  <w:abstractNum w:abstractNumId="6">
+  <w:abstractNum w:abstractNumId="6" w15:restartNumberingAfterBreak="0">
+    <w:nsid w:val="4E4A3692"/>
+    <w:multiLevelType w:val="multilevel"/>
+    <w:tmpl w:val="7C8EC918"/>
     <w:lvl w:ilvl="0">
       <w:start w:val="1"/>
       <w:numFmt w:val="lowerLetter"/>
@@ -4568,7 +4821,7 @@
         <w:tabs>
           <w:tab w:val="num" w:pos="0"/>
         </w:tabs>
-        <w:ind w:left="0" w:hanging="0"/>
+        <w:ind w:left="0" w:firstLine="0"/>
       </w:pPr>
       <w:rPr>
         <w:rFonts w:ascii="Calibri" w:hAnsi="Calibri" w:cs="Calibri"/>
@@ -4671,7 +4924,10 @@
       </w:pPr>
     </w:lvl>
   </w:abstractNum>
-  <w:abstractNum w:abstractNumId="7">
+  <w:abstractNum w:abstractNumId="7" w15:restartNumberingAfterBreak="0">
+    <w:nsid w:val="754A7813"/>
+    <w:multiLevelType w:val="multilevel"/>
+    <w:tmpl w:val="6C3CCDD0"/>
     <w:lvl w:ilvl="0">
       <w:start w:val="1"/>
       <w:numFmt w:val="lowerLetter"/>
@@ -4681,7 +4937,7 @@
         <w:tabs>
           <w:tab w:val="num" w:pos="0"/>
         </w:tabs>
-        <w:ind w:left="0" w:hanging="0"/>
+        <w:ind w:left="0" w:firstLine="0"/>
       </w:pPr>
       <w:rPr>
         <w:rFonts w:ascii="Calibri" w:hAnsi="Calibri" w:cs="Calibri"/>
@@ -4784,158 +5040,39 @@
       </w:pPr>
     </w:lvl>
   </w:abstractNum>
-  <w:abstractNum w:abstractNumId="8">
-    <w:lvl w:ilvl="0">
-      <w:start w:val="1"/>
-      <w:numFmt w:val="none"/>
-      <w:suff w:val="nothing"/>
-      <w:lvlText w:val=""/>
-      <w:lvlJc w:val="left"/>
-      <w:pPr>
-        <w:tabs>
-          <w:tab w:val="num" w:pos="0"/>
-        </w:tabs>
-        <w:ind w:left="0" w:hanging="0"/>
-      </w:pPr>
-    </w:lvl>
-    <w:lvl w:ilvl="1">
-      <w:start w:val="1"/>
-      <w:numFmt w:val="none"/>
-      <w:suff w:val="nothing"/>
-      <w:lvlText w:val=""/>
-      <w:lvlJc w:val="left"/>
-      <w:pPr>
-        <w:tabs>
-          <w:tab w:val="num" w:pos="0"/>
-        </w:tabs>
-        <w:ind w:left="0" w:hanging="0"/>
-      </w:pPr>
-    </w:lvl>
-    <w:lvl w:ilvl="2">
-      <w:start w:val="1"/>
-      <w:numFmt w:val="none"/>
-      <w:suff w:val="nothing"/>
-      <w:lvlText w:val=""/>
-      <w:lvlJc w:val="left"/>
-      <w:pPr>
-        <w:tabs>
-          <w:tab w:val="num" w:pos="0"/>
-        </w:tabs>
-        <w:ind w:left="0" w:hanging="0"/>
-      </w:pPr>
-    </w:lvl>
-    <w:lvl w:ilvl="3">
-      <w:start w:val="1"/>
-      <w:numFmt w:val="none"/>
-      <w:suff w:val="nothing"/>
-      <w:lvlText w:val=""/>
-      <w:lvlJc w:val="left"/>
-      <w:pPr>
-        <w:tabs>
-          <w:tab w:val="num" w:pos="0"/>
-        </w:tabs>
-        <w:ind w:left="0" w:hanging="0"/>
-      </w:pPr>
-    </w:lvl>
-    <w:lvl w:ilvl="4">
-      <w:start w:val="1"/>
-      <w:numFmt w:val="none"/>
-      <w:suff w:val="nothing"/>
-      <w:lvlText w:val=""/>
-      <w:lvlJc w:val="left"/>
-      <w:pPr>
-        <w:tabs>
-          <w:tab w:val="num" w:pos="0"/>
-        </w:tabs>
-        <w:ind w:left="0" w:hanging="0"/>
-      </w:pPr>
-    </w:lvl>
-    <w:lvl w:ilvl="5">
-      <w:start w:val="1"/>
-      <w:numFmt w:val="none"/>
-      <w:suff w:val="nothing"/>
-      <w:lvlText w:val=""/>
-      <w:lvlJc w:val="left"/>
-      <w:pPr>
-        <w:tabs>
-          <w:tab w:val="num" w:pos="0"/>
-        </w:tabs>
-        <w:ind w:left="0" w:hanging="0"/>
-      </w:pPr>
-    </w:lvl>
-    <w:lvl w:ilvl="6">
-      <w:start w:val="1"/>
-      <w:numFmt w:val="none"/>
-      <w:suff w:val="nothing"/>
-      <w:lvlText w:val=""/>
-      <w:lvlJc w:val="left"/>
-      <w:pPr>
-        <w:tabs>
-          <w:tab w:val="num" w:pos="0"/>
-        </w:tabs>
-        <w:ind w:left="0" w:hanging="0"/>
-      </w:pPr>
-    </w:lvl>
-    <w:lvl w:ilvl="7">
-      <w:start w:val="1"/>
-      <w:numFmt w:val="none"/>
-      <w:suff w:val="nothing"/>
-      <w:lvlText w:val=""/>
-      <w:lvlJc w:val="left"/>
-      <w:pPr>
-        <w:tabs>
-          <w:tab w:val="num" w:pos="0"/>
-        </w:tabs>
-        <w:ind w:left="0" w:hanging="0"/>
-      </w:pPr>
-    </w:lvl>
-    <w:lvl w:ilvl="8">
-      <w:start w:val="1"/>
-      <w:numFmt w:val="none"/>
-      <w:suff w:val="nothing"/>
-      <w:lvlText w:val=""/>
-      <w:lvlJc w:val="left"/>
-      <w:pPr>
-        <w:tabs>
-          <w:tab w:val="num" w:pos="0"/>
-        </w:tabs>
-        <w:ind w:left="0" w:hanging="0"/>
-      </w:pPr>
-    </w:lvl>
-  </w:abstractNum>
-  <w:num w:numId="1">
+  <w:num w:numId="1" w16cid:durableId="1997949515">
     <w:abstractNumId w:val="1"/>
   </w:num>
-  <w:num w:numId="2">
+  <w:num w:numId="2" w16cid:durableId="1689134591">
+    <w:abstractNumId w:val="4"/>
+  </w:num>
+  <w:num w:numId="3" w16cid:durableId="1765956152">
     <w:abstractNumId w:val="2"/>
   </w:num>
-  <w:num w:numId="3">
+  <w:num w:numId="4" w16cid:durableId="1974556693">
     <w:abstractNumId w:val="3"/>
   </w:num>
-  <w:num w:numId="4">
-    <w:abstractNumId w:val="4"/>
+  <w:num w:numId="5" w16cid:durableId="1015108241">
+    <w:abstractNumId w:val="0"/>
   </w:num>
-  <w:num w:numId="5">
-    <w:abstractNumId w:val="5"/>
+  <w:num w:numId="6" w16cid:durableId="1690137960">
+    <w:abstractNumId w:val="7"/>
   </w:num>
-  <w:num w:numId="6">
+  <w:num w:numId="7" w16cid:durableId="1993169138">
     <w:abstractNumId w:val="6"/>
   </w:num>
-  <w:num w:numId="7">
-    <w:abstractNumId w:val="7"/>
-  </w:num>
-  <w:num w:numId="8">
-    <w:abstractNumId w:val="8"/>
+  <w:num w:numId="8" w16cid:durableId="890388277">
+    <w:abstractNumId w:val="5"/>
   </w:num>
 </w:numbering>
 </file>
 
 <file path=word/styles.xml><?xml version="1.0" encoding="utf-8"?>
-<w:styles xmlns:w="http://schemas.openxmlformats.org/wordprocessingml/2006/main" xmlns:w14="http://schemas.microsoft.com/office/word/2010/wordml" xmlns:mc="http://schemas.openxmlformats.org/markup-compatibility/2006" mc:Ignorable="w14">
+<w:styles xmlns:mc="http://schemas.openxmlformats.org/markup-compatibility/2006" xmlns:r="http://schemas.openxmlformats.org/officeDocument/2006/relationships" xmlns:w="http://schemas.openxmlformats.org/wordprocessingml/2006/main" xmlns:w14="http://schemas.microsoft.com/office/word/2010/wordml" xmlns:w15="http://schemas.microsoft.com/office/word/2012/wordml" xmlns:w16cex="http://schemas.microsoft.com/office/word/2018/wordml/cex" xmlns:w16cid="http://schemas.microsoft.com/office/word/2016/wordml/cid" xmlns:w16="http://schemas.microsoft.com/office/word/2018/wordml" xmlns:w16sdtdh="http://schemas.microsoft.com/office/word/2020/wordml/sdtdatahash" xmlns:w16se="http://schemas.microsoft.com/office/word/2015/wordml/symex" mc:Ignorable="w14 w15 w16se w16cid w16 w16cex w16sdtdh">
   <w:docDefaults>
     <w:rPrDefault>
       <w:rPr>
-        <w:rFonts w:ascii="Calibri" w:hAnsi="Calibri" w:eastAsia="" w:cs="" w:asciiTheme="minorHAnsi" w:cstheme="minorBidi" w:eastAsiaTheme="minorEastAsia" w:hAnsiTheme="minorHAnsi"/>
+        <w:rFonts w:asciiTheme="minorHAnsi" w:eastAsiaTheme="minorEastAsia" w:hAnsiTheme="minorHAnsi" w:cstheme="minorBidi"/>
         <w:sz w:val="22"/>
         <w:szCs w:val="22"/>
         <w:lang w:val="en-US" w:eastAsia="en-US" w:bidi="ar-SA"/>
@@ -4943,21 +5080,21 @@
     </w:rPrDefault>
     <w:pPrDefault>
       <w:pPr>
-        <w:suppressAutoHyphens w:val="true"/>
+        <w:suppressAutoHyphens/>
       </w:pPr>
     </w:pPrDefault>
   </w:docDefaults>
   <w:latentStyles w:defLockedState="0" w:defUIPriority="99" w:defSemiHidden="0" w:defUnhideWhenUsed="0" w:defQFormat="0" w:count="376">
     <w:lsdException w:name="Normal" w:uiPriority="0" w:qFormat="1"/>
     <w:lsdException w:name="heading 1" w:uiPriority="9" w:qFormat="1"/>
-    <w:lsdException w:name="heading 2" w:uiPriority="9" w:semiHidden="1" w:unhideWhenUsed="1" w:qFormat="1"/>
-    <w:lsdException w:name="heading 3" w:uiPriority="9" w:semiHidden="1" w:unhideWhenUsed="1" w:qFormat="1"/>
-    <w:lsdException w:name="heading 4" w:uiPriority="9" w:semiHidden="1" w:unhideWhenUsed="1" w:qFormat="1"/>
-    <w:lsdException w:name="heading 5" w:uiPriority="9" w:semiHidden="1" w:unhideWhenUsed="1" w:qFormat="1"/>
-    <w:lsdException w:name="heading 6" w:uiPriority="9" w:semiHidden="1" w:unhideWhenUsed="1" w:qFormat="1"/>
-    <w:lsdException w:name="heading 7" w:uiPriority="9" w:semiHidden="1" w:unhideWhenUsed="1" w:qFormat="1"/>
-    <w:lsdException w:name="heading 8" w:uiPriority="9" w:semiHidden="1" w:unhideWhenUsed="1" w:qFormat="1"/>
-    <w:lsdException w:name="heading 9" w:uiPriority="9" w:semiHidden="1" w:unhideWhenUsed="1" w:qFormat="1"/>
+    <w:lsdException w:name="heading 2" w:semiHidden="1" w:uiPriority="9" w:unhideWhenUsed="1" w:qFormat="1"/>
+    <w:lsdException w:name="heading 3" w:semiHidden="1" w:uiPriority="9" w:unhideWhenUsed="1" w:qFormat="1"/>
+    <w:lsdException w:name="heading 4" w:semiHidden="1" w:uiPriority="9" w:unhideWhenUsed="1" w:qFormat="1"/>
+    <w:lsdException w:name="heading 5" w:semiHidden="1" w:uiPriority="9" w:unhideWhenUsed="1" w:qFormat="1"/>
+    <w:lsdException w:name="heading 6" w:semiHidden="1" w:uiPriority="9" w:unhideWhenUsed="1" w:qFormat="1"/>
+    <w:lsdException w:name="heading 7" w:semiHidden="1" w:uiPriority="9" w:unhideWhenUsed="1" w:qFormat="1"/>
+    <w:lsdException w:name="heading 8" w:semiHidden="1" w:uiPriority="9" w:unhideWhenUsed="1" w:qFormat="1"/>
+    <w:lsdException w:name="heading 9" w:semiHidden="1" w:uiPriority="9" w:unhideWhenUsed="1" w:qFormat="1"/>
     <w:lsdException w:name="index 1" w:semiHidden="1" w:unhideWhenUsed="1"/>
     <w:lsdException w:name="index 2" w:semiHidden="1" w:unhideWhenUsed="1"/>
     <w:lsdException w:name="index 3" w:semiHidden="1" w:unhideWhenUsed="1"/>
@@ -4967,22 +5104,22 @@
     <w:lsdException w:name="index 7" w:semiHidden="1" w:unhideWhenUsed="1"/>
     <w:lsdException w:name="index 8" w:semiHidden="1" w:unhideWhenUsed="1"/>
     <w:lsdException w:name="index 9" w:semiHidden="1" w:unhideWhenUsed="1"/>
-    <w:lsdException w:name="toc 1" w:uiPriority="39" w:semiHidden="1" w:unhideWhenUsed="1"/>
-    <w:lsdException w:name="toc 2" w:uiPriority="39" w:semiHidden="1" w:unhideWhenUsed="1"/>
-    <w:lsdException w:name="toc 3" w:uiPriority="39" w:semiHidden="1" w:unhideWhenUsed="1"/>
-    <w:lsdException w:name="toc 4" w:uiPriority="39" w:semiHidden="1" w:unhideWhenUsed="1"/>
-    <w:lsdException w:name="toc 5" w:uiPriority="39" w:semiHidden="1" w:unhideWhenUsed="1"/>
-    <w:lsdException w:name="toc 6" w:uiPriority="39" w:semiHidden="1" w:unhideWhenUsed="1"/>
-    <w:lsdException w:name="toc 7" w:uiPriority="39" w:semiHidden="1" w:unhideWhenUsed="1"/>
-    <w:lsdException w:name="toc 8" w:uiPriority="39" w:semiHidden="1" w:unhideWhenUsed="1"/>
-    <w:lsdException w:name="toc 9" w:uiPriority="39" w:semiHidden="1" w:unhideWhenUsed="1"/>
+    <w:lsdException w:name="toc 1" w:semiHidden="1" w:uiPriority="39" w:unhideWhenUsed="1"/>
+    <w:lsdException w:name="toc 2" w:semiHidden="1" w:uiPriority="39" w:unhideWhenUsed="1"/>
+    <w:lsdException w:name="toc 3" w:semiHidden="1" w:uiPriority="39" w:unhideWhenUsed="1"/>
+    <w:lsdException w:name="toc 4" w:semiHidden="1" w:uiPriority="39" w:unhideWhenUsed="1"/>
+    <w:lsdException w:name="toc 5" w:semiHidden="1" w:uiPriority="39" w:unhideWhenUsed="1"/>
+    <w:lsdException w:name="toc 6" w:semiHidden="1" w:uiPriority="39" w:unhideWhenUsed="1"/>
+    <w:lsdException w:name="toc 7" w:semiHidden="1" w:uiPriority="39" w:unhideWhenUsed="1"/>
+    <w:lsdException w:name="toc 8" w:semiHidden="1" w:uiPriority="39" w:unhideWhenUsed="1"/>
+    <w:lsdException w:name="toc 9" w:semiHidden="1" w:uiPriority="39" w:unhideWhenUsed="1"/>
     <w:lsdException w:name="Normal Indent" w:semiHidden="1" w:unhideWhenUsed="1"/>
     <w:lsdException w:name="footnote text" w:semiHidden="1" w:unhideWhenUsed="1"/>
     <w:lsdException w:name="annotation text" w:semiHidden="1" w:unhideWhenUsed="1"/>
     <w:lsdException w:name="header" w:semiHidden="1" w:unhideWhenUsed="1"/>
     <w:lsdException w:name="footer" w:semiHidden="1" w:unhideWhenUsed="1"/>
     <w:lsdException w:name="index heading" w:semiHidden="1" w:unhideWhenUsed="1"/>
-    <w:lsdException w:name="caption" w:uiPriority="35" w:semiHidden="1" w:unhideWhenUsed="1" w:qFormat="1"/>
+    <w:lsdException w:name="caption" w:semiHidden="1" w:uiPriority="35" w:unhideWhenUsed="1" w:qFormat="1"/>
     <w:lsdException w:name="table of figures" w:semiHidden="1" w:unhideWhenUsed="1"/>
     <w:lsdException w:name="envelope address" w:semiHidden="1" w:unhideWhenUsed="1"/>
     <w:lsdException w:name="envelope return" w:semiHidden="1" w:unhideWhenUsed="1"/>
@@ -5013,7 +5150,7 @@
     <w:lsdException w:name="Title" w:uiPriority="10" w:qFormat="1"/>
     <w:lsdException w:name="Closing" w:semiHidden="1" w:unhideWhenUsed="1"/>
     <w:lsdException w:name="Signature" w:semiHidden="1" w:unhideWhenUsed="1"/>
-    <w:lsdException w:name="Default Paragraph Font" w:uiPriority="1" w:semiHidden="1" w:unhideWhenUsed="1"/>
+    <w:lsdException w:name="Default Paragraph Font" w:semiHidden="1" w:uiPriority="1" w:unhideWhenUsed="1"/>
     <w:lsdException w:name="Body Text" w:semiHidden="1" w:unhideWhenUsed="1"/>
     <w:lsdException w:name="Body Text Indent" w:semiHidden="1" w:unhideWhenUsed="1"/>
     <w:lsdException w:name="List Continue" w:semiHidden="1" w:unhideWhenUsed="1"/>
@@ -5053,6 +5190,7 @@
     <w:lsdException w:name="HTML Sample" w:semiHidden="1" w:unhideWhenUsed="1"/>
     <w:lsdException w:name="HTML Typewriter" w:semiHidden="1" w:unhideWhenUsed="1"/>
     <w:lsdException w:name="HTML Variable" w:semiHidden="1" w:unhideWhenUsed="1"/>
+    <w:lsdException w:name="Normal Table" w:semiHidden="1" w:unhideWhenUsed="1"/>
     <w:lsdException w:name="annotation subject" w:semiHidden="1" w:unhideWhenUsed="1"/>
     <w:lsdException w:name="No List" w:semiHidden="1" w:unhideWhenUsed="1"/>
     <w:lsdException w:name="Outline List 1" w:semiHidden="1" w:unhideWhenUsed="1"/>
@@ -5095,8 +5233,11 @@
     <w:lsdException w:name="Table Contemporary" w:semiHidden="1" w:unhideWhenUsed="1"/>
     <w:lsdException w:name="Table Elegant" w:semiHidden="1" w:unhideWhenUsed="1"/>
     <w:lsdException w:name="Table Professional" w:semiHidden="1" w:unhideWhenUsed="1"/>
+    <w:lsdException w:name="Table Subtle 1" w:semiHidden="1" w:unhideWhenUsed="1"/>
     <w:lsdException w:name="Table Subtle 2" w:semiHidden="1" w:unhideWhenUsed="1"/>
     <w:lsdException w:name="Table Web 1" w:semiHidden="1" w:unhideWhenUsed="1"/>
+    <w:lsdException w:name="Table Web 2" w:semiHidden="1" w:unhideWhenUsed="1"/>
+    <w:lsdException w:name="Table Web 3" w:semiHidden="1" w:unhideWhenUsed="1"/>
     <w:lsdException w:name="Balloon Text" w:semiHidden="1" w:unhideWhenUsed="1"/>
     <w:lsdException w:name="Table Grid" w:uiPriority="39"/>
     <w:lsdException w:name="Table Theme" w:semiHidden="1" w:unhideWhenUsed="1"/>
@@ -5209,8 +5350,8 @@
     <w:lsdException w:name="Subtle Reference" w:uiPriority="31" w:qFormat="1"/>
     <w:lsdException w:name="Intense Reference" w:uiPriority="32" w:qFormat="1"/>
     <w:lsdException w:name="Book Title" w:uiPriority="33" w:qFormat="1"/>
-    <w:lsdException w:name="Bibliography" w:uiPriority="37" w:semiHidden="1" w:unhideWhenUsed="1"/>
-    <w:lsdException w:name="TOC Heading" w:uiPriority="39" w:semiHidden="1" w:unhideWhenUsed="1" w:qFormat="1"/>
+    <w:lsdException w:name="Bibliography" w:semiHidden="1" w:uiPriority="37" w:unhideWhenUsed="1"/>
+    <w:lsdException w:name="TOC Heading" w:semiHidden="1" w:uiPriority="39" w:unhideWhenUsed="1" w:qFormat="1"/>
     <w:lsdException w:name="Plain Table 1" w:uiPriority="41"/>
     <w:lsdException w:name="Plain Table 2" w:uiPriority="42"/>
     <w:lsdException w:name="Plain Table 3" w:uiPriority="43"/>
@@ -5321,65 +5462,71 @@
     <w:lsdException w:name="Unresolved Mention" w:semiHidden="1" w:unhideWhenUsed="1"/>
     <w:lsdException w:name="Smart Link" w:semiHidden="1" w:unhideWhenUsed="1"/>
   </w:latentStyles>
-  <w:style w:type="paragraph" w:styleId="Normal" w:default="1">
+  <w:style w:type="paragraph" w:default="1" w:styleId="Normal">
     <w:name w:val="Normal"/>
     <w:qFormat/>
     <w:pPr>
-      <w:widowControl/>
-      <w:bidi w:val="0"/>
-      <w:spacing w:lineRule="auto" w:line="259" w:before="0" w:after="160"/>
-      <w:jc w:val="left"/>
+      <w:spacing w:after="160" w:line="259" w:lineRule="auto"/>
     </w:pPr>
-    <w:rPr>
-      <w:rFonts w:ascii="Calibri" w:hAnsi="Calibri" w:eastAsia="" w:cs="" w:asciiTheme="minorHAnsi" w:cstheme="minorBidi" w:eastAsiaTheme="minorEastAsia" w:hAnsiTheme="minorHAnsi"/>
-      <w:color w:val="auto"/>
-      <w:kern w:val="0"/>
-      <w:sz w:val="22"/>
-      <w:szCs w:val="22"/>
-      <w:lang w:val="en-US" w:eastAsia="en-US" w:bidi="ar-SA"/>
-    </w:rPr>
   </w:style>
-  <w:style w:type="character" w:styleId="DefaultParagraphFont" w:default="1">
+  <w:style w:type="character" w:default="1" w:styleId="DefaultParagraphFont">
     <w:name w:val="Default Paragraph Font"/>
     <w:uiPriority w:val="1"/>
     <w:semiHidden/>
     <w:unhideWhenUsed/>
-    <w:qFormat/>
-    <w:rPr/>
   </w:style>
-  <w:style w:type="paragraph" w:styleId="Heading">
+  <w:style w:type="table" w:default="1" w:styleId="TableNormal">
+    <w:name w:val="Normal Table"/>
+    <w:uiPriority w:val="99"/>
+    <w:semiHidden/>
+    <w:unhideWhenUsed/>
+    <w:tblPr>
+      <w:tblInd w:w="0" w:type="dxa"/>
+      <w:tblCellMar>
+        <w:top w:w="0" w:type="dxa"/>
+        <w:left w:w="108" w:type="dxa"/>
+        <w:bottom w:w="0" w:type="dxa"/>
+        <w:right w:w="108" w:type="dxa"/>
+      </w:tblCellMar>
+    </w:tblPr>
+  </w:style>
+  <w:style w:type="numbering" w:default="1" w:styleId="NoList">
+    <w:name w:val="No List"/>
+    <w:uiPriority w:val="99"/>
+    <w:semiHidden/>
+    <w:unhideWhenUsed/>
+  </w:style>
+  <w:style w:type="paragraph" w:customStyle="1" w:styleId="Heading">
     <w:name w:val="Heading"/>
     <w:basedOn w:val="Normal"/>
-    <w:next w:val="TextBody"/>
+    <w:next w:val="BodyText"/>
     <w:qFormat/>
     <w:pPr>
-      <w:keepNext w:val="true"/>
+      <w:keepNext/>
       <w:spacing w:before="240" w:after="120"/>
     </w:pPr>
     <w:rPr>
-      <w:rFonts w:ascii="Liberation Sans" w:hAnsi="Liberation Sans" w:eastAsia="Microsoft YaHei" w:cs="Arial"/>
+      <w:rFonts w:ascii="Liberation Sans" w:eastAsia="Microsoft YaHei" w:hAnsi="Liberation Sans" w:cs="Arial"/>
       <w:sz w:val="28"/>
       <w:szCs w:val="28"/>
     </w:rPr>
   </w:style>
-  <w:style w:type="paragraph" w:styleId="TextBody">
+  <w:style w:type="paragraph" w:styleId="BodyText">
     <w:name w:val="Body Text"/>
     <w:basedOn w:val="Normal"/>
     <w:pPr>
-      <w:spacing w:lineRule="auto" w:line="276" w:before="0" w:after="140"/>
+      <w:spacing w:after="140" w:line="276" w:lineRule="auto"/>
     </w:pPr>
-    <w:rPr/>
   </w:style>
   <w:style w:type="paragraph" w:styleId="List">
     <w:name w:val="List"/>
-    <w:basedOn w:val="TextBody"/>
-    <w:pPr/>
+    <w:basedOn w:val="BodyText"/>
     <w:rPr>
       <w:rFonts w:cs="Arial"/>
     </w:rPr>
   </w:style>
   <w:style w:type="paragraph" w:styleId="Caption">
-    <w:name w:val="Caption"/>
+    <w:name w:val="caption"/>
     <w:basedOn w:val="Normal"/>
     <w:qFormat/>
     <w:pPr>
@@ -5394,7 +5541,7 @@
       <w:szCs w:val="24"/>
     </w:rPr>
   </w:style>
-  <w:style w:type="paragraph" w:styleId="Index">
+  <w:style w:type="paragraph" w:customStyle="1" w:styleId="Index">
     <w:name w:val="Index"/>
     <w:basedOn w:val="Normal"/>
     <w:qFormat/>
@@ -5411,32 +5558,9 @@
     <w:uiPriority w:val="34"/>
     <w:qFormat/>
     <w:pPr>
-      <w:spacing w:before="0" w:after="160"/>
-      <w:ind w:left="720" w:hanging="0"/>
+      <w:ind w:left="720"/>
       <w:contextualSpacing/>
     </w:pPr>
-    <w:rPr/>
-  </w:style>
-  <w:style w:type="numbering" w:styleId="NoList" w:default="1">
-    <w:name w:val="No List"/>
-    <w:uiPriority w:val="99"/>
-    <w:semiHidden/>
-    <w:unhideWhenUsed/>
-    <w:qFormat/>
-  </w:style>
-  <w:style w:type="table" w:default="1" w:styleId="TableNormal">
-    <w:name w:val="Normal Table"/>
-    <w:uiPriority w:val="99"/>
-    <w:semiHidden/>
-    <w:unhideWhenUsed/>
-    <w:tblPr>
-      <w:tblCellMar>
-        <w:top w:w="0" w:type="dxa"/>
-        <w:left w:w="108" w:type="dxa"/>
-        <w:bottom w:w="0" w:type="dxa"/>
-        <w:right w:w="108" w:type="dxa"/>
-      </w:tblCellMar>
-    </w:tblPr>
   </w:style>
 </w:styles>
 </file>
